--- a/DOSSIER_06_BASE_DE_DONNEES/Exercices Dictionnaire des données/Bibliothèque.docx
+++ b/DOSSIER_06_BASE_DE_DONNEES/Exercices Dictionnaire des données/Bibliothèque.docx
@@ -45,19 +45,7 @@
           <w:szCs w:val="24"/>
           <w:lang w:eastAsia="fr-FR"/>
         </w:rPr>
-        <w:t>L’interview des b</w:t>
-      </w:r>
-      <w:bookmarkStart w:id="0" w:name="_GoBack"/>
-      <w:bookmarkEnd w:id="0"/>
-      <w:r>
-        <w:rPr>
-          <w:rFonts w:ascii="Helvetica" w:eastAsia="Times New Roman" w:hAnsi="Helvetica" w:cs="Times New Roman"/>
-          <w:color w:val="111111"/>
-          <w:sz w:val="24"/>
-          <w:szCs w:val="24"/>
-          <w:lang w:eastAsia="fr-FR"/>
-        </w:rPr>
-        <w:t>ibliothécaires permet de déterminer les faits suivants :</w:t>
+        <w:t>L’interview des bibliothécaires permet de déterminer les faits suivants :</w:t>
       </w:r>
     </w:p>
     <w:p>
@@ -732,7 +720,10 @@
           </w:tcPr>
           <w:p>
             <w:r>
-              <w:t>11</w:t>
+              <w:t>1</w:t>
+            </w:r>
+            <w:r>
+              <w:t>1</w:t>
             </w:r>
           </w:p>
         </w:tc>
@@ -782,6 +773,9 @@
           </w:tcPr>
           <w:p>
             <w:r>
+              <w:t xml:space="preserve">SMALL </w:t>
+            </w:r>
+            <w:r>
               <w:t>INT</w:t>
             </w:r>
           </w:p>
@@ -871,12 +865,14 @@
         <w:tc>
           <w:tcPr>
             <w:tcW w:w="1052" w:type="dxa"/>
+            <w:shd w:val="clear" w:color="auto" w:fill="D9D9D9" w:themeFill="background1" w:themeFillShade="D9"/>
           </w:tcPr>
           <w:p/>
         </w:tc>
         <w:tc>
           <w:tcPr>
             <w:tcW w:w="2617" w:type="dxa"/>
+            <w:shd w:val="clear" w:color="auto" w:fill="D9D9D9" w:themeFill="background1" w:themeFillShade="D9"/>
           </w:tcPr>
           <w:p>
             <w:proofErr w:type="spellStart"/>
@@ -889,6 +885,7 @@
         <w:tc>
           <w:tcPr>
             <w:tcW w:w="2228" w:type="dxa"/>
+            <w:shd w:val="clear" w:color="auto" w:fill="D9D9D9" w:themeFill="background1" w:themeFillShade="D9"/>
           </w:tcPr>
           <w:p>
             <w:r>
@@ -899,6 +896,7 @@
         <w:tc>
           <w:tcPr>
             <w:tcW w:w="1183" w:type="dxa"/>
+            <w:shd w:val="clear" w:color="auto" w:fill="D9D9D9" w:themeFill="background1" w:themeFillShade="D9"/>
           </w:tcPr>
           <w:p>
             <w:r>
@@ -909,16 +907,18 @@
         <w:tc>
           <w:tcPr>
             <w:tcW w:w="1485" w:type="dxa"/>
-          </w:tcPr>
-          <w:p>
-            <w:r>
-              <w:t>150</w:t>
+            <w:shd w:val="clear" w:color="auto" w:fill="D9D9D9" w:themeFill="background1" w:themeFillShade="D9"/>
+          </w:tcPr>
+          <w:p>
+            <w:r>
+              <w:t>250</w:t>
             </w:r>
           </w:p>
         </w:tc>
         <w:tc>
           <w:tcPr>
             <w:tcW w:w="2117" w:type="dxa"/>
+            <w:shd w:val="clear" w:color="auto" w:fill="D9D9D9" w:themeFill="background1" w:themeFillShade="D9"/>
           </w:tcPr>
           <w:p>
             <w:r>
@@ -938,13 +938,7 @@
           <w:tcPr>
             <w:tcW w:w="2617" w:type="dxa"/>
           </w:tcPr>
-          <w:p>
-            <w:proofErr w:type="spellStart"/>
-            <w:r>
-              <w:t>Client_emprunt_nombre</w:t>
-            </w:r>
-            <w:proofErr w:type="spellEnd"/>
-          </w:p>
+          <w:p/>
         </w:tc>
         <w:tc>
           <w:tcPr>
@@ -952,7 +946,7 @@
           </w:tcPr>
           <w:p>
             <w:r>
-              <w:t>Nombre emprunts du client</w:t>
+              <w:t>Numéro</w:t>
             </w:r>
           </w:p>
         </w:tc>
@@ -960,31 +954,19 @@
           <w:tcPr>
             <w:tcW w:w="1183" w:type="dxa"/>
           </w:tcPr>
-          <w:p>
-            <w:r>
-              <w:t>INT</w:t>
-            </w:r>
-          </w:p>
+          <w:p/>
         </w:tc>
         <w:tc>
           <w:tcPr>
             <w:tcW w:w="1485" w:type="dxa"/>
           </w:tcPr>
-          <w:p>
-            <w:r>
-              <w:t>11</w:t>
-            </w:r>
-          </w:p>
+          <w:p/>
         </w:tc>
         <w:tc>
           <w:tcPr>
             <w:tcW w:w="2117" w:type="dxa"/>
           </w:tcPr>
-          <w:p>
-            <w:r>
-              <w:t>Obligatoire</w:t>
-            </w:r>
-          </w:p>
+          <w:p/>
         </w:tc>
       </w:tr>
       <w:tr>
@@ -998,13 +980,7 @@
           <w:tcPr>
             <w:tcW w:w="2617" w:type="dxa"/>
           </w:tcPr>
-          <w:p>
-            <w:proofErr w:type="spellStart"/>
-            <w:r>
-              <w:t>Client_emprunt_simultane</w:t>
-            </w:r>
-            <w:proofErr w:type="spellEnd"/>
-          </w:p>
+          <w:p/>
         </w:tc>
         <w:tc>
           <w:tcPr>
@@ -1012,7 +988,7 @@
           </w:tcPr>
           <w:p>
             <w:r>
-              <w:t>Nombre d’emprunts en même temps</w:t>
+              <w:t>Rue</w:t>
             </w:r>
           </w:p>
         </w:tc>
@@ -1020,31 +996,18 @@
           <w:tcPr>
             <w:tcW w:w="1183" w:type="dxa"/>
           </w:tcPr>
-          <w:p>
-            <w:r>
-              <w:t>INT</w:t>
-            </w:r>
-          </w:p>
+          <w:p/>
         </w:tc>
         <w:tc>
           <w:tcPr>
             <w:tcW w:w="1485" w:type="dxa"/>
           </w:tcPr>
-          <w:p>
-            <w:r>
-              <w:t>2</w:t>
-            </w:r>
-          </w:p>
+          <w:p/>
         </w:tc>
         <w:tc>
           <w:tcPr>
             <w:tcW w:w="2117" w:type="dxa"/>
           </w:tcPr>
-          <w:p>
-            <w:r>
-              <w:t>Obligatoire</w:t>
-            </w:r>
-          </w:p>
           <w:p/>
         </w:tc>
       </w:tr>
@@ -1053,23 +1016,13 @@
           <w:tcPr>
             <w:tcW w:w="1052" w:type="dxa"/>
           </w:tcPr>
-          <w:p>
-            <w:r>
-              <w:t>Livre</w:t>
-            </w:r>
-          </w:p>
+          <w:p/>
         </w:tc>
         <w:tc>
           <w:tcPr>
             <w:tcW w:w="2617" w:type="dxa"/>
           </w:tcPr>
-          <w:p>
-            <w:proofErr w:type="spellStart"/>
-            <w:r>
-              <w:t>Livre_numero</w:t>
-            </w:r>
-            <w:proofErr w:type="spellEnd"/>
-          </w:p>
+          <w:p/>
         </w:tc>
         <w:tc>
           <w:tcPr>
@@ -1077,7 +1030,7 @@
           </w:tcPr>
           <w:p>
             <w:r>
-              <w:t>Numéro du livre dans la bibliothèque</w:t>
+              <w:t>Complément adresse</w:t>
             </w:r>
           </w:p>
         </w:tc>
@@ -1085,31 +1038,19 @@
           <w:tcPr>
             <w:tcW w:w="1183" w:type="dxa"/>
           </w:tcPr>
-          <w:p>
-            <w:r>
-              <w:t>INT</w:t>
-            </w:r>
-          </w:p>
+          <w:p/>
         </w:tc>
         <w:tc>
           <w:tcPr>
             <w:tcW w:w="1485" w:type="dxa"/>
           </w:tcPr>
-          <w:p>
-            <w:r>
-              <w:t>11</w:t>
-            </w:r>
-          </w:p>
+          <w:p/>
         </w:tc>
         <w:tc>
           <w:tcPr>
             <w:tcW w:w="2117" w:type="dxa"/>
           </w:tcPr>
-          <w:p>
-            <w:r>
-              <w:t>Identifiant</w:t>
-            </w:r>
-          </w:p>
+          <w:p/>
         </w:tc>
       </w:tr>
       <w:tr>
@@ -1123,13 +1064,7 @@
           <w:tcPr>
             <w:tcW w:w="2617" w:type="dxa"/>
           </w:tcPr>
-          <w:p>
-            <w:proofErr w:type="spellStart"/>
-            <w:r>
-              <w:t>Livre_titre</w:t>
-            </w:r>
-            <w:proofErr w:type="spellEnd"/>
-          </w:p>
+          <w:p/>
         </w:tc>
         <w:tc>
           <w:tcPr>
@@ -1137,7 +1072,7 @@
           </w:tcPr>
           <w:p>
             <w:r>
-              <w:t>Titre du livre</w:t>
+              <w:t>Code postal</w:t>
             </w:r>
           </w:p>
         </w:tc>
@@ -1145,31 +1080,19 @@
           <w:tcPr>
             <w:tcW w:w="1183" w:type="dxa"/>
           </w:tcPr>
-          <w:p>
-            <w:r>
-              <w:t>VARCHAR</w:t>
-            </w:r>
-          </w:p>
+          <w:p/>
         </w:tc>
         <w:tc>
           <w:tcPr>
             <w:tcW w:w="1485" w:type="dxa"/>
           </w:tcPr>
-          <w:p>
-            <w:r>
-              <w:t>150</w:t>
-            </w:r>
-          </w:p>
+          <w:p/>
         </w:tc>
         <w:tc>
           <w:tcPr>
             <w:tcW w:w="2117" w:type="dxa"/>
           </w:tcPr>
-          <w:p>
-            <w:r>
-              <w:t>Obligatoire</w:t>
-            </w:r>
-          </w:p>
+          <w:p/>
         </w:tc>
       </w:tr>
       <w:tr>
@@ -1183,13 +1106,7 @@
           <w:tcPr>
             <w:tcW w:w="2617" w:type="dxa"/>
           </w:tcPr>
-          <w:p>
-            <w:proofErr w:type="spellStart"/>
-            <w:r>
-              <w:t>Livre_editeur</w:t>
-            </w:r>
-            <w:proofErr w:type="spellEnd"/>
-          </w:p>
+          <w:p/>
         </w:tc>
         <w:tc>
           <w:tcPr>
@@ -1197,7 +1114,7 @@
           </w:tcPr>
           <w:p>
             <w:r>
-              <w:t>Editeur du livre</w:t>
+              <w:t>Ville</w:t>
             </w:r>
           </w:p>
         </w:tc>
@@ -1205,31 +1122,19 @@
           <w:tcPr>
             <w:tcW w:w="1183" w:type="dxa"/>
           </w:tcPr>
-          <w:p>
-            <w:r>
-              <w:t>VARCHAR</w:t>
-            </w:r>
-          </w:p>
+          <w:p/>
         </w:tc>
         <w:tc>
           <w:tcPr>
             <w:tcW w:w="1485" w:type="dxa"/>
           </w:tcPr>
-          <w:p>
-            <w:r>
-              <w:t>50</w:t>
-            </w:r>
-          </w:p>
+          <w:p/>
         </w:tc>
         <w:tc>
           <w:tcPr>
             <w:tcW w:w="2117" w:type="dxa"/>
           </w:tcPr>
-          <w:p>
-            <w:r>
-              <w:t>Obligatoire</w:t>
-            </w:r>
-          </w:p>
+          <w:p/>
         </w:tc>
       </w:tr>
       <w:tr>
@@ -1243,53 +1148,31 @@
           <w:tcPr>
             <w:tcW w:w="2617" w:type="dxa"/>
           </w:tcPr>
-          <w:p>
-            <w:proofErr w:type="spellStart"/>
-            <w:r>
-              <w:t>Livre_auteur</w:t>
-            </w:r>
-            <w:proofErr w:type="spellEnd"/>
-          </w:p>
+          <w:p/>
         </w:tc>
         <w:tc>
           <w:tcPr>
             <w:tcW w:w="2228" w:type="dxa"/>
           </w:tcPr>
-          <w:p>
-            <w:r>
-              <w:t>Auteur du livre</w:t>
-            </w:r>
-          </w:p>
+          <w:p/>
         </w:tc>
         <w:tc>
           <w:tcPr>
             <w:tcW w:w="1183" w:type="dxa"/>
           </w:tcPr>
-          <w:p>
-            <w:r>
-              <w:t>VARCHAR</w:t>
-            </w:r>
-          </w:p>
+          <w:p/>
         </w:tc>
         <w:tc>
           <w:tcPr>
             <w:tcW w:w="1485" w:type="dxa"/>
           </w:tcPr>
-          <w:p>
-            <w:r>
-              <w:t>100</w:t>
-            </w:r>
-          </w:p>
+          <w:p/>
         </w:tc>
         <w:tc>
           <w:tcPr>
             <w:tcW w:w="2117" w:type="dxa"/>
           </w:tcPr>
-          <w:p>
-            <w:r>
-              <w:t>Obligatoire</w:t>
-            </w:r>
-          </w:p>
+          <w:p/>
         </w:tc>
       </w:tr>
       <w:tr>
@@ -1297,7 +1180,11 @@
           <w:tcPr>
             <w:tcW w:w="1052" w:type="dxa"/>
           </w:tcPr>
-          <w:p/>
+          <w:p>
+            <w:r>
+              <w:t>Livre</w:t>
+            </w:r>
+          </w:p>
         </w:tc>
         <w:tc>
           <w:tcPr>
@@ -1306,7 +1193,7 @@
           <w:p>
             <w:proofErr w:type="spellStart"/>
             <w:r>
-              <w:t>Livre_etat</w:t>
+              <w:t>Livre_numero</w:t>
             </w:r>
             <w:proofErr w:type="spellEnd"/>
           </w:p>
@@ -1317,7 +1204,7 @@
           </w:tcPr>
           <w:p>
             <w:r>
-              <w:t>Etat du livre</w:t>
+              <w:t>Numéro du livre dans la bibliothèque</w:t>
             </w:r>
           </w:p>
         </w:tc>
@@ -1327,7 +1214,7 @@
           </w:tcPr>
           <w:p>
             <w:r>
-              <w:t>VARCHAR</w:t>
+              <w:t>INT</w:t>
             </w:r>
           </w:p>
         </w:tc>
@@ -1337,7 +1224,7 @@
           </w:tcPr>
           <w:p>
             <w:r>
-              <w:t>25</w:t>
+              <w:t>11</w:t>
             </w:r>
           </w:p>
         </w:tc>
@@ -1347,7 +1234,7 @@
           </w:tcPr>
           <w:p>
             <w:r>
-              <w:t>Obligatoire</w:t>
+              <w:t>Identifiant</w:t>
             </w:r>
           </w:p>
         </w:tc>
@@ -1366,7 +1253,7 @@
           <w:p>
             <w:proofErr w:type="spellStart"/>
             <w:r>
-              <w:t>Livre_date_achat</w:t>
+              <w:t>Livre_titre</w:t>
             </w:r>
             <w:proofErr w:type="spellEnd"/>
           </w:p>
@@ -1377,7 +1264,7 @@
           </w:tcPr>
           <w:p>
             <w:r>
-              <w:t>Date d’achat du livre</w:t>
+              <w:t>Titre du livre</w:t>
             </w:r>
           </w:p>
         </w:tc>
@@ -1387,7 +1274,7 @@
           </w:tcPr>
           <w:p>
             <w:r>
-              <w:t>DATE</w:t>
+              <w:t>VARCHAR</w:t>
             </w:r>
           </w:p>
         </w:tc>
@@ -1395,7 +1282,11 @@
           <w:tcPr>
             <w:tcW w:w="1485" w:type="dxa"/>
           </w:tcPr>
-          <w:p/>
+          <w:p>
+            <w:r>
+              <w:t>150</w:t>
+            </w:r>
+          </w:p>
         </w:tc>
         <w:tc>
           <w:tcPr>
@@ -1422,7 +1313,7 @@
           <w:p>
             <w:proofErr w:type="spellStart"/>
             <w:r>
-              <w:t>livre_date_emprunt</w:t>
+              <w:t>Livre_etat</w:t>
             </w:r>
             <w:proofErr w:type="spellEnd"/>
           </w:p>
@@ -1433,7 +1324,7 @@
           </w:tcPr>
           <w:p>
             <w:r>
-              <w:t>Date d’emprunt du livre</w:t>
+              <w:t>Etat du livre</w:t>
             </w:r>
           </w:p>
         </w:tc>
@@ -1443,7 +1334,7 @@
           </w:tcPr>
           <w:p>
             <w:r>
-              <w:t>DATE</w:t>
+              <w:t>VARCHAR</w:t>
             </w:r>
           </w:p>
         </w:tc>
@@ -1451,7 +1342,11 @@
           <w:tcPr>
             <w:tcW w:w="1485" w:type="dxa"/>
           </w:tcPr>
-          <w:p/>
+          <w:p>
+            <w:r>
+              <w:t>50</w:t>
+            </w:r>
+          </w:p>
         </w:tc>
         <w:tc>
           <w:tcPr>
@@ -1478,7 +1373,7 @@
           <w:p>
             <w:proofErr w:type="spellStart"/>
             <w:r>
-              <w:t>Livre_date_retour</w:t>
+              <w:t>Livre_date_achat</w:t>
             </w:r>
             <w:proofErr w:type="spellEnd"/>
           </w:p>
@@ -1489,7 +1384,7 @@
           </w:tcPr>
           <w:p>
             <w:r>
-              <w:t>Date de retour du livre</w:t>
+              <w:t>Date d’achat du livre</w:t>
             </w:r>
           </w:p>
         </w:tc>
@@ -1524,12 +1419,14 @@
         <w:tc>
           <w:tcPr>
             <w:tcW w:w="1052" w:type="dxa"/>
+            <w:shd w:val="clear" w:color="auto" w:fill="000000" w:themeFill="text1"/>
           </w:tcPr>
           <w:p/>
         </w:tc>
         <w:tc>
           <w:tcPr>
             <w:tcW w:w="2617" w:type="dxa"/>
+            <w:shd w:val="clear" w:color="auto" w:fill="000000" w:themeFill="text1"/>
           </w:tcPr>
           <w:p>
             <w:proofErr w:type="spellStart"/>
@@ -1542,6 +1439,7 @@
         <w:tc>
           <w:tcPr>
             <w:tcW w:w="2228" w:type="dxa"/>
+            <w:shd w:val="clear" w:color="auto" w:fill="000000" w:themeFill="text1"/>
           </w:tcPr>
           <w:p>
             <w:r>
@@ -1552,6 +1450,7 @@
         <w:tc>
           <w:tcPr>
             <w:tcW w:w="1183" w:type="dxa"/>
+            <w:shd w:val="clear" w:color="auto" w:fill="000000" w:themeFill="text1"/>
           </w:tcPr>
           <w:p>
             <w:r>
@@ -1562,8 +1461,442 @@
         <w:tc>
           <w:tcPr>
             <w:tcW w:w="1485" w:type="dxa"/>
-          </w:tcPr>
-          <w:p/>
+            <w:shd w:val="clear" w:color="auto" w:fill="000000" w:themeFill="text1"/>
+          </w:tcPr>
+          <w:p/>
+        </w:tc>
+        <w:tc>
+          <w:tcPr>
+            <w:tcW w:w="2117" w:type="dxa"/>
+            <w:shd w:val="clear" w:color="auto" w:fill="000000" w:themeFill="text1"/>
+          </w:tcPr>
+          <w:p>
+            <w:r>
+              <w:t>Obligatoire</w:t>
+            </w:r>
+          </w:p>
+        </w:tc>
+      </w:tr>
+      <w:tr>
+        <w:tc>
+          <w:tcPr>
+            <w:tcW w:w="1052" w:type="dxa"/>
+          </w:tcPr>
+          <w:p>
+            <w:r>
+              <w:t>Emprunt</w:t>
+            </w:r>
+          </w:p>
+        </w:tc>
+        <w:tc>
+          <w:tcPr>
+            <w:tcW w:w="2617" w:type="dxa"/>
+          </w:tcPr>
+          <w:p/>
+        </w:tc>
+        <w:tc>
+          <w:tcPr>
+            <w:tcW w:w="2228" w:type="dxa"/>
+          </w:tcPr>
+          <w:p/>
+        </w:tc>
+        <w:tc>
+          <w:tcPr>
+            <w:tcW w:w="1183" w:type="dxa"/>
+          </w:tcPr>
+          <w:p/>
+        </w:tc>
+        <w:tc>
+          <w:tcPr>
+            <w:tcW w:w="1485" w:type="dxa"/>
+          </w:tcPr>
+          <w:p/>
+        </w:tc>
+        <w:tc>
+          <w:tcPr>
+            <w:tcW w:w="2117" w:type="dxa"/>
+          </w:tcPr>
+          <w:p>
+            <w:r>
+              <w:t>Identifiant, auto-incrémentée</w:t>
+            </w:r>
+          </w:p>
+        </w:tc>
+      </w:tr>
+      <w:tr>
+        <w:tc>
+          <w:tcPr>
+            <w:tcW w:w="1052" w:type="dxa"/>
+          </w:tcPr>
+          <w:p/>
+        </w:tc>
+        <w:tc>
+          <w:tcPr>
+            <w:tcW w:w="2617" w:type="dxa"/>
+          </w:tcPr>
+          <w:p>
+            <w:proofErr w:type="spellStart"/>
+            <w:r>
+              <w:t>e</w:t>
+            </w:r>
+            <w:r>
+              <w:t>mprunt_nombre</w:t>
+            </w:r>
+            <w:proofErr w:type="spellEnd"/>
+          </w:p>
+        </w:tc>
+        <w:tc>
+          <w:tcPr>
+            <w:tcW w:w="2228" w:type="dxa"/>
+          </w:tcPr>
+          <w:p>
+            <w:r>
+              <w:t>Nombre emprunts du client</w:t>
+            </w:r>
+          </w:p>
+        </w:tc>
+        <w:tc>
+          <w:tcPr>
+            <w:tcW w:w="1183" w:type="dxa"/>
+          </w:tcPr>
+          <w:p>
+            <w:r>
+              <w:t>INT</w:t>
+            </w:r>
+          </w:p>
+        </w:tc>
+        <w:tc>
+          <w:tcPr>
+            <w:tcW w:w="1485" w:type="dxa"/>
+          </w:tcPr>
+          <w:p>
+            <w:r>
+              <w:t>11</w:t>
+            </w:r>
+          </w:p>
+        </w:tc>
+        <w:tc>
+          <w:tcPr>
+            <w:tcW w:w="2117" w:type="dxa"/>
+          </w:tcPr>
+          <w:p>
+            <w:r>
+              <w:t>Obligatoire</w:t>
+            </w:r>
+          </w:p>
+        </w:tc>
+      </w:tr>
+      <w:tr>
+        <w:tc>
+          <w:tcPr>
+            <w:tcW w:w="1052" w:type="dxa"/>
+          </w:tcPr>
+          <w:p/>
+        </w:tc>
+        <w:tc>
+          <w:tcPr>
+            <w:tcW w:w="2617" w:type="dxa"/>
+          </w:tcPr>
+          <w:p>
+            <w:proofErr w:type="spellStart"/>
+            <w:r>
+              <w:t>Emprunt_date</w:t>
+            </w:r>
+            <w:proofErr w:type="spellEnd"/>
+          </w:p>
+        </w:tc>
+        <w:tc>
+          <w:tcPr>
+            <w:tcW w:w="2228" w:type="dxa"/>
+          </w:tcPr>
+          <w:p>
+            <w:r>
+              <w:t>Date d’emprunt du livre</w:t>
+            </w:r>
+          </w:p>
+        </w:tc>
+        <w:tc>
+          <w:tcPr>
+            <w:tcW w:w="1183" w:type="dxa"/>
+          </w:tcPr>
+          <w:p>
+            <w:r>
+              <w:t>DATE</w:t>
+            </w:r>
+          </w:p>
+        </w:tc>
+        <w:tc>
+          <w:tcPr>
+            <w:tcW w:w="1485" w:type="dxa"/>
+          </w:tcPr>
+          <w:p/>
+        </w:tc>
+        <w:tc>
+          <w:tcPr>
+            <w:tcW w:w="2117" w:type="dxa"/>
+          </w:tcPr>
+          <w:p>
+            <w:r>
+              <w:t>Obligatoire</w:t>
+            </w:r>
+          </w:p>
+        </w:tc>
+      </w:tr>
+      <w:tr>
+        <w:tc>
+          <w:tcPr>
+            <w:tcW w:w="1052" w:type="dxa"/>
+          </w:tcPr>
+          <w:p/>
+        </w:tc>
+        <w:tc>
+          <w:tcPr>
+            <w:tcW w:w="2617" w:type="dxa"/>
+          </w:tcPr>
+          <w:p>
+            <w:proofErr w:type="spellStart"/>
+            <w:r>
+              <w:t>Emprunt_retour_client</w:t>
+            </w:r>
+            <w:proofErr w:type="spellEnd"/>
+          </w:p>
+        </w:tc>
+        <w:tc>
+          <w:tcPr>
+            <w:tcW w:w="2228" w:type="dxa"/>
+          </w:tcPr>
+          <w:p/>
+        </w:tc>
+        <w:tc>
+          <w:tcPr>
+            <w:tcW w:w="1183" w:type="dxa"/>
+          </w:tcPr>
+          <w:p/>
+        </w:tc>
+        <w:tc>
+          <w:tcPr>
+            <w:tcW w:w="1485" w:type="dxa"/>
+          </w:tcPr>
+          <w:p/>
+        </w:tc>
+        <w:tc>
+          <w:tcPr>
+            <w:tcW w:w="2117" w:type="dxa"/>
+          </w:tcPr>
+          <w:p>
+            <w:r>
+              <w:t>Facultatif</w:t>
+            </w:r>
+          </w:p>
+        </w:tc>
+      </w:tr>
+      <w:tr>
+        <w:tc>
+          <w:tcPr>
+            <w:tcW w:w="1052" w:type="dxa"/>
+          </w:tcPr>
+          <w:p>
+            <w:r>
+              <w:t>Editeur</w:t>
+            </w:r>
+          </w:p>
+        </w:tc>
+        <w:tc>
+          <w:tcPr>
+            <w:tcW w:w="2617" w:type="dxa"/>
+          </w:tcPr>
+          <w:p/>
+        </w:tc>
+        <w:tc>
+          <w:tcPr>
+            <w:tcW w:w="2228" w:type="dxa"/>
+          </w:tcPr>
+          <w:p/>
+        </w:tc>
+        <w:tc>
+          <w:tcPr>
+            <w:tcW w:w="1183" w:type="dxa"/>
+          </w:tcPr>
+          <w:p/>
+        </w:tc>
+        <w:tc>
+          <w:tcPr>
+            <w:tcW w:w="1485" w:type="dxa"/>
+          </w:tcPr>
+          <w:p/>
+        </w:tc>
+        <w:tc>
+          <w:tcPr>
+            <w:tcW w:w="2117" w:type="dxa"/>
+          </w:tcPr>
+          <w:p>
+            <w:r>
+              <w:t>Identifia</w:t>
+            </w:r>
+            <w:bookmarkStart w:id="0" w:name="_GoBack"/>
+            <w:bookmarkEnd w:id="0"/>
+            <w:r>
+              <w:t>nt, auto-incrémentée</w:t>
+            </w:r>
+          </w:p>
+        </w:tc>
+      </w:tr>
+      <w:tr>
+        <w:tc>
+          <w:tcPr>
+            <w:tcW w:w="1052" w:type="dxa"/>
+          </w:tcPr>
+          <w:p/>
+        </w:tc>
+        <w:tc>
+          <w:tcPr>
+            <w:tcW w:w="2617" w:type="dxa"/>
+          </w:tcPr>
+          <w:p>
+            <w:r>
+              <w:t>E</w:t>
+            </w:r>
+            <w:r>
+              <w:t>diteur</w:t>
+            </w:r>
+          </w:p>
+        </w:tc>
+        <w:tc>
+          <w:tcPr>
+            <w:tcW w:w="2228" w:type="dxa"/>
+          </w:tcPr>
+          <w:p>
+            <w:r>
+              <w:t>Editeur du livre</w:t>
+            </w:r>
+          </w:p>
+        </w:tc>
+        <w:tc>
+          <w:tcPr>
+            <w:tcW w:w="1183" w:type="dxa"/>
+          </w:tcPr>
+          <w:p>
+            <w:r>
+              <w:t>VARCHAR</w:t>
+            </w:r>
+          </w:p>
+        </w:tc>
+        <w:tc>
+          <w:tcPr>
+            <w:tcW w:w="1485" w:type="dxa"/>
+          </w:tcPr>
+          <w:p>
+            <w:r>
+              <w:t>50</w:t>
+            </w:r>
+          </w:p>
+        </w:tc>
+        <w:tc>
+          <w:tcPr>
+            <w:tcW w:w="2117" w:type="dxa"/>
+          </w:tcPr>
+          <w:p>
+            <w:r>
+              <w:t>Obligatoire</w:t>
+            </w:r>
+          </w:p>
+        </w:tc>
+      </w:tr>
+      <w:tr>
+        <w:tc>
+          <w:tcPr>
+            <w:tcW w:w="1052" w:type="dxa"/>
+          </w:tcPr>
+          <w:p>
+            <w:r>
+              <w:t>Auteur</w:t>
+            </w:r>
+          </w:p>
+        </w:tc>
+        <w:tc>
+          <w:tcPr>
+            <w:tcW w:w="2617" w:type="dxa"/>
+          </w:tcPr>
+          <w:p/>
+        </w:tc>
+        <w:tc>
+          <w:tcPr>
+            <w:tcW w:w="2228" w:type="dxa"/>
+          </w:tcPr>
+          <w:p/>
+        </w:tc>
+        <w:tc>
+          <w:tcPr>
+            <w:tcW w:w="1183" w:type="dxa"/>
+          </w:tcPr>
+          <w:p/>
+        </w:tc>
+        <w:tc>
+          <w:tcPr>
+            <w:tcW w:w="1485" w:type="dxa"/>
+          </w:tcPr>
+          <w:p/>
+        </w:tc>
+        <w:tc>
+          <w:tcPr>
+            <w:tcW w:w="2117" w:type="dxa"/>
+          </w:tcPr>
+          <w:p>
+            <w:r>
+              <w:t>Identifiant, auto-incrémentée</w:t>
+            </w:r>
+          </w:p>
+        </w:tc>
+      </w:tr>
+      <w:tr>
+        <w:tc>
+          <w:tcPr>
+            <w:tcW w:w="1052" w:type="dxa"/>
+          </w:tcPr>
+          <w:p/>
+        </w:tc>
+        <w:tc>
+          <w:tcPr>
+            <w:tcW w:w="2617" w:type="dxa"/>
+          </w:tcPr>
+          <w:p>
+            <w:r>
+              <w:t>A</w:t>
+            </w:r>
+            <w:r>
+              <w:t>uteur</w:t>
+            </w:r>
+          </w:p>
+        </w:tc>
+        <w:tc>
+          <w:tcPr>
+            <w:tcW w:w="2228" w:type="dxa"/>
+          </w:tcPr>
+          <w:p>
+            <w:r>
+              <w:t>Auteur du livre</w:t>
+            </w:r>
+          </w:p>
+        </w:tc>
+        <w:tc>
+          <w:tcPr>
+            <w:tcW w:w="1183" w:type="dxa"/>
+          </w:tcPr>
+          <w:p>
+            <w:r>
+              <w:t>VARCHAR</w:t>
+            </w:r>
+          </w:p>
+        </w:tc>
+        <w:tc>
+          <w:tcPr>
+            <w:tcW w:w="1485" w:type="dxa"/>
+          </w:tcPr>
+          <w:p>
+            <w:r>
+              <w:t>100</w:t>
+            </w:r>
+          </w:p>
         </w:tc>
         <w:tc>
           <w:tcPr>

--- a/DOSSIER_06_BASE_DE_DONNEES/Exercices Dictionnaire des données/Bibliothèque.docx
+++ b/DOSSIER_06_BASE_DE_DONNEES/Exercices Dictionnaire des données/Bibliothèque.docx
@@ -1,10 +1,10 @@
 
 <file path=word/document.xml><?xml version="1.0" encoding="utf-8"?>
-<w:document xmlns:wpc="http://schemas.microsoft.com/office/word/2010/wordprocessingCanvas" xmlns:mc="http://schemas.openxmlformats.org/markup-compatibility/2006" xmlns:o="urn:schemas-microsoft-com:office:office" xmlns:r="http://schemas.openxmlformats.org/officeDocument/2006/relationships" xmlns:m="http://schemas.openxmlformats.org/officeDocument/2006/math" xmlns:v="urn:schemas-microsoft-com:vml" xmlns:wp14="http://schemas.microsoft.com/office/word/2010/wordprocessingDrawing" xmlns:wp="http://schemas.openxmlformats.org/drawingml/2006/wordprocessingDrawing" xmlns:w10="urn:schemas-microsoft-com:office:word" xmlns:w="http://schemas.openxmlformats.org/wordprocessingml/2006/main" xmlns:w14="http://schemas.microsoft.com/office/word/2010/wordml" xmlns:wpg="http://schemas.microsoft.com/office/word/2010/wordprocessingGroup" xmlns:wpi="http://schemas.microsoft.com/office/word/2010/wordprocessingInk" xmlns:wne="http://schemas.microsoft.com/office/word/2006/wordml" xmlns:wps="http://schemas.microsoft.com/office/word/2010/wordprocessingShape" mc:Ignorable="w14 wp14">
+<w:document xmlns:wpc="http://schemas.microsoft.com/office/word/2010/wordprocessingCanvas" xmlns:cx="http://schemas.microsoft.com/office/drawing/2014/chartex" xmlns:cx1="http://schemas.microsoft.com/office/drawing/2015/9/8/chartex" xmlns:cx2="http://schemas.microsoft.com/office/drawing/2015/10/21/chartex" xmlns:cx3="http://schemas.microsoft.com/office/drawing/2016/5/9/chartex" xmlns:cx4="http://schemas.microsoft.com/office/drawing/2016/5/10/chartex" xmlns:cx5="http://schemas.microsoft.com/office/drawing/2016/5/11/chartex" xmlns:cx6="http://schemas.microsoft.com/office/drawing/2016/5/12/chartex" xmlns:cx7="http://schemas.microsoft.com/office/drawing/2016/5/13/chartex" xmlns:cx8="http://schemas.microsoft.com/office/drawing/2016/5/14/chartex" xmlns:mc="http://schemas.openxmlformats.org/markup-compatibility/2006" xmlns:aink="http://schemas.microsoft.com/office/drawing/2016/ink" xmlns:am3d="http://schemas.microsoft.com/office/drawing/2017/model3d" xmlns:o="urn:schemas-microsoft-com:office:office" xmlns:oel="http://schemas.microsoft.com/office/2019/extlst" xmlns:r="http://schemas.openxmlformats.org/officeDocument/2006/relationships" xmlns:m="http://schemas.openxmlformats.org/officeDocument/2006/math" xmlns:v="urn:schemas-microsoft-com:vml" xmlns:wp14="http://schemas.microsoft.com/office/word/2010/wordprocessingDrawing" xmlns:wp="http://schemas.openxmlformats.org/drawingml/2006/wordprocessingDrawing" xmlns:w10="urn:schemas-microsoft-com:office:word" xmlns:w="http://schemas.openxmlformats.org/wordprocessingml/2006/main" xmlns:w14="http://schemas.microsoft.com/office/word/2010/wordml" xmlns:w15="http://schemas.microsoft.com/office/word/2012/wordml" xmlns:w16cex="http://schemas.microsoft.com/office/word/2018/wordml/cex" xmlns:w16cid="http://schemas.microsoft.com/office/word/2016/wordml/cid" xmlns:w16="http://schemas.microsoft.com/office/word/2018/wordml" xmlns:w16sdtdh="http://schemas.microsoft.com/office/word/2020/wordml/sdtdatahash" xmlns:w16se="http://schemas.microsoft.com/office/word/2015/wordml/symex" xmlns:wpg="http://schemas.microsoft.com/office/word/2010/wordprocessingGroup" xmlns:wpi="http://schemas.microsoft.com/office/word/2010/wordprocessingInk" xmlns:wne="http://schemas.microsoft.com/office/word/2006/wordml" xmlns:wps="http://schemas.microsoft.com/office/word/2010/wordprocessingShape" mc:Ignorable="w14 w15 w16se w16cid w16 w16cex w16sdtdh wp14">
   <w:body>
     <w:p>
       <w:pPr>
-        <w:shd w:val="clear" w:color="auto" w:fill="F5F5F5"/>
+        <w:shd w:val="clear" w:color="auto" w:fill="FFFFFF" w:themeFill="background1"/>
         <w:spacing w:before="100" w:beforeAutospacing="1" w:after="100" w:afterAutospacing="1" w:line="240" w:lineRule="auto"/>
         <w:rPr>
           <w:rFonts w:ascii="Helvetica" w:eastAsia="Times New Roman" w:hAnsi="Helvetica" w:cs="Times New Roman"/>
@@ -27,7 +27,7 @@
     </w:p>
     <w:p>
       <w:pPr>
-        <w:shd w:val="clear" w:color="auto" w:fill="F5F5F5"/>
+        <w:shd w:val="clear" w:color="auto" w:fill="FFFFFF" w:themeFill="background1"/>
         <w:spacing w:before="100" w:beforeAutospacing="1" w:after="100" w:afterAutospacing="1" w:line="240" w:lineRule="auto"/>
         <w:rPr>
           <w:rFonts w:ascii="Helvetica" w:eastAsia="Times New Roman" w:hAnsi="Helvetica" w:cs="Times New Roman"/>
@@ -54,7 +54,7 @@
           <w:ilvl w:val="0"/>
           <w:numId w:val="1"/>
         </w:numPr>
-        <w:shd w:val="clear" w:color="auto" w:fill="F5F5F5"/>
+        <w:shd w:val="clear" w:color="auto" w:fill="FFFFFF" w:themeFill="background1"/>
         <w:spacing w:before="100" w:beforeAutospacing="1" w:after="100" w:afterAutospacing="1" w:line="240" w:lineRule="auto"/>
         <w:rPr>
           <w:rFonts w:ascii="Helvetica" w:eastAsia="Times New Roman" w:hAnsi="Helvetica" w:cs="Times New Roman"/>
@@ -113,7 +113,7 @@
           <w:ilvl w:val="0"/>
           <w:numId w:val="1"/>
         </w:numPr>
-        <w:shd w:val="clear" w:color="auto" w:fill="F5F5F5"/>
+        <w:shd w:val="clear" w:color="auto" w:fill="FFFFFF" w:themeFill="background1"/>
         <w:spacing w:before="100" w:beforeAutospacing="1" w:after="100" w:afterAutospacing="1" w:line="240" w:lineRule="auto"/>
         <w:rPr>
           <w:rFonts w:ascii="Helvetica" w:eastAsia="Times New Roman" w:hAnsi="Helvetica" w:cs="Times New Roman"/>
@@ -151,7 +151,7 @@
           <w:ilvl w:val="0"/>
           <w:numId w:val="1"/>
         </w:numPr>
-        <w:shd w:val="clear" w:color="auto" w:fill="F5F5F5"/>
+        <w:shd w:val="clear" w:color="auto" w:fill="FFFFFF" w:themeFill="background1"/>
         <w:spacing w:before="100" w:beforeAutospacing="1" w:after="100" w:afterAutospacing="1" w:line="240" w:lineRule="auto"/>
         <w:rPr>
           <w:rFonts w:ascii="Helvetica" w:eastAsia="Times New Roman" w:hAnsi="Helvetica" w:cs="Times New Roman"/>
@@ -199,7 +199,7 @@
           <w:ilvl w:val="0"/>
           <w:numId w:val="1"/>
         </w:numPr>
-        <w:shd w:val="clear" w:color="auto" w:fill="F5F5F5"/>
+        <w:shd w:val="clear" w:color="auto" w:fill="FFFFFF" w:themeFill="background1"/>
         <w:spacing w:before="100" w:beforeAutospacing="1" w:after="100" w:afterAutospacing="1" w:line="240" w:lineRule="auto"/>
         <w:rPr>
           <w:rFonts w:ascii="Helvetica" w:eastAsia="Times New Roman" w:hAnsi="Helvetica" w:cs="Times New Roman"/>
@@ -310,7 +310,7 @@
           <w:ilvl w:val="0"/>
           <w:numId w:val="1"/>
         </w:numPr>
-        <w:shd w:val="clear" w:color="auto" w:fill="F5F5F5"/>
+        <w:shd w:val="clear" w:color="auto" w:fill="FFFFFF" w:themeFill="background1"/>
         <w:spacing w:before="100" w:beforeAutospacing="1" w:after="100" w:afterAutospacing="1" w:line="240" w:lineRule="auto"/>
         <w:rPr>
           <w:rFonts w:ascii="Helvetica" w:eastAsia="Times New Roman" w:hAnsi="Helvetica" w:cs="Times New Roman"/>
@@ -358,7 +358,7 @@
           <w:ilvl w:val="0"/>
           <w:numId w:val="1"/>
         </w:numPr>
-        <w:shd w:val="clear" w:color="auto" w:fill="F5F5F5"/>
+        <w:shd w:val="clear" w:color="auto" w:fill="FFFFFF" w:themeFill="background1"/>
         <w:spacing w:before="100" w:beforeAutospacing="1" w:after="100" w:afterAutospacing="1" w:line="240" w:lineRule="auto"/>
         <w:rPr>
           <w:rFonts w:ascii="Helvetica" w:eastAsia="Times New Roman" w:hAnsi="Helvetica" w:cs="Times New Roman"/>
@@ -511,7 +511,7 @@
           <w:ilvl w:val="0"/>
           <w:numId w:val="1"/>
         </w:numPr>
-        <w:shd w:val="clear" w:color="auto" w:fill="F5F5F5"/>
+        <w:shd w:val="clear" w:color="auto" w:fill="FFFFFF" w:themeFill="background1"/>
         <w:spacing w:before="100" w:beforeAutospacing="1" w:after="100" w:afterAutospacing="1" w:line="240" w:lineRule="auto"/>
         <w:rPr>
           <w:rFonts w:ascii="Helvetica" w:eastAsia="Times New Roman" w:hAnsi="Helvetica" w:cs="Times New Roman"/>
@@ -598,74 +598,136 @@
     <w:tbl>
       <w:tblPr>
         <w:tblStyle w:val="Grilledutableau"/>
-        <w:tblW w:w="0" w:type="auto"/>
+        <w:tblW w:w="10569" w:type="dxa"/>
+        <w:tblBorders>
+          <w:top w:val="single" w:sz="4" w:space="0" w:color="548DD4" w:themeColor="text2" w:themeTint="99"/>
+          <w:left w:val="single" w:sz="4" w:space="0" w:color="548DD4" w:themeColor="text2" w:themeTint="99"/>
+          <w:bottom w:val="single" w:sz="4" w:space="0" w:color="548DD4" w:themeColor="text2" w:themeTint="99"/>
+          <w:right w:val="single" w:sz="4" w:space="0" w:color="548DD4" w:themeColor="text2" w:themeTint="99"/>
+          <w:insideH w:val="single" w:sz="4" w:space="0" w:color="548DD4" w:themeColor="text2" w:themeTint="99"/>
+          <w:insideV w:val="single" w:sz="4" w:space="0" w:color="548DD4" w:themeColor="text2" w:themeTint="99"/>
+        </w:tblBorders>
         <w:tblLook w:val="04A0" w:firstRow="1" w:lastRow="0" w:firstColumn="1" w:lastColumn="0" w:noHBand="0" w:noVBand="1"/>
       </w:tblPr>
       <w:tblGrid>
-        <w:gridCol w:w="1052"/>
-        <w:gridCol w:w="2617"/>
-        <w:gridCol w:w="2228"/>
-        <w:gridCol w:w="1183"/>
-        <w:gridCol w:w="1485"/>
-        <w:gridCol w:w="2117"/>
+        <w:gridCol w:w="1106"/>
+        <w:gridCol w:w="2386"/>
+        <w:gridCol w:w="2380"/>
+        <w:gridCol w:w="1324"/>
+        <w:gridCol w:w="1111"/>
+        <w:gridCol w:w="2262"/>
       </w:tblGrid>
       <w:tr>
         <w:tc>
           <w:tcPr>
-            <w:tcW w:w="1052" w:type="dxa"/>
-          </w:tcPr>
-          <w:p>
-            <w:r>
+            <w:tcW w:w="1106" w:type="dxa"/>
+            <w:shd w:val="clear" w:color="auto" w:fill="548DD4" w:themeFill="text2" w:themeFillTint="99"/>
+          </w:tcPr>
+          <w:p>
+            <w:pPr>
+              <w:rPr>
+                <w:color w:val="FFFFFF" w:themeColor="background1"/>
+              </w:rPr>
+            </w:pPr>
+            <w:r>
+              <w:rPr>
+                <w:color w:val="FFFFFF" w:themeColor="background1"/>
+              </w:rPr>
               <w:t>Entité</w:t>
             </w:r>
           </w:p>
         </w:tc>
         <w:tc>
           <w:tcPr>
-            <w:tcW w:w="2617" w:type="dxa"/>
-          </w:tcPr>
-          <w:p>
-            <w:r>
+            <w:tcW w:w="2386" w:type="dxa"/>
+            <w:shd w:val="clear" w:color="auto" w:fill="548DD4" w:themeFill="text2" w:themeFillTint="99"/>
+          </w:tcPr>
+          <w:p>
+            <w:pPr>
+              <w:rPr>
+                <w:color w:val="FFFFFF" w:themeColor="background1"/>
+              </w:rPr>
+            </w:pPr>
+            <w:r>
+              <w:rPr>
+                <w:color w:val="FFFFFF" w:themeColor="background1"/>
+              </w:rPr>
               <w:t>Mnémonique</w:t>
             </w:r>
           </w:p>
         </w:tc>
         <w:tc>
           <w:tcPr>
-            <w:tcW w:w="2228" w:type="dxa"/>
-          </w:tcPr>
-          <w:p>
-            <w:r>
+            <w:tcW w:w="2380" w:type="dxa"/>
+            <w:shd w:val="clear" w:color="auto" w:fill="548DD4" w:themeFill="text2" w:themeFillTint="99"/>
+          </w:tcPr>
+          <w:p>
+            <w:pPr>
+              <w:rPr>
+                <w:color w:val="FFFFFF" w:themeColor="background1"/>
+              </w:rPr>
+            </w:pPr>
+            <w:r>
+              <w:rPr>
+                <w:color w:val="FFFFFF" w:themeColor="background1"/>
+              </w:rPr>
               <w:t>Signification</w:t>
             </w:r>
           </w:p>
         </w:tc>
         <w:tc>
           <w:tcPr>
-            <w:tcW w:w="1183" w:type="dxa"/>
-          </w:tcPr>
-          <w:p>
-            <w:r>
+            <w:tcW w:w="1324" w:type="dxa"/>
+            <w:shd w:val="clear" w:color="auto" w:fill="548DD4" w:themeFill="text2" w:themeFillTint="99"/>
+          </w:tcPr>
+          <w:p>
+            <w:pPr>
+              <w:rPr>
+                <w:color w:val="FFFFFF" w:themeColor="background1"/>
+              </w:rPr>
+            </w:pPr>
+            <w:r>
+              <w:rPr>
+                <w:color w:val="FFFFFF" w:themeColor="background1"/>
+              </w:rPr>
               <w:t>Type</w:t>
             </w:r>
           </w:p>
         </w:tc>
         <w:tc>
           <w:tcPr>
-            <w:tcW w:w="1485" w:type="dxa"/>
-          </w:tcPr>
-          <w:p>
-            <w:r>
+            <w:tcW w:w="1111" w:type="dxa"/>
+            <w:shd w:val="clear" w:color="auto" w:fill="548DD4" w:themeFill="text2" w:themeFillTint="99"/>
+          </w:tcPr>
+          <w:p>
+            <w:pPr>
+              <w:rPr>
+                <w:color w:val="FFFFFF" w:themeColor="background1"/>
+              </w:rPr>
+            </w:pPr>
+            <w:r>
+              <w:rPr>
+                <w:color w:val="FFFFFF" w:themeColor="background1"/>
+              </w:rPr>
               <w:t>Longueur</w:t>
             </w:r>
           </w:p>
         </w:tc>
         <w:tc>
           <w:tcPr>
-            <w:tcW w:w="2117" w:type="dxa"/>
-          </w:tcPr>
-          <w:p>
-            <w:r>
+            <w:tcW w:w="2262" w:type="dxa"/>
+            <w:shd w:val="clear" w:color="auto" w:fill="548DD4" w:themeFill="text2" w:themeFillTint="99"/>
+          </w:tcPr>
+          <w:p>
+            <w:pPr>
+              <w:rPr>
+                <w:color w:val="FFFFFF" w:themeColor="background1"/>
+              </w:rPr>
+            </w:pPr>
+            <w:r>
+              <w:rPr>
+                <w:color w:val="FFFFFF" w:themeColor="background1"/>
+              </w:rPr>
               <w:t>Contraintes</w:t>
             </w:r>
           </w:p>
@@ -674,7 +736,7 @@
       <w:tr>
         <w:tc>
           <w:tcPr>
-            <w:tcW w:w="1052" w:type="dxa"/>
+            <w:tcW w:w="1106" w:type="dxa"/>
           </w:tcPr>
           <w:p>
             <w:r>
@@ -684,7 +746,7 @@
         </w:tc>
         <w:tc>
           <w:tcPr>
-            <w:tcW w:w="2617" w:type="dxa"/>
+            <w:tcW w:w="2386" w:type="dxa"/>
           </w:tcPr>
           <w:p>
             <w:proofErr w:type="spellStart"/>
@@ -696,7 +758,7 @@
         </w:tc>
         <w:tc>
           <w:tcPr>
-            <w:tcW w:w="2228" w:type="dxa"/>
+            <w:tcW w:w="2380" w:type="dxa"/>
           </w:tcPr>
           <w:p>
             <w:r>
@@ -706,7 +768,7 @@
         </w:tc>
         <w:tc>
           <w:tcPr>
-            <w:tcW w:w="1183" w:type="dxa"/>
+            <w:tcW w:w="1324" w:type="dxa"/>
           </w:tcPr>
           <w:p>
             <w:r>
@@ -716,7 +778,7 @@
         </w:tc>
         <w:tc>
           <w:tcPr>
-            <w:tcW w:w="1485" w:type="dxa"/>
+            <w:tcW w:w="1111" w:type="dxa"/>
           </w:tcPr>
           <w:p>
             <w:r>
@@ -729,7 +791,7 @@
         </w:tc>
         <w:tc>
           <w:tcPr>
-            <w:tcW w:w="2117" w:type="dxa"/>
+            <w:tcW w:w="2262" w:type="dxa"/>
           </w:tcPr>
           <w:p>
             <w:r>
@@ -741,13 +803,13 @@
       <w:tr>
         <w:tc>
           <w:tcPr>
-            <w:tcW w:w="1052" w:type="dxa"/>
+            <w:tcW w:w="1106" w:type="dxa"/>
           </w:tcPr>
           <w:p/>
         </w:tc>
         <w:tc>
           <w:tcPr>
-            <w:tcW w:w="2617" w:type="dxa"/>
+            <w:tcW w:w="2386" w:type="dxa"/>
           </w:tcPr>
           <w:p>
             <w:proofErr w:type="spellStart"/>
@@ -759,7 +821,7 @@
         </w:tc>
         <w:tc>
           <w:tcPr>
-            <w:tcW w:w="2228" w:type="dxa"/>
+            <w:tcW w:w="2380" w:type="dxa"/>
           </w:tcPr>
           <w:p>
             <w:r>
@@ -769,7 +831,7 @@
         </w:tc>
         <w:tc>
           <w:tcPr>
-            <w:tcW w:w="1183" w:type="dxa"/>
+            <w:tcW w:w="1324" w:type="dxa"/>
           </w:tcPr>
           <w:p>
             <w:r>
@@ -782,7 +844,7 @@
         </w:tc>
         <w:tc>
           <w:tcPr>
-            <w:tcW w:w="1485" w:type="dxa"/>
+            <w:tcW w:w="1111" w:type="dxa"/>
           </w:tcPr>
           <w:p>
             <w:r>
@@ -792,7 +854,7 @@
         </w:tc>
         <w:tc>
           <w:tcPr>
-            <w:tcW w:w="2117" w:type="dxa"/>
+            <w:tcW w:w="2262" w:type="dxa"/>
           </w:tcPr>
           <w:p>
             <w:r>
@@ -804,13 +866,13 @@
       <w:tr>
         <w:tc>
           <w:tcPr>
-            <w:tcW w:w="1052" w:type="dxa"/>
+            <w:tcW w:w="1106" w:type="dxa"/>
           </w:tcPr>
           <w:p/>
         </w:tc>
         <w:tc>
           <w:tcPr>
-            <w:tcW w:w="2617" w:type="dxa"/>
+            <w:tcW w:w="2386" w:type="dxa"/>
           </w:tcPr>
           <w:p>
             <w:proofErr w:type="spellStart"/>
@@ -822,7 +884,7 @@
         </w:tc>
         <w:tc>
           <w:tcPr>
-            <w:tcW w:w="2228" w:type="dxa"/>
+            <w:tcW w:w="2380" w:type="dxa"/>
           </w:tcPr>
           <w:p>
             <w:r>
@@ -832,7 +894,7 @@
         </w:tc>
         <w:tc>
           <w:tcPr>
-            <w:tcW w:w="1183" w:type="dxa"/>
+            <w:tcW w:w="1324" w:type="dxa"/>
           </w:tcPr>
           <w:p>
             <w:r>
@@ -842,7 +904,7 @@
         </w:tc>
         <w:tc>
           <w:tcPr>
-            <w:tcW w:w="1485" w:type="dxa"/>
+            <w:tcW w:w="1111" w:type="dxa"/>
           </w:tcPr>
           <w:p>
             <w:r>
@@ -852,7 +914,7 @@
         </w:tc>
         <w:tc>
           <w:tcPr>
-            <w:tcW w:w="2117" w:type="dxa"/>
+            <w:tcW w:w="2262" w:type="dxa"/>
           </w:tcPr>
           <w:p>
             <w:r>
@@ -864,65 +926,68 @@
       <w:tr>
         <w:tc>
           <w:tcPr>
-            <w:tcW w:w="1052" w:type="dxa"/>
-            <w:shd w:val="clear" w:color="auto" w:fill="D9D9D9" w:themeFill="background1" w:themeFillShade="D9"/>
+            <w:tcW w:w="1106" w:type="dxa"/>
           </w:tcPr>
           <w:p/>
         </w:tc>
         <w:tc>
           <w:tcPr>
-            <w:tcW w:w="2617" w:type="dxa"/>
-            <w:shd w:val="clear" w:color="auto" w:fill="D9D9D9" w:themeFill="background1" w:themeFillShade="D9"/>
-          </w:tcPr>
-          <w:p>
+            <w:tcW w:w="2386" w:type="dxa"/>
+          </w:tcPr>
+          <w:p>
+            <w:r>
+              <w:t>Client</w:t>
+            </w:r>
+            <w:r>
+              <w:t xml:space="preserve"> </w:t>
+            </w:r>
+            <w:r>
+              <w:t>_</w:t>
+            </w:r>
             <w:proofErr w:type="spellStart"/>
             <w:r>
-              <w:t>Client_adresse</w:t>
+              <w:t>numero</w:t>
             </w:r>
             <w:proofErr w:type="spellEnd"/>
           </w:p>
         </w:tc>
         <w:tc>
           <w:tcPr>
-            <w:tcW w:w="2228" w:type="dxa"/>
-            <w:shd w:val="clear" w:color="auto" w:fill="D9D9D9" w:themeFill="background1" w:themeFillShade="D9"/>
-          </w:tcPr>
-          <w:p>
-            <w:r>
-              <w:t>Adresse du client</w:t>
-            </w:r>
-          </w:p>
-        </w:tc>
-        <w:tc>
-          <w:tcPr>
-            <w:tcW w:w="1183" w:type="dxa"/>
-            <w:shd w:val="clear" w:color="auto" w:fill="D9D9D9" w:themeFill="background1" w:themeFillShade="D9"/>
-          </w:tcPr>
-          <w:p>
-            <w:r>
-              <w:t>VARCHAR</w:t>
-            </w:r>
-          </w:p>
-        </w:tc>
-        <w:tc>
-          <w:tcPr>
-            <w:tcW w:w="1485" w:type="dxa"/>
-            <w:shd w:val="clear" w:color="auto" w:fill="D9D9D9" w:themeFill="background1" w:themeFillShade="D9"/>
-          </w:tcPr>
-          <w:p>
-            <w:r>
-              <w:t>250</w:t>
-            </w:r>
-          </w:p>
-        </w:tc>
-        <w:tc>
-          <w:tcPr>
-            <w:tcW w:w="2117" w:type="dxa"/>
-            <w:shd w:val="clear" w:color="auto" w:fill="D9D9D9" w:themeFill="background1" w:themeFillShade="D9"/>
-          </w:tcPr>
-          <w:p>
-            <w:r>
-              <w:t>Obligatoire</w:t>
+            <w:tcW w:w="2380" w:type="dxa"/>
+          </w:tcPr>
+          <w:p>
+            <w:r>
+              <w:t>Numéro</w:t>
+            </w:r>
+          </w:p>
+        </w:tc>
+        <w:tc>
+          <w:tcPr>
+            <w:tcW w:w="1324" w:type="dxa"/>
+          </w:tcPr>
+          <w:p>
+            <w:r>
+              <w:t>INT</w:t>
+            </w:r>
+          </w:p>
+        </w:tc>
+        <w:tc>
+          <w:tcPr>
+            <w:tcW w:w="1111" w:type="dxa"/>
+          </w:tcPr>
+          <w:p>
+            <w:r>
+              <w:t>5</w:t>
+            </w:r>
+          </w:p>
+        </w:tc>
+        <w:tc>
+          <w:tcPr>
+            <w:tcW w:w="2262" w:type="dxa"/>
+          </w:tcPr>
+          <w:p>
+            <w:r>
+              <w:t>Facultatif</w:t>
             </w:r>
           </w:p>
         </w:tc>
@@ -930,311 +995,449 @@
       <w:tr>
         <w:tc>
           <w:tcPr>
-            <w:tcW w:w="1052" w:type="dxa"/>
+            <w:tcW w:w="1106" w:type="dxa"/>
           </w:tcPr>
           <w:p/>
         </w:tc>
         <w:tc>
           <w:tcPr>
-            <w:tcW w:w="2617" w:type="dxa"/>
-          </w:tcPr>
-          <w:p/>
-        </w:tc>
-        <w:tc>
-          <w:tcPr>
-            <w:tcW w:w="2228" w:type="dxa"/>
-          </w:tcPr>
-          <w:p>
-            <w:r>
-              <w:t>Numéro</w:t>
-            </w:r>
-          </w:p>
-        </w:tc>
-        <w:tc>
-          <w:tcPr>
-            <w:tcW w:w="1183" w:type="dxa"/>
-          </w:tcPr>
-          <w:p/>
-        </w:tc>
-        <w:tc>
-          <w:tcPr>
-            <w:tcW w:w="1485" w:type="dxa"/>
-          </w:tcPr>
-          <w:p/>
-        </w:tc>
-        <w:tc>
-          <w:tcPr>
-            <w:tcW w:w="2117" w:type="dxa"/>
-          </w:tcPr>
-          <w:p/>
+            <w:tcW w:w="2386" w:type="dxa"/>
+          </w:tcPr>
+          <w:p>
+            <w:r>
+              <w:t>Client</w:t>
+            </w:r>
+            <w:r>
+              <w:t xml:space="preserve"> </w:t>
+            </w:r>
+            <w:r>
+              <w:t>_rue</w:t>
+            </w:r>
+          </w:p>
+        </w:tc>
+        <w:tc>
+          <w:tcPr>
+            <w:tcW w:w="2380" w:type="dxa"/>
+          </w:tcPr>
+          <w:p>
+            <w:r>
+              <w:t>Rue</w:t>
+            </w:r>
+          </w:p>
+        </w:tc>
+        <w:tc>
+          <w:tcPr>
+            <w:tcW w:w="1324" w:type="dxa"/>
+          </w:tcPr>
+          <w:p>
+            <w:r>
+              <w:t>VARCHAR</w:t>
+            </w:r>
+          </w:p>
+        </w:tc>
+        <w:tc>
+          <w:tcPr>
+            <w:tcW w:w="1111" w:type="dxa"/>
+          </w:tcPr>
+          <w:p>
+            <w:r>
+              <w:t>150</w:t>
+            </w:r>
+          </w:p>
+        </w:tc>
+        <w:tc>
+          <w:tcPr>
+            <w:tcW w:w="2262" w:type="dxa"/>
+          </w:tcPr>
+          <w:p>
+            <w:r>
+              <w:t>Facultatif</w:t>
+            </w:r>
+          </w:p>
         </w:tc>
       </w:tr>
       <w:tr>
         <w:tc>
           <w:tcPr>
-            <w:tcW w:w="1052" w:type="dxa"/>
+            <w:tcW w:w="1106" w:type="dxa"/>
           </w:tcPr>
           <w:p/>
         </w:tc>
         <w:tc>
           <w:tcPr>
-            <w:tcW w:w="2617" w:type="dxa"/>
-          </w:tcPr>
-          <w:p/>
-        </w:tc>
-        <w:tc>
-          <w:tcPr>
-            <w:tcW w:w="2228" w:type="dxa"/>
-          </w:tcPr>
-          <w:p>
-            <w:r>
-              <w:t>Rue</w:t>
-            </w:r>
-          </w:p>
-        </w:tc>
-        <w:tc>
-          <w:tcPr>
-            <w:tcW w:w="1183" w:type="dxa"/>
-          </w:tcPr>
-          <w:p/>
-        </w:tc>
-        <w:tc>
-          <w:tcPr>
-            <w:tcW w:w="1485" w:type="dxa"/>
-          </w:tcPr>
-          <w:p/>
-        </w:tc>
-        <w:tc>
-          <w:tcPr>
-            <w:tcW w:w="2117" w:type="dxa"/>
-          </w:tcPr>
-          <w:p/>
+            <w:tcW w:w="2386" w:type="dxa"/>
+          </w:tcPr>
+          <w:p>
+            <w:r>
+              <w:t>Client</w:t>
+            </w:r>
+            <w:r>
+              <w:t xml:space="preserve"> </w:t>
+            </w:r>
+            <w:r>
+              <w:t>_</w:t>
+            </w:r>
+            <w:proofErr w:type="spellStart"/>
+            <w:r>
+              <w:t>complement</w:t>
+            </w:r>
+            <w:proofErr w:type="spellEnd"/>
+          </w:p>
+        </w:tc>
+        <w:tc>
+          <w:tcPr>
+            <w:tcW w:w="2380" w:type="dxa"/>
+          </w:tcPr>
+          <w:p>
+            <w:r>
+              <w:t>Complément adresse</w:t>
+            </w:r>
+          </w:p>
+        </w:tc>
+        <w:tc>
+          <w:tcPr>
+            <w:tcW w:w="1324" w:type="dxa"/>
+          </w:tcPr>
+          <w:p>
+            <w:r>
+              <w:t>VARCHAR</w:t>
+            </w:r>
+          </w:p>
+        </w:tc>
+        <w:tc>
+          <w:tcPr>
+            <w:tcW w:w="1111" w:type="dxa"/>
+          </w:tcPr>
+          <w:p>
+            <w:r>
+              <w:t>250</w:t>
+            </w:r>
+          </w:p>
+        </w:tc>
+        <w:tc>
+          <w:tcPr>
+            <w:tcW w:w="2262" w:type="dxa"/>
+          </w:tcPr>
+          <w:p>
+            <w:r>
+              <w:t>Facultatif</w:t>
+            </w:r>
+          </w:p>
         </w:tc>
       </w:tr>
       <w:tr>
         <w:tc>
           <w:tcPr>
-            <w:tcW w:w="1052" w:type="dxa"/>
+            <w:tcW w:w="1106" w:type="dxa"/>
           </w:tcPr>
           <w:p/>
         </w:tc>
         <w:tc>
           <w:tcPr>
-            <w:tcW w:w="2617" w:type="dxa"/>
-          </w:tcPr>
-          <w:p/>
-        </w:tc>
-        <w:tc>
-          <w:tcPr>
-            <w:tcW w:w="2228" w:type="dxa"/>
-          </w:tcPr>
-          <w:p>
-            <w:r>
-              <w:t>Complément adresse</w:t>
-            </w:r>
-          </w:p>
-        </w:tc>
-        <w:tc>
-          <w:tcPr>
-            <w:tcW w:w="1183" w:type="dxa"/>
-          </w:tcPr>
-          <w:p/>
-        </w:tc>
-        <w:tc>
-          <w:tcPr>
-            <w:tcW w:w="1485" w:type="dxa"/>
-          </w:tcPr>
-          <w:p/>
-        </w:tc>
-        <w:tc>
-          <w:tcPr>
-            <w:tcW w:w="2117" w:type="dxa"/>
-          </w:tcPr>
-          <w:p/>
+            <w:tcW w:w="2386" w:type="dxa"/>
+          </w:tcPr>
+          <w:p>
+            <w:r>
+              <w:t>Client</w:t>
+            </w:r>
+            <w:r>
+              <w:t xml:space="preserve"> </w:t>
+            </w:r>
+            <w:r>
+              <w:t>_</w:t>
+            </w:r>
+            <w:proofErr w:type="spellStart"/>
+            <w:r>
+              <w:t>code_postal</w:t>
+            </w:r>
+            <w:proofErr w:type="spellEnd"/>
+          </w:p>
+        </w:tc>
+        <w:tc>
+          <w:tcPr>
+            <w:tcW w:w="2380" w:type="dxa"/>
+          </w:tcPr>
+          <w:p>
+            <w:r>
+              <w:t>Code postal</w:t>
+            </w:r>
+          </w:p>
+        </w:tc>
+        <w:tc>
+          <w:tcPr>
+            <w:tcW w:w="1324" w:type="dxa"/>
+          </w:tcPr>
+          <w:p>
+            <w:r>
+              <w:t>CHAR</w:t>
+            </w:r>
+          </w:p>
+        </w:tc>
+        <w:tc>
+          <w:tcPr>
+            <w:tcW w:w="1111" w:type="dxa"/>
+          </w:tcPr>
+          <w:p>
+            <w:r>
+              <w:t>5</w:t>
+            </w:r>
+          </w:p>
+        </w:tc>
+        <w:tc>
+          <w:tcPr>
+            <w:tcW w:w="2262" w:type="dxa"/>
+          </w:tcPr>
+          <w:p>
+            <w:r>
+              <w:t>Obligatoire</w:t>
+            </w:r>
+          </w:p>
         </w:tc>
       </w:tr>
       <w:tr>
         <w:tc>
           <w:tcPr>
-            <w:tcW w:w="1052" w:type="dxa"/>
+            <w:tcW w:w="1106" w:type="dxa"/>
           </w:tcPr>
           <w:p/>
         </w:tc>
         <w:tc>
           <w:tcPr>
-            <w:tcW w:w="2617" w:type="dxa"/>
-          </w:tcPr>
-          <w:p/>
-        </w:tc>
-        <w:tc>
-          <w:tcPr>
-            <w:tcW w:w="2228" w:type="dxa"/>
-          </w:tcPr>
-          <w:p>
-            <w:r>
-              <w:t>Code postal</w:t>
-            </w:r>
-          </w:p>
-        </w:tc>
-        <w:tc>
-          <w:tcPr>
-            <w:tcW w:w="1183" w:type="dxa"/>
-          </w:tcPr>
-          <w:p/>
-        </w:tc>
-        <w:tc>
-          <w:tcPr>
-            <w:tcW w:w="1485" w:type="dxa"/>
-          </w:tcPr>
-          <w:p/>
-        </w:tc>
-        <w:tc>
-          <w:tcPr>
-            <w:tcW w:w="2117" w:type="dxa"/>
-          </w:tcPr>
-          <w:p/>
+            <w:tcW w:w="2386" w:type="dxa"/>
+          </w:tcPr>
+          <w:p>
+            <w:r>
+              <w:t>Client</w:t>
+            </w:r>
+            <w:r>
+              <w:t xml:space="preserve"> </w:t>
+            </w:r>
+            <w:r>
+              <w:t>_ville</w:t>
+            </w:r>
+          </w:p>
+        </w:tc>
+        <w:tc>
+          <w:tcPr>
+            <w:tcW w:w="2380" w:type="dxa"/>
+          </w:tcPr>
+          <w:p>
+            <w:r>
+              <w:t>Ville</w:t>
+            </w:r>
+          </w:p>
+        </w:tc>
+        <w:tc>
+          <w:tcPr>
+            <w:tcW w:w="1324" w:type="dxa"/>
+          </w:tcPr>
+          <w:p>
+            <w:r>
+              <w:t>VARCHAR</w:t>
+            </w:r>
+          </w:p>
+        </w:tc>
+        <w:tc>
+          <w:tcPr>
+            <w:tcW w:w="1111" w:type="dxa"/>
+          </w:tcPr>
+          <w:p>
+            <w:r>
+              <w:t>150</w:t>
+            </w:r>
+          </w:p>
+        </w:tc>
+        <w:tc>
+          <w:tcPr>
+            <w:tcW w:w="2262" w:type="dxa"/>
+          </w:tcPr>
+          <w:p>
+            <w:r>
+              <w:t>Obligatoire</w:t>
+            </w:r>
+          </w:p>
         </w:tc>
       </w:tr>
       <w:tr>
         <w:tc>
           <w:tcPr>
-            <w:tcW w:w="1052" w:type="dxa"/>
-          </w:tcPr>
-          <w:p/>
-        </w:tc>
-        <w:tc>
-          <w:tcPr>
-            <w:tcW w:w="2617" w:type="dxa"/>
-          </w:tcPr>
-          <w:p/>
-        </w:tc>
-        <w:tc>
-          <w:tcPr>
-            <w:tcW w:w="2228" w:type="dxa"/>
-          </w:tcPr>
-          <w:p>
-            <w:r>
-              <w:t>Ville</w:t>
-            </w:r>
-          </w:p>
-        </w:tc>
-        <w:tc>
-          <w:tcPr>
-            <w:tcW w:w="1183" w:type="dxa"/>
-          </w:tcPr>
-          <w:p/>
-        </w:tc>
-        <w:tc>
-          <w:tcPr>
-            <w:tcW w:w="1485" w:type="dxa"/>
-          </w:tcPr>
-          <w:p/>
-        </w:tc>
-        <w:tc>
-          <w:tcPr>
-            <w:tcW w:w="2117" w:type="dxa"/>
-          </w:tcPr>
-          <w:p/>
+            <w:tcW w:w="1106" w:type="dxa"/>
+          </w:tcPr>
+          <w:p>
+            <w:r>
+              <w:t>Livre</w:t>
+            </w:r>
+          </w:p>
+        </w:tc>
+        <w:tc>
+          <w:tcPr>
+            <w:tcW w:w="2386" w:type="dxa"/>
+          </w:tcPr>
+          <w:p>
+            <w:proofErr w:type="spellStart"/>
+            <w:r>
+              <w:t>Livre_numero</w:t>
+            </w:r>
+            <w:proofErr w:type="spellEnd"/>
+          </w:p>
+        </w:tc>
+        <w:tc>
+          <w:tcPr>
+            <w:tcW w:w="2380" w:type="dxa"/>
+          </w:tcPr>
+          <w:p>
+            <w:r>
+              <w:t>Numéro du livre dans la bibliothèque</w:t>
+            </w:r>
+          </w:p>
+        </w:tc>
+        <w:tc>
+          <w:tcPr>
+            <w:tcW w:w="1324" w:type="dxa"/>
+          </w:tcPr>
+          <w:p>
+            <w:r>
+              <w:t>INT</w:t>
+            </w:r>
+          </w:p>
+        </w:tc>
+        <w:tc>
+          <w:tcPr>
+            <w:tcW w:w="1111" w:type="dxa"/>
+          </w:tcPr>
+          <w:p>
+            <w:r>
+              <w:t>11</w:t>
+            </w:r>
+          </w:p>
+        </w:tc>
+        <w:tc>
+          <w:tcPr>
+            <w:tcW w:w="2262" w:type="dxa"/>
+          </w:tcPr>
+          <w:p>
+            <w:r>
+              <w:t>Identifiant</w:t>
+            </w:r>
+          </w:p>
         </w:tc>
       </w:tr>
       <w:tr>
         <w:tc>
           <w:tcPr>
-            <w:tcW w:w="1052" w:type="dxa"/>
+            <w:tcW w:w="1106" w:type="dxa"/>
           </w:tcPr>
           <w:p/>
         </w:tc>
         <w:tc>
           <w:tcPr>
-            <w:tcW w:w="2617" w:type="dxa"/>
-          </w:tcPr>
-          <w:p/>
-        </w:tc>
-        <w:tc>
-          <w:tcPr>
-            <w:tcW w:w="2228" w:type="dxa"/>
-          </w:tcPr>
-          <w:p/>
-        </w:tc>
-        <w:tc>
-          <w:tcPr>
-            <w:tcW w:w="1183" w:type="dxa"/>
-          </w:tcPr>
-          <w:p/>
-        </w:tc>
-        <w:tc>
-          <w:tcPr>
-            <w:tcW w:w="1485" w:type="dxa"/>
-          </w:tcPr>
-          <w:p/>
-        </w:tc>
-        <w:tc>
-          <w:tcPr>
-            <w:tcW w:w="2117" w:type="dxa"/>
-          </w:tcPr>
-          <w:p/>
+            <w:tcW w:w="2386" w:type="dxa"/>
+          </w:tcPr>
+          <w:p>
+            <w:proofErr w:type="spellStart"/>
+            <w:r>
+              <w:t>Livre_titre</w:t>
+            </w:r>
+            <w:proofErr w:type="spellEnd"/>
+          </w:p>
+        </w:tc>
+        <w:tc>
+          <w:tcPr>
+            <w:tcW w:w="2380" w:type="dxa"/>
+          </w:tcPr>
+          <w:p>
+            <w:r>
+              <w:t>Titre du livre</w:t>
+            </w:r>
+          </w:p>
+        </w:tc>
+        <w:tc>
+          <w:tcPr>
+            <w:tcW w:w="1324" w:type="dxa"/>
+          </w:tcPr>
+          <w:p>
+            <w:r>
+              <w:t>VARCHAR</w:t>
+            </w:r>
+          </w:p>
+        </w:tc>
+        <w:tc>
+          <w:tcPr>
+            <w:tcW w:w="1111" w:type="dxa"/>
+          </w:tcPr>
+          <w:p>
+            <w:r>
+              <w:t>150</w:t>
+            </w:r>
+          </w:p>
+        </w:tc>
+        <w:tc>
+          <w:tcPr>
+            <w:tcW w:w="2262" w:type="dxa"/>
+          </w:tcPr>
+          <w:p>
+            <w:r>
+              <w:t>Obligatoire</w:t>
+            </w:r>
+          </w:p>
         </w:tc>
       </w:tr>
       <w:tr>
         <w:tc>
           <w:tcPr>
-            <w:tcW w:w="1052" w:type="dxa"/>
-          </w:tcPr>
-          <w:p>
-            <w:r>
-              <w:t>Livre</w:t>
-            </w:r>
-          </w:p>
-        </w:tc>
-        <w:tc>
-          <w:tcPr>
-            <w:tcW w:w="2617" w:type="dxa"/>
+            <w:tcW w:w="1106" w:type="dxa"/>
+          </w:tcPr>
+          <w:p/>
+        </w:tc>
+        <w:tc>
+          <w:tcPr>
+            <w:tcW w:w="2386" w:type="dxa"/>
           </w:tcPr>
           <w:p>
             <w:proofErr w:type="spellStart"/>
             <w:r>
-              <w:t>Livre_numero</w:t>
+              <w:t>Livre_etat</w:t>
             </w:r>
             <w:proofErr w:type="spellEnd"/>
           </w:p>
         </w:tc>
         <w:tc>
           <w:tcPr>
-            <w:tcW w:w="2228" w:type="dxa"/>
-          </w:tcPr>
-          <w:p>
-            <w:r>
-              <w:t>Numéro du livre dans la bibliothèque</w:t>
-            </w:r>
-          </w:p>
-        </w:tc>
-        <w:tc>
-          <w:tcPr>
-            <w:tcW w:w="1183" w:type="dxa"/>
-          </w:tcPr>
-          <w:p>
-            <w:r>
-              <w:t>INT</w:t>
-            </w:r>
-          </w:p>
-        </w:tc>
-        <w:tc>
-          <w:tcPr>
-            <w:tcW w:w="1485" w:type="dxa"/>
-          </w:tcPr>
-          <w:p>
-            <w:r>
-              <w:t>11</w:t>
-            </w:r>
-          </w:p>
-        </w:tc>
-        <w:tc>
-          <w:tcPr>
-            <w:tcW w:w="2117" w:type="dxa"/>
-          </w:tcPr>
-          <w:p>
-            <w:r>
-              <w:t>Identifiant</w:t>
+            <w:tcW w:w="2380" w:type="dxa"/>
+          </w:tcPr>
+          <w:p>
+            <w:r>
+              <w:t>Etat du livre</w:t>
+            </w:r>
+          </w:p>
+        </w:tc>
+        <w:tc>
+          <w:tcPr>
+            <w:tcW w:w="1324" w:type="dxa"/>
+          </w:tcPr>
+          <w:p>
+            <w:r>
+              <w:t>VARCHAR</w:t>
+            </w:r>
+          </w:p>
+        </w:tc>
+        <w:tc>
+          <w:tcPr>
+            <w:tcW w:w="1111" w:type="dxa"/>
+          </w:tcPr>
+          <w:p>
+            <w:r>
+              <w:t>50</w:t>
+            </w:r>
+          </w:p>
+        </w:tc>
+        <w:tc>
+          <w:tcPr>
+            <w:tcW w:w="2262" w:type="dxa"/>
+          </w:tcPr>
+          <w:p>
+            <w:r>
+              <w:t>Obligatoire</w:t>
             </w:r>
           </w:p>
         </w:tc>
@@ -1242,55 +1445,51 @@
       <w:tr>
         <w:tc>
           <w:tcPr>
-            <w:tcW w:w="1052" w:type="dxa"/>
+            <w:tcW w:w="1106" w:type="dxa"/>
           </w:tcPr>
           <w:p/>
         </w:tc>
         <w:tc>
           <w:tcPr>
-            <w:tcW w:w="2617" w:type="dxa"/>
+            <w:tcW w:w="2386" w:type="dxa"/>
           </w:tcPr>
           <w:p>
             <w:proofErr w:type="spellStart"/>
             <w:r>
-              <w:t>Livre_titre</w:t>
+              <w:t>Livre_date_achat</w:t>
             </w:r>
             <w:proofErr w:type="spellEnd"/>
           </w:p>
         </w:tc>
         <w:tc>
           <w:tcPr>
-            <w:tcW w:w="2228" w:type="dxa"/>
-          </w:tcPr>
-          <w:p>
-            <w:r>
-              <w:t>Titre du livre</w:t>
-            </w:r>
-          </w:p>
-        </w:tc>
-        <w:tc>
-          <w:tcPr>
-            <w:tcW w:w="1183" w:type="dxa"/>
-          </w:tcPr>
-          <w:p>
-            <w:r>
-              <w:t>VARCHAR</w:t>
-            </w:r>
-          </w:p>
-        </w:tc>
-        <w:tc>
-          <w:tcPr>
-            <w:tcW w:w="1485" w:type="dxa"/>
-          </w:tcPr>
-          <w:p>
-            <w:r>
-              <w:t>150</w:t>
-            </w:r>
-          </w:p>
-        </w:tc>
-        <w:tc>
-          <w:tcPr>
-            <w:tcW w:w="2117" w:type="dxa"/>
+            <w:tcW w:w="2380" w:type="dxa"/>
+          </w:tcPr>
+          <w:p>
+            <w:r>
+              <w:t>Date d’achat du livre</w:t>
+            </w:r>
+          </w:p>
+        </w:tc>
+        <w:tc>
+          <w:tcPr>
+            <w:tcW w:w="1324" w:type="dxa"/>
+          </w:tcPr>
+          <w:p>
+            <w:r>
+              <w:t>DATE</w:t>
+            </w:r>
+          </w:p>
+        </w:tc>
+        <w:tc>
+          <w:tcPr>
+            <w:tcW w:w="1111" w:type="dxa"/>
+          </w:tcPr>
+          <w:p/>
+        </w:tc>
+        <w:tc>
+          <w:tcPr>
+            <w:tcW w:w="2262" w:type="dxa"/>
           </w:tcPr>
           <w:p>
             <w:r>
@@ -1302,59 +1501,63 @@
       <w:tr>
         <w:tc>
           <w:tcPr>
-            <w:tcW w:w="1052" w:type="dxa"/>
-          </w:tcPr>
-          <w:p/>
-        </w:tc>
-        <w:tc>
-          <w:tcPr>
-            <w:tcW w:w="2617" w:type="dxa"/>
+            <w:tcW w:w="1106" w:type="dxa"/>
+          </w:tcPr>
+          <w:p>
+            <w:r>
+              <w:t>Emprunt</w:t>
+            </w:r>
+          </w:p>
+        </w:tc>
+        <w:tc>
+          <w:tcPr>
+            <w:tcW w:w="2386" w:type="dxa"/>
           </w:tcPr>
           <w:p>
             <w:proofErr w:type="spellStart"/>
             <w:r>
-              <w:t>Livre_etat</w:t>
+              <w:t>Emprunt_id</w:t>
             </w:r>
             <w:proofErr w:type="spellEnd"/>
           </w:p>
         </w:tc>
         <w:tc>
           <w:tcPr>
-            <w:tcW w:w="2228" w:type="dxa"/>
-          </w:tcPr>
-          <w:p>
-            <w:r>
-              <w:t>Etat du livre</w:t>
-            </w:r>
-          </w:p>
-        </w:tc>
-        <w:tc>
-          <w:tcPr>
-            <w:tcW w:w="1183" w:type="dxa"/>
-          </w:tcPr>
-          <w:p>
-            <w:r>
-              <w:t>VARCHAR</w:t>
-            </w:r>
-          </w:p>
-        </w:tc>
-        <w:tc>
-          <w:tcPr>
-            <w:tcW w:w="1485" w:type="dxa"/>
-          </w:tcPr>
-          <w:p>
-            <w:r>
-              <w:t>50</w:t>
-            </w:r>
-          </w:p>
-        </w:tc>
-        <w:tc>
-          <w:tcPr>
-            <w:tcW w:w="2117" w:type="dxa"/>
-          </w:tcPr>
-          <w:p>
-            <w:r>
-              <w:t>Obligatoire</w:t>
+            <w:tcW w:w="2380" w:type="dxa"/>
+          </w:tcPr>
+          <w:p>
+            <w:r>
+              <w:t>Id de l’emprunt</w:t>
+            </w:r>
+          </w:p>
+        </w:tc>
+        <w:tc>
+          <w:tcPr>
+            <w:tcW w:w="1324" w:type="dxa"/>
+          </w:tcPr>
+          <w:p>
+            <w:r>
+              <w:t>INT</w:t>
+            </w:r>
+          </w:p>
+        </w:tc>
+        <w:tc>
+          <w:tcPr>
+            <w:tcW w:w="1111" w:type="dxa"/>
+          </w:tcPr>
+          <w:p>
+            <w:r>
+              <w:t>11</w:t>
+            </w:r>
+          </w:p>
+        </w:tc>
+        <w:tc>
+          <w:tcPr>
+            <w:tcW w:w="2262" w:type="dxa"/>
+          </w:tcPr>
+          <w:p>
+            <w:r>
+              <w:t>Identifiant, auto-incrémentée</w:t>
             </w:r>
           </w:p>
         </w:tc>
@@ -1362,51 +1565,55 @@
       <w:tr>
         <w:tc>
           <w:tcPr>
-            <w:tcW w:w="1052" w:type="dxa"/>
+            <w:tcW w:w="1106" w:type="dxa"/>
           </w:tcPr>
           <w:p/>
         </w:tc>
         <w:tc>
           <w:tcPr>
-            <w:tcW w:w="2617" w:type="dxa"/>
+            <w:tcW w:w="2386" w:type="dxa"/>
           </w:tcPr>
           <w:p>
             <w:proofErr w:type="spellStart"/>
             <w:r>
-              <w:t>Livre_date_achat</w:t>
+              <w:t>emprunt_nombre</w:t>
             </w:r>
             <w:proofErr w:type="spellEnd"/>
           </w:p>
         </w:tc>
         <w:tc>
           <w:tcPr>
-            <w:tcW w:w="2228" w:type="dxa"/>
-          </w:tcPr>
-          <w:p>
-            <w:r>
-              <w:t>Date d’achat du livre</w:t>
-            </w:r>
-          </w:p>
-        </w:tc>
-        <w:tc>
-          <w:tcPr>
-            <w:tcW w:w="1183" w:type="dxa"/>
-          </w:tcPr>
-          <w:p>
-            <w:r>
-              <w:t>DATE</w:t>
-            </w:r>
-          </w:p>
-        </w:tc>
-        <w:tc>
-          <w:tcPr>
-            <w:tcW w:w="1485" w:type="dxa"/>
-          </w:tcPr>
-          <w:p/>
-        </w:tc>
-        <w:tc>
-          <w:tcPr>
-            <w:tcW w:w="2117" w:type="dxa"/>
+            <w:tcW w:w="2380" w:type="dxa"/>
+          </w:tcPr>
+          <w:p>
+            <w:r>
+              <w:t>Nombre emprunts du client</w:t>
+            </w:r>
+          </w:p>
+        </w:tc>
+        <w:tc>
+          <w:tcPr>
+            <w:tcW w:w="1324" w:type="dxa"/>
+          </w:tcPr>
+          <w:p>
+            <w:r>
+              <w:t>INT</w:t>
+            </w:r>
+          </w:p>
+        </w:tc>
+        <w:tc>
+          <w:tcPr>
+            <w:tcW w:w="1111" w:type="dxa"/>
+          </w:tcPr>
+          <w:p>
+            <w:r>
+              <w:t>11</w:t>
+            </w:r>
+          </w:p>
+        </w:tc>
+        <w:tc>
+          <w:tcPr>
+            <w:tcW w:w="2262" w:type="dxa"/>
           </w:tcPr>
           <w:p>
             <w:r>
@@ -1418,57 +1625,51 @@
       <w:tr>
         <w:tc>
           <w:tcPr>
-            <w:tcW w:w="1052" w:type="dxa"/>
-            <w:shd w:val="clear" w:color="auto" w:fill="000000" w:themeFill="text1"/>
+            <w:tcW w:w="1106" w:type="dxa"/>
           </w:tcPr>
           <w:p/>
         </w:tc>
         <w:tc>
           <w:tcPr>
-            <w:tcW w:w="2617" w:type="dxa"/>
-            <w:shd w:val="clear" w:color="auto" w:fill="000000" w:themeFill="text1"/>
+            <w:tcW w:w="2386" w:type="dxa"/>
           </w:tcPr>
           <w:p>
             <w:proofErr w:type="spellStart"/>
             <w:r>
-              <w:t>Livre_retard</w:t>
+              <w:t>Emprunt_date</w:t>
             </w:r>
             <w:proofErr w:type="spellEnd"/>
           </w:p>
         </w:tc>
         <w:tc>
           <w:tcPr>
-            <w:tcW w:w="2228" w:type="dxa"/>
-            <w:shd w:val="clear" w:color="auto" w:fill="000000" w:themeFill="text1"/>
-          </w:tcPr>
-          <w:p>
-            <w:r>
-              <w:t>Indique si le livre est en retard</w:t>
-            </w:r>
-          </w:p>
-        </w:tc>
-        <w:tc>
-          <w:tcPr>
-            <w:tcW w:w="1183" w:type="dxa"/>
-            <w:shd w:val="clear" w:color="auto" w:fill="000000" w:themeFill="text1"/>
-          </w:tcPr>
-          <w:p>
-            <w:r>
-              <w:t>BOOL</w:t>
-            </w:r>
-          </w:p>
-        </w:tc>
-        <w:tc>
-          <w:tcPr>
-            <w:tcW w:w="1485" w:type="dxa"/>
-            <w:shd w:val="clear" w:color="auto" w:fill="000000" w:themeFill="text1"/>
+            <w:tcW w:w="2380" w:type="dxa"/>
+          </w:tcPr>
+          <w:p>
+            <w:r>
+              <w:t>Date d’emprunt du livre</w:t>
+            </w:r>
+          </w:p>
+        </w:tc>
+        <w:tc>
+          <w:tcPr>
+            <w:tcW w:w="1324" w:type="dxa"/>
+          </w:tcPr>
+          <w:p>
+            <w:r>
+              <w:t>DATE</w:t>
+            </w:r>
+          </w:p>
+        </w:tc>
+        <w:tc>
+          <w:tcPr>
+            <w:tcW w:w="1111" w:type="dxa"/>
           </w:tcPr>
           <w:p/>
         </w:tc>
         <w:tc>
           <w:tcPr>
-            <w:tcW w:w="2117" w:type="dxa"/>
-            <w:shd w:val="clear" w:color="auto" w:fill="000000" w:themeFill="text1"/>
+            <w:tcW w:w="2262" w:type="dxa"/>
           </w:tcPr>
           <w:p>
             <w:r>
@@ -1480,45 +1681,58 @@
       <w:tr>
         <w:tc>
           <w:tcPr>
-            <w:tcW w:w="1052" w:type="dxa"/>
-          </w:tcPr>
-          <w:p>
-            <w:r>
-              <w:t>Emprunt</w:t>
-            </w:r>
-          </w:p>
-        </w:tc>
-        <w:tc>
-          <w:tcPr>
-            <w:tcW w:w="2617" w:type="dxa"/>
+            <w:tcW w:w="1106" w:type="dxa"/>
           </w:tcPr>
           <w:p/>
         </w:tc>
         <w:tc>
           <w:tcPr>
-            <w:tcW w:w="2228" w:type="dxa"/>
+            <w:tcW w:w="2386" w:type="dxa"/>
+          </w:tcPr>
+          <w:p>
+            <w:proofErr w:type="spellStart"/>
+            <w:r>
+              <w:t>Emprunt_retour_client</w:t>
+            </w:r>
+            <w:proofErr w:type="spellEnd"/>
+          </w:p>
+        </w:tc>
+        <w:tc>
+          <w:tcPr>
+            <w:tcW w:w="2380" w:type="dxa"/>
+          </w:tcPr>
+          <w:p>
+            <w:r>
+              <w:t xml:space="preserve">Date de retour </w:t>
+            </w:r>
+            <w:r>
+              <w:t>du livre</w:t>
+            </w:r>
+          </w:p>
+        </w:tc>
+        <w:tc>
+          <w:tcPr>
+            <w:tcW w:w="1324" w:type="dxa"/>
+          </w:tcPr>
+          <w:p>
+            <w:r>
+              <w:t>DATE</w:t>
+            </w:r>
+          </w:p>
+        </w:tc>
+        <w:tc>
+          <w:tcPr>
+            <w:tcW w:w="1111" w:type="dxa"/>
           </w:tcPr>
           <w:p/>
         </w:tc>
         <w:tc>
           <w:tcPr>
-            <w:tcW w:w="1183" w:type="dxa"/>
-          </w:tcPr>
-          <w:p/>
-        </w:tc>
-        <w:tc>
-          <w:tcPr>
-            <w:tcW w:w="1485" w:type="dxa"/>
-          </w:tcPr>
-          <w:p/>
-        </w:tc>
-        <w:tc>
-          <w:tcPr>
-            <w:tcW w:w="2117" w:type="dxa"/>
-          </w:tcPr>
-          <w:p>
-            <w:r>
-              <w:t>Identifiant, auto-incrémentée</w:t>
+            <w:tcW w:w="2262" w:type="dxa"/>
+          </w:tcPr>
+          <w:p>
+            <w:r>
+              <w:t>Facultatif</w:t>
             </w:r>
           </w:p>
         </w:tc>
@@ -1526,38 +1740,39 @@
       <w:tr>
         <w:tc>
           <w:tcPr>
-            <w:tcW w:w="1052" w:type="dxa"/>
-          </w:tcPr>
-          <w:p/>
-        </w:tc>
-        <w:tc>
-          <w:tcPr>
-            <w:tcW w:w="2617" w:type="dxa"/>
+            <w:tcW w:w="1106" w:type="dxa"/>
+          </w:tcPr>
+          <w:p>
+            <w:r>
+              <w:t>Editeur</w:t>
+            </w:r>
+          </w:p>
+        </w:tc>
+        <w:tc>
+          <w:tcPr>
+            <w:tcW w:w="2386" w:type="dxa"/>
           </w:tcPr>
           <w:p>
             <w:proofErr w:type="spellStart"/>
             <w:r>
-              <w:t>e</w:t>
-            </w:r>
-            <w:r>
-              <w:t>mprunt_nombre</w:t>
+              <w:t>Editeur_id</w:t>
             </w:r>
             <w:proofErr w:type="spellEnd"/>
           </w:p>
         </w:tc>
         <w:tc>
           <w:tcPr>
-            <w:tcW w:w="2228" w:type="dxa"/>
-          </w:tcPr>
-          <w:p>
-            <w:r>
-              <w:t>Nombre emprunts du client</w:t>
-            </w:r>
-          </w:p>
-        </w:tc>
-        <w:tc>
-          <w:tcPr>
-            <w:tcW w:w="1183" w:type="dxa"/>
+            <w:tcW w:w="2380" w:type="dxa"/>
+          </w:tcPr>
+          <w:p>
+            <w:r>
+              <w:t>Id de l’éditeur</w:t>
+            </w:r>
+          </w:p>
+        </w:tc>
+        <w:tc>
+          <w:tcPr>
+            <w:tcW w:w="1324" w:type="dxa"/>
           </w:tcPr>
           <w:p>
             <w:r>
@@ -1567,7 +1782,7 @@
         </w:tc>
         <w:tc>
           <w:tcPr>
-            <w:tcW w:w="1485" w:type="dxa"/>
+            <w:tcW w:w="1111" w:type="dxa"/>
           </w:tcPr>
           <w:p>
             <w:r>
@@ -1577,11 +1792,11 @@
         </w:tc>
         <w:tc>
           <w:tcPr>
-            <w:tcW w:w="2117" w:type="dxa"/>
-          </w:tcPr>
-          <w:p>
-            <w:r>
-              <w:t>Obligatoire</w:t>
+            <w:tcW w:w="2262" w:type="dxa"/>
+          </w:tcPr>
+          <w:p>
+            <w:r>
+              <w:t>Identifiant, auto-incrémentée</w:t>
             </w:r>
           </w:p>
         </w:tc>
@@ -1589,51 +1804,58 @@
       <w:tr>
         <w:tc>
           <w:tcPr>
-            <w:tcW w:w="1052" w:type="dxa"/>
+            <w:tcW w:w="1106" w:type="dxa"/>
           </w:tcPr>
           <w:p/>
         </w:tc>
         <w:tc>
           <w:tcPr>
-            <w:tcW w:w="2617" w:type="dxa"/>
+            <w:tcW w:w="2386" w:type="dxa"/>
           </w:tcPr>
           <w:p>
             <w:proofErr w:type="spellStart"/>
             <w:r>
-              <w:t>Emprunt_date</w:t>
+              <w:t>Editeur</w:t>
+            </w:r>
+            <w:r>
+              <w:t>_nom</w:t>
             </w:r>
             <w:proofErr w:type="spellEnd"/>
           </w:p>
         </w:tc>
         <w:tc>
           <w:tcPr>
-            <w:tcW w:w="2228" w:type="dxa"/>
-          </w:tcPr>
-          <w:p>
-            <w:r>
-              <w:t>Date d’emprunt du livre</w:t>
-            </w:r>
-          </w:p>
-        </w:tc>
-        <w:tc>
-          <w:tcPr>
-            <w:tcW w:w="1183" w:type="dxa"/>
-          </w:tcPr>
-          <w:p>
-            <w:r>
-              <w:t>DATE</w:t>
-            </w:r>
-          </w:p>
-        </w:tc>
-        <w:tc>
-          <w:tcPr>
-            <w:tcW w:w="1485" w:type="dxa"/>
-          </w:tcPr>
-          <w:p/>
-        </w:tc>
-        <w:tc>
-          <w:tcPr>
-            <w:tcW w:w="2117" w:type="dxa"/>
+            <w:tcW w:w="2380" w:type="dxa"/>
+          </w:tcPr>
+          <w:p>
+            <w:r>
+              <w:t>Nom de l’éditeur</w:t>
+            </w:r>
+          </w:p>
+        </w:tc>
+        <w:tc>
+          <w:tcPr>
+            <w:tcW w:w="1324" w:type="dxa"/>
+          </w:tcPr>
+          <w:p>
+            <w:r>
+              <w:t>VARCHAR</w:t>
+            </w:r>
+          </w:p>
+        </w:tc>
+        <w:tc>
+          <w:tcPr>
+            <w:tcW w:w="1111" w:type="dxa"/>
+          </w:tcPr>
+          <w:p>
+            <w:r>
+              <w:t>150</w:t>
+            </w:r>
+          </w:p>
+        </w:tc>
+        <w:tc>
+          <w:tcPr>
+            <w:tcW w:w="2262" w:type="dxa"/>
           </w:tcPr>
           <w:p>
             <w:r>
@@ -1645,159 +1867,181 @@
       <w:tr>
         <w:tc>
           <w:tcPr>
-            <w:tcW w:w="1052" w:type="dxa"/>
+            <w:tcW w:w="1106" w:type="dxa"/>
           </w:tcPr>
           <w:p/>
         </w:tc>
         <w:tc>
           <w:tcPr>
-            <w:tcW w:w="2617" w:type="dxa"/>
+            <w:tcW w:w="2386" w:type="dxa"/>
           </w:tcPr>
           <w:p>
             <w:proofErr w:type="spellStart"/>
             <w:r>
-              <w:t>Emprunt_retour_client</w:t>
+              <w:t>E</w:t>
+            </w:r>
+            <w:r>
+              <w:t>diteur</w:t>
+            </w:r>
+            <w:r>
+              <w:t>_telephone</w:t>
             </w:r>
             <w:proofErr w:type="spellEnd"/>
           </w:p>
         </w:tc>
         <w:tc>
           <w:tcPr>
-            <w:tcW w:w="2228" w:type="dxa"/>
+            <w:tcW w:w="2380" w:type="dxa"/>
+          </w:tcPr>
+          <w:p>
+            <w:r>
+              <w:t>Téléphone de l’éditeur</w:t>
+            </w:r>
+          </w:p>
+        </w:tc>
+        <w:tc>
+          <w:tcPr>
+            <w:tcW w:w="1324" w:type="dxa"/>
+          </w:tcPr>
+          <w:p>
+            <w:r>
+              <w:t>CHAR</w:t>
+            </w:r>
+          </w:p>
+        </w:tc>
+        <w:tc>
+          <w:tcPr>
+            <w:tcW w:w="1111" w:type="dxa"/>
+          </w:tcPr>
+          <w:p>
+            <w:r>
+              <w:t>13</w:t>
+            </w:r>
+          </w:p>
+        </w:tc>
+        <w:tc>
+          <w:tcPr>
+            <w:tcW w:w="2262" w:type="dxa"/>
           </w:tcPr>
           <w:p/>
-        </w:tc>
-        <w:tc>
-          <w:tcPr>
-            <w:tcW w:w="1183" w:type="dxa"/>
-          </w:tcPr>
-          <w:p/>
-        </w:tc>
-        <w:tc>
-          <w:tcPr>
-            <w:tcW w:w="1485" w:type="dxa"/>
-          </w:tcPr>
-          <w:p/>
-        </w:tc>
-        <w:tc>
-          <w:tcPr>
-            <w:tcW w:w="2117" w:type="dxa"/>
-          </w:tcPr>
-          <w:p>
-            <w:r>
-              <w:t>Facultatif</w:t>
-            </w:r>
-          </w:p>
         </w:tc>
       </w:tr>
       <w:tr>
         <w:tc>
           <w:tcPr>
-            <w:tcW w:w="1052" w:type="dxa"/>
-          </w:tcPr>
-          <w:p>
-            <w:r>
-              <w:t>Editeur</w:t>
-            </w:r>
-          </w:p>
-        </w:tc>
-        <w:tc>
-          <w:tcPr>
-            <w:tcW w:w="2617" w:type="dxa"/>
+            <w:tcW w:w="1106" w:type="dxa"/>
           </w:tcPr>
           <w:p/>
         </w:tc>
         <w:tc>
           <w:tcPr>
-            <w:tcW w:w="2228" w:type="dxa"/>
+            <w:tcW w:w="2386" w:type="dxa"/>
+          </w:tcPr>
+          <w:p>
+            <w:proofErr w:type="spellStart"/>
+            <w:r>
+              <w:t>Editeur_courriel</w:t>
+            </w:r>
+            <w:proofErr w:type="spellEnd"/>
+          </w:p>
+        </w:tc>
+        <w:tc>
+          <w:tcPr>
+            <w:tcW w:w="2380" w:type="dxa"/>
+          </w:tcPr>
+          <w:p>
+            <w:r>
+              <w:t>Courriel de l’éditeur</w:t>
+            </w:r>
+          </w:p>
+        </w:tc>
+        <w:tc>
+          <w:tcPr>
+            <w:tcW w:w="1324" w:type="dxa"/>
+          </w:tcPr>
+          <w:p>
+            <w:r>
+              <w:t>VARCHAR</w:t>
+            </w:r>
+          </w:p>
+        </w:tc>
+        <w:tc>
+          <w:tcPr>
+            <w:tcW w:w="1111" w:type="dxa"/>
+          </w:tcPr>
+          <w:p>
+            <w:r>
+              <w:t>150</w:t>
+            </w:r>
+          </w:p>
+        </w:tc>
+        <w:tc>
+          <w:tcPr>
+            <w:tcW w:w="2262" w:type="dxa"/>
           </w:tcPr>
           <w:p/>
-        </w:tc>
-        <w:tc>
-          <w:tcPr>
-            <w:tcW w:w="1183" w:type="dxa"/>
-          </w:tcPr>
-          <w:p/>
-        </w:tc>
-        <w:tc>
-          <w:tcPr>
-            <w:tcW w:w="1485" w:type="dxa"/>
-          </w:tcPr>
-          <w:p/>
-        </w:tc>
-        <w:tc>
-          <w:tcPr>
-            <w:tcW w:w="2117" w:type="dxa"/>
-          </w:tcPr>
-          <w:p>
-            <w:r>
-              <w:t>Identifia</w:t>
-            </w:r>
-            <w:bookmarkStart w:id="0" w:name="_GoBack"/>
-            <w:bookmarkEnd w:id="0"/>
-            <w:r>
-              <w:t>nt, auto-incrémentée</w:t>
-            </w:r>
-          </w:p>
         </w:tc>
       </w:tr>
       <w:tr>
         <w:tc>
           <w:tcPr>
-            <w:tcW w:w="1052" w:type="dxa"/>
-          </w:tcPr>
-          <w:p/>
-        </w:tc>
-        <w:tc>
-          <w:tcPr>
-            <w:tcW w:w="2617" w:type="dxa"/>
-          </w:tcPr>
-          <w:p>
-            <w:r>
-              <w:t>E</w:t>
-            </w:r>
-            <w:r>
-              <w:t>diteur</w:t>
-            </w:r>
-          </w:p>
-        </w:tc>
-        <w:tc>
-          <w:tcPr>
-            <w:tcW w:w="2228" w:type="dxa"/>
-          </w:tcPr>
-          <w:p>
-            <w:r>
-              <w:t>Editeur du livre</w:t>
-            </w:r>
-          </w:p>
-        </w:tc>
-        <w:tc>
-          <w:tcPr>
-            <w:tcW w:w="1183" w:type="dxa"/>
-          </w:tcPr>
-          <w:p>
-            <w:r>
-              <w:t>VARCHAR</w:t>
-            </w:r>
-          </w:p>
-        </w:tc>
-        <w:tc>
-          <w:tcPr>
-            <w:tcW w:w="1485" w:type="dxa"/>
-          </w:tcPr>
-          <w:p>
-            <w:r>
-              <w:t>50</w:t>
-            </w:r>
-          </w:p>
-        </w:tc>
-        <w:tc>
-          <w:tcPr>
-            <w:tcW w:w="2117" w:type="dxa"/>
-          </w:tcPr>
-          <w:p>
-            <w:r>
-              <w:t>Obligatoire</w:t>
+            <w:tcW w:w="1106" w:type="dxa"/>
+          </w:tcPr>
+          <w:p>
+            <w:r>
+              <w:t>Auteur</w:t>
+            </w:r>
+          </w:p>
+        </w:tc>
+        <w:tc>
+          <w:tcPr>
+            <w:tcW w:w="2386" w:type="dxa"/>
+          </w:tcPr>
+          <w:p>
+            <w:proofErr w:type="spellStart"/>
+            <w:r>
+              <w:t>Auteur_id</w:t>
+            </w:r>
+            <w:proofErr w:type="spellEnd"/>
+          </w:p>
+        </w:tc>
+        <w:tc>
+          <w:tcPr>
+            <w:tcW w:w="2380" w:type="dxa"/>
+          </w:tcPr>
+          <w:p>
+            <w:r>
+              <w:t>Id de l’auteur</w:t>
+            </w:r>
+          </w:p>
+        </w:tc>
+        <w:tc>
+          <w:tcPr>
+            <w:tcW w:w="1324" w:type="dxa"/>
+          </w:tcPr>
+          <w:p>
+            <w:r>
+              <w:t>INT</w:t>
+            </w:r>
+          </w:p>
+        </w:tc>
+        <w:tc>
+          <w:tcPr>
+            <w:tcW w:w="1111" w:type="dxa"/>
+          </w:tcPr>
+          <w:p>
+            <w:r>
+              <w:t>11</w:t>
+            </w:r>
+          </w:p>
+        </w:tc>
+        <w:tc>
+          <w:tcPr>
+            <w:tcW w:w="2262" w:type="dxa"/>
+          </w:tcPr>
+          <w:p>
+            <w:r>
+              <w:t>Identifiant, auto-incrémentée</w:t>
             </w:r>
           </w:p>
         </w:tc>
@@ -1805,45 +2049,65 @@
       <w:tr>
         <w:tc>
           <w:tcPr>
-            <w:tcW w:w="1052" w:type="dxa"/>
-          </w:tcPr>
-          <w:p>
+            <w:tcW w:w="1106" w:type="dxa"/>
+          </w:tcPr>
+          <w:p/>
+        </w:tc>
+        <w:tc>
+          <w:tcPr>
+            <w:tcW w:w="2386" w:type="dxa"/>
+          </w:tcPr>
+          <w:p>
+            <w:proofErr w:type="spellStart"/>
             <w:r>
               <w:t>Auteur</w:t>
             </w:r>
-          </w:p>
-        </w:tc>
-        <w:tc>
-          <w:tcPr>
-            <w:tcW w:w="2617" w:type="dxa"/>
-          </w:tcPr>
-          <w:p/>
-        </w:tc>
-        <w:tc>
-          <w:tcPr>
-            <w:tcW w:w="2228" w:type="dxa"/>
-          </w:tcPr>
-          <w:p/>
-        </w:tc>
-        <w:tc>
-          <w:tcPr>
-            <w:tcW w:w="1183" w:type="dxa"/>
-          </w:tcPr>
-          <w:p/>
-        </w:tc>
-        <w:tc>
-          <w:tcPr>
-            <w:tcW w:w="1485" w:type="dxa"/>
-          </w:tcPr>
-          <w:p/>
-        </w:tc>
-        <w:tc>
-          <w:tcPr>
-            <w:tcW w:w="2117" w:type="dxa"/>
-          </w:tcPr>
-          <w:p>
-            <w:r>
-              <w:t>Identifiant, auto-incrémentée</w:t>
+            <w:r>
+              <w:t>_nom</w:t>
+            </w:r>
+            <w:proofErr w:type="spellEnd"/>
+          </w:p>
+        </w:tc>
+        <w:tc>
+          <w:tcPr>
+            <w:tcW w:w="2380" w:type="dxa"/>
+          </w:tcPr>
+          <w:p>
+            <w:r>
+              <w:t>Nom de l’auteur</w:t>
+            </w:r>
+          </w:p>
+        </w:tc>
+        <w:tc>
+          <w:tcPr>
+            <w:tcW w:w="1324" w:type="dxa"/>
+          </w:tcPr>
+          <w:p>
+            <w:r>
+              <w:t>VARCHAR</w:t>
+            </w:r>
+          </w:p>
+        </w:tc>
+        <w:tc>
+          <w:tcPr>
+            <w:tcW w:w="1111" w:type="dxa"/>
+          </w:tcPr>
+          <w:p>
+            <w:r>
+              <w:t>1</w:t>
+            </w:r>
+            <w:r>
+              <w:t>50</w:t>
+            </w:r>
+          </w:p>
+        </w:tc>
+        <w:tc>
+          <w:tcPr>
+            <w:tcW w:w="2262" w:type="dxa"/>
+          </w:tcPr>
+          <w:p>
+            <w:r>
+              <w:t>Obligatoire</w:t>
             </w:r>
           </w:p>
         </w:tc>
@@ -1851,36 +2115,35 @@
       <w:tr>
         <w:tc>
           <w:tcPr>
-            <w:tcW w:w="1052" w:type="dxa"/>
+            <w:tcW w:w="1106" w:type="dxa"/>
           </w:tcPr>
           <w:p/>
         </w:tc>
         <w:tc>
           <w:tcPr>
-            <w:tcW w:w="2617" w:type="dxa"/>
-          </w:tcPr>
-          <w:p>
-            <w:r>
-              <w:t>A</w:t>
-            </w:r>
-            <w:r>
-              <w:t>uteur</w:t>
-            </w:r>
-          </w:p>
-        </w:tc>
-        <w:tc>
-          <w:tcPr>
-            <w:tcW w:w="2228" w:type="dxa"/>
-          </w:tcPr>
-          <w:p>
-            <w:r>
-              <w:t>Auteur du livre</w:t>
-            </w:r>
-          </w:p>
-        </w:tc>
-        <w:tc>
-          <w:tcPr>
-            <w:tcW w:w="1183" w:type="dxa"/>
+            <w:tcW w:w="2386" w:type="dxa"/>
+          </w:tcPr>
+          <w:p>
+            <w:proofErr w:type="spellStart"/>
+            <w:r>
+              <w:t>Auteur_prenom</w:t>
+            </w:r>
+            <w:proofErr w:type="spellEnd"/>
+          </w:p>
+        </w:tc>
+        <w:tc>
+          <w:tcPr>
+            <w:tcW w:w="2380" w:type="dxa"/>
+          </w:tcPr>
+          <w:p>
+            <w:r>
+              <w:t>Prénom de l’auteur</w:t>
+            </w:r>
+          </w:p>
+        </w:tc>
+        <w:tc>
+          <w:tcPr>
+            <w:tcW w:w="1324" w:type="dxa"/>
           </w:tcPr>
           <w:p>
             <w:r>
@@ -1890,21 +2153,141 @@
         </w:tc>
         <w:tc>
           <w:tcPr>
-            <w:tcW w:w="1485" w:type="dxa"/>
-          </w:tcPr>
-          <w:p>
-            <w:r>
-              <w:t>100</w:t>
-            </w:r>
-          </w:p>
-        </w:tc>
-        <w:tc>
-          <w:tcPr>
-            <w:tcW w:w="2117" w:type="dxa"/>
+            <w:tcW w:w="1111" w:type="dxa"/>
+          </w:tcPr>
+          <w:p>
+            <w:r>
+              <w:t>150</w:t>
+            </w:r>
+          </w:p>
+        </w:tc>
+        <w:tc>
+          <w:tcPr>
+            <w:tcW w:w="2262" w:type="dxa"/>
           </w:tcPr>
           <w:p>
             <w:r>
               <w:t>Obligatoire</w:t>
+            </w:r>
+          </w:p>
+        </w:tc>
+      </w:tr>
+      <w:tr>
+        <w:tc>
+          <w:tcPr>
+            <w:tcW w:w="1106" w:type="dxa"/>
+          </w:tcPr>
+          <w:p/>
+        </w:tc>
+        <w:tc>
+          <w:tcPr>
+            <w:tcW w:w="2386" w:type="dxa"/>
+          </w:tcPr>
+          <w:p>
+            <w:proofErr w:type="spellStart"/>
+            <w:r>
+              <w:t>Auteur_pseudonyme</w:t>
+            </w:r>
+            <w:proofErr w:type="spellEnd"/>
+          </w:p>
+        </w:tc>
+        <w:tc>
+          <w:tcPr>
+            <w:tcW w:w="2380" w:type="dxa"/>
+          </w:tcPr>
+          <w:p>
+            <w:r>
+              <w:t>Pseudonyme de l’auteur</w:t>
+            </w:r>
+          </w:p>
+        </w:tc>
+        <w:tc>
+          <w:tcPr>
+            <w:tcW w:w="1324" w:type="dxa"/>
+          </w:tcPr>
+          <w:p>
+            <w:r>
+              <w:t>VARCHAR</w:t>
+            </w:r>
+          </w:p>
+        </w:tc>
+        <w:tc>
+          <w:tcPr>
+            <w:tcW w:w="1111" w:type="dxa"/>
+          </w:tcPr>
+          <w:p>
+            <w:r>
+              <w:t>150</w:t>
+            </w:r>
+          </w:p>
+        </w:tc>
+        <w:tc>
+          <w:tcPr>
+            <w:tcW w:w="2262" w:type="dxa"/>
+          </w:tcPr>
+          <w:p>
+            <w:r>
+              <w:t>Facultatif</w:t>
+            </w:r>
+          </w:p>
+        </w:tc>
+      </w:tr>
+      <w:tr>
+        <w:tc>
+          <w:tcPr>
+            <w:tcW w:w="1106" w:type="dxa"/>
+          </w:tcPr>
+          <w:p/>
+        </w:tc>
+        <w:tc>
+          <w:tcPr>
+            <w:tcW w:w="2386" w:type="dxa"/>
+          </w:tcPr>
+          <w:p>
+            <w:proofErr w:type="spellStart"/>
+            <w:r>
+              <w:t>Auteur_date_naissance</w:t>
+            </w:r>
+            <w:proofErr w:type="spellEnd"/>
+          </w:p>
+        </w:tc>
+        <w:tc>
+          <w:tcPr>
+            <w:tcW w:w="2380" w:type="dxa"/>
+          </w:tcPr>
+          <w:p>
+            <w:r>
+              <w:t>Date de naissance de l’auteur</w:t>
+            </w:r>
+          </w:p>
+        </w:tc>
+        <w:tc>
+          <w:tcPr>
+            <w:tcW w:w="1324" w:type="dxa"/>
+          </w:tcPr>
+          <w:p>
+            <w:r>
+              <w:t>CHAR</w:t>
+            </w:r>
+          </w:p>
+        </w:tc>
+        <w:tc>
+          <w:tcPr>
+            <w:tcW w:w="1111" w:type="dxa"/>
+          </w:tcPr>
+          <w:p>
+            <w:r>
+              <w:t>10</w:t>
+            </w:r>
+          </w:p>
+        </w:tc>
+        <w:tc>
+          <w:tcPr>
+            <w:tcW w:w="2262" w:type="dxa"/>
+          </w:tcPr>
+          <w:p>
+            <w:r>
+              <w:t>Facultatif</w:t>
             </w:r>
           </w:p>
         </w:tc>
@@ -1922,8 +2305,8 @@
 </file>
 
 <file path=word/numbering.xml><?xml version="1.0" encoding="utf-8"?>
-<w:numbering xmlns:wpc="http://schemas.microsoft.com/office/word/2010/wordprocessingCanvas" xmlns:mc="http://schemas.openxmlformats.org/markup-compatibility/2006" xmlns:o="urn:schemas-microsoft-com:office:office" xmlns:r="http://schemas.openxmlformats.org/officeDocument/2006/relationships" xmlns:m="http://schemas.openxmlformats.org/officeDocument/2006/math" xmlns:v="urn:schemas-microsoft-com:vml" xmlns:wp14="http://schemas.microsoft.com/office/word/2010/wordprocessingDrawing" xmlns:wp="http://schemas.openxmlformats.org/drawingml/2006/wordprocessingDrawing" xmlns:w10="urn:schemas-microsoft-com:office:word" xmlns:w="http://schemas.openxmlformats.org/wordprocessingml/2006/main" xmlns:w14="http://schemas.microsoft.com/office/word/2010/wordml" xmlns:wpg="http://schemas.microsoft.com/office/word/2010/wordprocessingGroup" xmlns:wpi="http://schemas.microsoft.com/office/word/2010/wordprocessingInk" xmlns:wne="http://schemas.microsoft.com/office/word/2006/wordml" xmlns:wps="http://schemas.microsoft.com/office/word/2010/wordprocessingShape" mc:Ignorable="w14 wp14">
-  <w:abstractNum w:abstractNumId="0">
+<w:numbering xmlns:wpc="http://schemas.microsoft.com/office/word/2010/wordprocessingCanvas" xmlns:cx="http://schemas.microsoft.com/office/drawing/2014/chartex" xmlns:cx1="http://schemas.microsoft.com/office/drawing/2015/9/8/chartex" xmlns:cx2="http://schemas.microsoft.com/office/drawing/2015/10/21/chartex" xmlns:cx3="http://schemas.microsoft.com/office/drawing/2016/5/9/chartex" xmlns:cx4="http://schemas.microsoft.com/office/drawing/2016/5/10/chartex" xmlns:cx5="http://schemas.microsoft.com/office/drawing/2016/5/11/chartex" xmlns:cx6="http://schemas.microsoft.com/office/drawing/2016/5/12/chartex" xmlns:cx7="http://schemas.microsoft.com/office/drawing/2016/5/13/chartex" xmlns:cx8="http://schemas.microsoft.com/office/drawing/2016/5/14/chartex" xmlns:mc="http://schemas.openxmlformats.org/markup-compatibility/2006" xmlns:aink="http://schemas.microsoft.com/office/drawing/2016/ink" xmlns:am3d="http://schemas.microsoft.com/office/drawing/2017/model3d" xmlns:o="urn:schemas-microsoft-com:office:office" xmlns:oel="http://schemas.microsoft.com/office/2019/extlst" xmlns:r="http://schemas.openxmlformats.org/officeDocument/2006/relationships" xmlns:m="http://schemas.openxmlformats.org/officeDocument/2006/math" xmlns:v="urn:schemas-microsoft-com:vml" xmlns:wp14="http://schemas.microsoft.com/office/word/2010/wordprocessingDrawing" xmlns:wp="http://schemas.openxmlformats.org/drawingml/2006/wordprocessingDrawing" xmlns:w10="urn:schemas-microsoft-com:office:word" xmlns:w="http://schemas.openxmlformats.org/wordprocessingml/2006/main" xmlns:w14="http://schemas.microsoft.com/office/word/2010/wordml" xmlns:w15="http://schemas.microsoft.com/office/word/2012/wordml" xmlns:w16cex="http://schemas.microsoft.com/office/word/2018/wordml/cex" xmlns:w16cid="http://schemas.microsoft.com/office/word/2016/wordml/cid" xmlns:w16="http://schemas.microsoft.com/office/word/2018/wordml" xmlns:w16sdtdh="http://schemas.microsoft.com/office/word/2020/wordml/sdtdatahash" xmlns:w16se="http://schemas.microsoft.com/office/word/2015/wordml/symex" xmlns:wpg="http://schemas.microsoft.com/office/word/2010/wordprocessingGroup" xmlns:wpi="http://schemas.microsoft.com/office/word/2010/wordprocessingInk" xmlns:wne="http://schemas.microsoft.com/office/word/2006/wordml" xmlns:wps="http://schemas.microsoft.com/office/word/2010/wordprocessingShape" mc:Ignorable="w14 w15 w16se w16cid w16 w16cex w16sdtdh wp14">
+  <w:abstractNum w:abstractNumId="0" w15:restartNumberingAfterBreak="0">
     <w:nsid w:val="0D2C785F"/>
     <w:multiLevelType w:val="multilevel"/>
     <w:tmpl w:val="6CFEEA2E"/>
@@ -2072,14 +2455,14 @@
       </w:rPr>
     </w:lvl>
   </w:abstractNum>
-  <w:num w:numId="1">
+  <w:num w:numId="1" w16cid:durableId="1889954532">
     <w:abstractNumId w:val="0"/>
   </w:num>
 </w:numbering>
 </file>
 
 <file path=word/styles.xml><?xml version="1.0" encoding="utf-8"?>
-<w:styles xmlns:mc="http://schemas.openxmlformats.org/markup-compatibility/2006" xmlns:r="http://schemas.openxmlformats.org/officeDocument/2006/relationships" xmlns:w="http://schemas.openxmlformats.org/wordprocessingml/2006/main" xmlns:w14="http://schemas.microsoft.com/office/word/2010/wordml" mc:Ignorable="w14">
+<w:styles xmlns:mc="http://schemas.openxmlformats.org/markup-compatibility/2006" xmlns:r="http://schemas.openxmlformats.org/officeDocument/2006/relationships" xmlns:w="http://schemas.openxmlformats.org/wordprocessingml/2006/main" xmlns:w14="http://schemas.microsoft.com/office/word/2010/wordml" xmlns:w15="http://schemas.microsoft.com/office/word/2012/wordml" xmlns:w16cex="http://schemas.microsoft.com/office/word/2018/wordml/cex" xmlns:w16cid="http://schemas.microsoft.com/office/word/2016/wordml/cid" xmlns:w16="http://schemas.microsoft.com/office/word/2018/wordml" xmlns:w16sdtdh="http://schemas.microsoft.com/office/word/2020/wordml/sdtdatahash" xmlns:w16se="http://schemas.microsoft.com/office/word/2015/wordml/symex" mc:Ignorable="w14 w15 w16se w16cid w16 w16cex w16sdtdh">
   <w:docDefaults>
     <w:rPrDefault>
       <w:rPr>
@@ -2095,144 +2478,383 @@
       </w:pPr>
     </w:pPrDefault>
   </w:docDefaults>
-  <w:latentStyles w:defLockedState="0" w:defUIPriority="99" w:defSemiHidden="1" w:defUnhideWhenUsed="1" w:defQFormat="0" w:count="267">
-    <w:lsdException w:name="Normal" w:semiHidden="0" w:uiPriority="0" w:unhideWhenUsed="0" w:qFormat="1"/>
-    <w:lsdException w:name="heading 1" w:semiHidden="0" w:uiPriority="9" w:unhideWhenUsed="0" w:qFormat="1"/>
-    <w:lsdException w:name="heading 2" w:uiPriority="9" w:qFormat="1"/>
-    <w:lsdException w:name="heading 3" w:uiPriority="9" w:qFormat="1"/>
-    <w:lsdException w:name="heading 4" w:uiPriority="9" w:qFormat="1"/>
-    <w:lsdException w:name="heading 5" w:uiPriority="9" w:qFormat="1"/>
-    <w:lsdException w:name="heading 6" w:uiPriority="9" w:qFormat="1"/>
-    <w:lsdException w:name="heading 7" w:uiPriority="9" w:qFormat="1"/>
-    <w:lsdException w:name="heading 8" w:uiPriority="9" w:qFormat="1"/>
-    <w:lsdException w:name="heading 9" w:uiPriority="9" w:qFormat="1"/>
-    <w:lsdException w:name="toc 1" w:uiPriority="39"/>
-    <w:lsdException w:name="toc 2" w:uiPriority="39"/>
-    <w:lsdException w:name="toc 3" w:uiPriority="39"/>
-    <w:lsdException w:name="toc 4" w:uiPriority="39"/>
-    <w:lsdException w:name="toc 5" w:uiPriority="39"/>
-    <w:lsdException w:name="toc 6" w:uiPriority="39"/>
-    <w:lsdException w:name="toc 7" w:uiPriority="39"/>
-    <w:lsdException w:name="toc 8" w:uiPriority="39"/>
-    <w:lsdException w:name="toc 9" w:uiPriority="39"/>
-    <w:lsdException w:name="caption" w:uiPriority="35" w:qFormat="1"/>
-    <w:lsdException w:name="Title" w:semiHidden="0" w:uiPriority="10" w:unhideWhenUsed="0" w:qFormat="1"/>
-    <w:lsdException w:name="Default Paragraph Font" w:uiPriority="1"/>
-    <w:lsdException w:name="Subtitle" w:semiHidden="0" w:uiPriority="11" w:unhideWhenUsed="0" w:qFormat="1"/>
-    <w:lsdException w:name="Strong" w:semiHidden="0" w:uiPriority="22" w:unhideWhenUsed="0" w:qFormat="1"/>
-    <w:lsdException w:name="Emphasis" w:semiHidden="0" w:uiPriority="20" w:unhideWhenUsed="0" w:qFormat="1"/>
-    <w:lsdException w:name="Table Grid" w:semiHidden="0" w:uiPriority="59" w:unhideWhenUsed="0"/>
-    <w:lsdException w:name="Placeholder Text" w:unhideWhenUsed="0"/>
-    <w:lsdException w:name="No Spacing" w:semiHidden="0" w:uiPriority="1" w:unhideWhenUsed="0" w:qFormat="1"/>
-    <w:lsdException w:name="Light Shading" w:semiHidden="0" w:uiPriority="60" w:unhideWhenUsed="0"/>
-    <w:lsdException w:name="Light List" w:semiHidden="0" w:uiPriority="61" w:unhideWhenUsed="0"/>
-    <w:lsdException w:name="Light Grid" w:semiHidden="0" w:uiPriority="62" w:unhideWhenUsed="0"/>
-    <w:lsdException w:name="Medium Shading 1" w:semiHidden="0" w:uiPriority="63" w:unhideWhenUsed="0"/>
-    <w:lsdException w:name="Medium Shading 2" w:semiHidden="0" w:uiPriority="64" w:unhideWhenUsed="0"/>
-    <w:lsdException w:name="Medium List 1" w:semiHidden="0" w:uiPriority="65" w:unhideWhenUsed="0"/>
-    <w:lsdException w:name="Medium List 2" w:semiHidden="0" w:uiPriority="66" w:unhideWhenUsed="0"/>
-    <w:lsdException w:name="Medium Grid 1" w:semiHidden="0" w:uiPriority="67" w:unhideWhenUsed="0"/>
-    <w:lsdException w:name="Medium Grid 2" w:semiHidden="0" w:uiPriority="68" w:unhideWhenUsed="0"/>
-    <w:lsdException w:name="Medium Grid 3" w:semiHidden="0" w:uiPriority="69" w:unhideWhenUsed="0"/>
-    <w:lsdException w:name="Dark List" w:semiHidden="0" w:uiPriority="70" w:unhideWhenUsed="0"/>
-    <w:lsdException w:name="Colorful Shading" w:semiHidden="0" w:uiPriority="71" w:unhideWhenUsed="0"/>
-    <w:lsdException w:name="Colorful List" w:semiHidden="0" w:uiPriority="72" w:unhideWhenUsed="0"/>
-    <w:lsdException w:name="Colorful Grid" w:semiHidden="0" w:uiPriority="73" w:unhideWhenUsed="0"/>
-    <w:lsdException w:name="Light Shading Accent 1" w:semiHidden="0" w:uiPriority="60" w:unhideWhenUsed="0"/>
-    <w:lsdException w:name="Light List Accent 1" w:semiHidden="0" w:uiPriority="61" w:unhideWhenUsed="0"/>
-    <w:lsdException w:name="Light Grid Accent 1" w:semiHidden="0" w:uiPriority="62" w:unhideWhenUsed="0"/>
-    <w:lsdException w:name="Medium Shading 1 Accent 1" w:semiHidden="0" w:uiPriority="63" w:unhideWhenUsed="0"/>
-    <w:lsdException w:name="Medium Shading 2 Accent 1" w:semiHidden="0" w:uiPriority="64" w:unhideWhenUsed="0"/>
-    <w:lsdException w:name="Medium List 1 Accent 1" w:semiHidden="0" w:uiPriority="65" w:unhideWhenUsed="0"/>
-    <w:lsdException w:name="Revision" w:unhideWhenUsed="0"/>
-    <w:lsdException w:name="List Paragraph" w:semiHidden="0" w:uiPriority="34" w:unhideWhenUsed="0" w:qFormat="1"/>
-    <w:lsdException w:name="Quote" w:semiHidden="0" w:uiPriority="29" w:unhideWhenUsed="0" w:qFormat="1"/>
-    <w:lsdException w:name="Intense Quote" w:semiHidden="0" w:uiPriority="30" w:unhideWhenUsed="0" w:qFormat="1"/>
-    <w:lsdException w:name="Medium List 2 Accent 1" w:semiHidden="0" w:uiPriority="66" w:unhideWhenUsed="0"/>
-    <w:lsdException w:name="Medium Grid 1 Accent 1" w:semiHidden="0" w:uiPriority="67" w:unhideWhenUsed="0"/>
-    <w:lsdException w:name="Medium Grid 2 Accent 1" w:semiHidden="0" w:uiPriority="68" w:unhideWhenUsed="0"/>
-    <w:lsdException w:name="Medium Grid 3 Accent 1" w:semiHidden="0" w:uiPriority="69" w:unhideWhenUsed="0"/>
-    <w:lsdException w:name="Dark List Accent 1" w:semiHidden="0" w:uiPriority="70" w:unhideWhenUsed="0"/>
-    <w:lsdException w:name="Colorful Shading Accent 1" w:semiHidden="0" w:uiPriority="71" w:unhideWhenUsed="0"/>
-    <w:lsdException w:name="Colorful List Accent 1" w:semiHidden="0" w:uiPriority="72" w:unhideWhenUsed="0"/>
-    <w:lsdException w:name="Colorful Grid Accent 1" w:semiHidden="0" w:uiPriority="73" w:unhideWhenUsed="0"/>
-    <w:lsdException w:name="Light Shading Accent 2" w:semiHidden="0" w:uiPriority="60" w:unhideWhenUsed="0"/>
-    <w:lsdException w:name="Light List Accent 2" w:semiHidden="0" w:uiPriority="61" w:unhideWhenUsed="0"/>
-    <w:lsdException w:name="Light Grid Accent 2" w:semiHidden="0" w:uiPriority="62" w:unhideWhenUsed="0"/>
-    <w:lsdException w:name="Medium Shading 1 Accent 2" w:semiHidden="0" w:uiPriority="63" w:unhideWhenUsed="0"/>
-    <w:lsdException w:name="Medium Shading 2 Accent 2" w:semiHidden="0" w:uiPriority="64" w:unhideWhenUsed="0"/>
-    <w:lsdException w:name="Medium List 1 Accent 2" w:semiHidden="0" w:uiPriority="65" w:unhideWhenUsed="0"/>
-    <w:lsdException w:name="Medium List 2 Accent 2" w:semiHidden="0" w:uiPriority="66" w:unhideWhenUsed="0"/>
-    <w:lsdException w:name="Medium Grid 1 Accent 2" w:semiHidden="0" w:uiPriority="67" w:unhideWhenUsed="0"/>
-    <w:lsdException w:name="Medium Grid 2 Accent 2" w:semiHidden="0" w:uiPriority="68" w:unhideWhenUsed="0"/>
-    <w:lsdException w:name="Medium Grid 3 Accent 2" w:semiHidden="0" w:uiPriority="69" w:unhideWhenUsed="0"/>
-    <w:lsdException w:name="Dark List Accent 2" w:semiHidden="0" w:uiPriority="70" w:unhideWhenUsed="0"/>
-    <w:lsdException w:name="Colorful Shading Accent 2" w:semiHidden="0" w:uiPriority="71" w:unhideWhenUsed="0"/>
-    <w:lsdException w:name="Colorful List Accent 2" w:semiHidden="0" w:uiPriority="72" w:unhideWhenUsed="0"/>
-    <w:lsdException w:name="Colorful Grid Accent 2" w:semiHidden="0" w:uiPriority="73" w:unhideWhenUsed="0"/>
-    <w:lsdException w:name="Light Shading Accent 3" w:semiHidden="0" w:uiPriority="60" w:unhideWhenUsed="0"/>
-    <w:lsdException w:name="Light List Accent 3" w:semiHidden="0" w:uiPriority="61" w:unhideWhenUsed="0"/>
-    <w:lsdException w:name="Light Grid Accent 3" w:semiHidden="0" w:uiPriority="62" w:unhideWhenUsed="0"/>
-    <w:lsdException w:name="Medium Shading 1 Accent 3" w:semiHidden="0" w:uiPriority="63" w:unhideWhenUsed="0"/>
-    <w:lsdException w:name="Medium Shading 2 Accent 3" w:semiHidden="0" w:uiPriority="64" w:unhideWhenUsed="0"/>
-    <w:lsdException w:name="Medium List 1 Accent 3" w:semiHidden="0" w:uiPriority="65" w:unhideWhenUsed="0"/>
-    <w:lsdException w:name="Medium List 2 Accent 3" w:semiHidden="0" w:uiPriority="66" w:unhideWhenUsed="0"/>
-    <w:lsdException w:name="Medium Grid 1 Accent 3" w:semiHidden="0" w:uiPriority="67" w:unhideWhenUsed="0"/>
-    <w:lsdException w:name="Medium Grid 2 Accent 3" w:semiHidden="0" w:uiPriority="68" w:unhideWhenUsed="0"/>
-    <w:lsdException w:name="Medium Grid 3 Accent 3" w:semiHidden="0" w:uiPriority="69" w:unhideWhenUsed="0"/>
-    <w:lsdException w:name="Dark List Accent 3" w:semiHidden="0" w:uiPriority="70" w:unhideWhenUsed="0"/>
-    <w:lsdException w:name="Colorful Shading Accent 3" w:semiHidden="0" w:uiPriority="71" w:unhideWhenUsed="0"/>
-    <w:lsdException w:name="Colorful List Accent 3" w:semiHidden="0" w:uiPriority="72" w:unhideWhenUsed="0"/>
-    <w:lsdException w:name="Colorful Grid Accent 3" w:semiHidden="0" w:uiPriority="73" w:unhideWhenUsed="0"/>
-    <w:lsdException w:name="Light Shading Accent 4" w:semiHidden="0" w:uiPriority="60" w:unhideWhenUsed="0"/>
-    <w:lsdException w:name="Light List Accent 4" w:semiHidden="0" w:uiPriority="61" w:unhideWhenUsed="0"/>
-    <w:lsdException w:name="Light Grid Accent 4" w:semiHidden="0" w:uiPriority="62" w:unhideWhenUsed="0"/>
-    <w:lsdException w:name="Medium Shading 1 Accent 4" w:semiHidden="0" w:uiPriority="63" w:unhideWhenUsed="0"/>
-    <w:lsdException w:name="Medium Shading 2 Accent 4" w:semiHidden="0" w:uiPriority="64" w:unhideWhenUsed="0"/>
-    <w:lsdException w:name="Medium List 1 Accent 4" w:semiHidden="0" w:uiPriority="65" w:unhideWhenUsed="0"/>
-    <w:lsdException w:name="Medium List 2 Accent 4" w:semiHidden="0" w:uiPriority="66" w:unhideWhenUsed="0"/>
-    <w:lsdException w:name="Medium Grid 1 Accent 4" w:semiHidden="0" w:uiPriority="67" w:unhideWhenUsed="0"/>
-    <w:lsdException w:name="Medium Grid 2 Accent 4" w:semiHidden="0" w:uiPriority="68" w:unhideWhenUsed="0"/>
-    <w:lsdException w:name="Medium Grid 3 Accent 4" w:semiHidden="0" w:uiPriority="69" w:unhideWhenUsed="0"/>
-    <w:lsdException w:name="Dark List Accent 4" w:semiHidden="0" w:uiPriority="70" w:unhideWhenUsed="0"/>
-    <w:lsdException w:name="Colorful Shading Accent 4" w:semiHidden="0" w:uiPriority="71" w:unhideWhenUsed="0"/>
-    <w:lsdException w:name="Colorful List Accent 4" w:semiHidden="0" w:uiPriority="72" w:unhideWhenUsed="0"/>
-    <w:lsdException w:name="Colorful Grid Accent 4" w:semiHidden="0" w:uiPriority="73" w:unhideWhenUsed="0"/>
-    <w:lsdException w:name="Light Shading Accent 5" w:semiHidden="0" w:uiPriority="60" w:unhideWhenUsed="0"/>
-    <w:lsdException w:name="Light List Accent 5" w:semiHidden="0" w:uiPriority="61" w:unhideWhenUsed="0"/>
-    <w:lsdException w:name="Light Grid Accent 5" w:semiHidden="0" w:uiPriority="62" w:unhideWhenUsed="0"/>
-    <w:lsdException w:name="Medium Shading 1 Accent 5" w:semiHidden="0" w:uiPriority="63" w:unhideWhenUsed="0"/>
-    <w:lsdException w:name="Medium Shading 2 Accent 5" w:semiHidden="0" w:uiPriority="64" w:unhideWhenUsed="0"/>
-    <w:lsdException w:name="Medium List 1 Accent 5" w:semiHidden="0" w:uiPriority="65" w:unhideWhenUsed="0"/>
-    <w:lsdException w:name="Medium List 2 Accent 5" w:semiHidden="0" w:uiPriority="66" w:unhideWhenUsed="0"/>
-    <w:lsdException w:name="Medium Grid 1 Accent 5" w:semiHidden="0" w:uiPriority="67" w:unhideWhenUsed="0"/>
-    <w:lsdException w:name="Medium Grid 2 Accent 5" w:semiHidden="0" w:uiPriority="68" w:unhideWhenUsed="0"/>
-    <w:lsdException w:name="Medium Grid 3 Accent 5" w:semiHidden="0" w:uiPriority="69" w:unhideWhenUsed="0"/>
-    <w:lsdException w:name="Dark List Accent 5" w:semiHidden="0" w:uiPriority="70" w:unhideWhenUsed="0"/>
-    <w:lsdException w:name="Colorful Shading Accent 5" w:semiHidden="0" w:uiPriority="71" w:unhideWhenUsed="0"/>
-    <w:lsdException w:name="Colorful List Accent 5" w:semiHidden="0" w:uiPriority="72" w:unhideWhenUsed="0"/>
-    <w:lsdException w:name="Colorful Grid Accent 5" w:semiHidden="0" w:uiPriority="73" w:unhideWhenUsed="0"/>
-    <w:lsdException w:name="Light Shading Accent 6" w:semiHidden="0" w:uiPriority="60" w:unhideWhenUsed="0"/>
-    <w:lsdException w:name="Light List Accent 6" w:semiHidden="0" w:uiPriority="61" w:unhideWhenUsed="0"/>
-    <w:lsdException w:name="Light Grid Accent 6" w:semiHidden="0" w:uiPriority="62" w:unhideWhenUsed="0"/>
-    <w:lsdException w:name="Medium Shading 1 Accent 6" w:semiHidden="0" w:uiPriority="63" w:unhideWhenUsed="0"/>
-    <w:lsdException w:name="Medium Shading 2 Accent 6" w:semiHidden="0" w:uiPriority="64" w:unhideWhenUsed="0"/>
-    <w:lsdException w:name="Medium List 1 Accent 6" w:semiHidden="0" w:uiPriority="65" w:unhideWhenUsed="0"/>
-    <w:lsdException w:name="Medium List 2 Accent 6" w:semiHidden="0" w:uiPriority="66" w:unhideWhenUsed="0"/>
-    <w:lsdException w:name="Medium Grid 1 Accent 6" w:semiHidden="0" w:uiPriority="67" w:unhideWhenUsed="0"/>
-    <w:lsdException w:name="Medium Grid 2 Accent 6" w:semiHidden="0" w:uiPriority="68" w:unhideWhenUsed="0"/>
-    <w:lsdException w:name="Medium Grid 3 Accent 6" w:semiHidden="0" w:uiPriority="69" w:unhideWhenUsed="0"/>
-    <w:lsdException w:name="Dark List Accent 6" w:semiHidden="0" w:uiPriority="70" w:unhideWhenUsed="0"/>
-    <w:lsdException w:name="Colorful Shading Accent 6" w:semiHidden="0" w:uiPriority="71" w:unhideWhenUsed="0"/>
-    <w:lsdException w:name="Colorful List Accent 6" w:semiHidden="0" w:uiPriority="72" w:unhideWhenUsed="0"/>
-    <w:lsdException w:name="Colorful Grid Accent 6" w:semiHidden="0" w:uiPriority="73" w:unhideWhenUsed="0"/>
-    <w:lsdException w:name="Subtle Emphasis" w:semiHidden="0" w:uiPriority="19" w:unhideWhenUsed="0" w:qFormat="1"/>
-    <w:lsdException w:name="Intense Emphasis" w:semiHidden="0" w:uiPriority="21" w:unhideWhenUsed="0" w:qFormat="1"/>
-    <w:lsdException w:name="Subtle Reference" w:semiHidden="0" w:uiPriority="31" w:unhideWhenUsed="0" w:qFormat="1"/>
-    <w:lsdException w:name="Intense Reference" w:semiHidden="0" w:uiPriority="32" w:unhideWhenUsed="0" w:qFormat="1"/>
-    <w:lsdException w:name="Book Title" w:semiHidden="0" w:uiPriority="33" w:unhideWhenUsed="0" w:qFormat="1"/>
-    <w:lsdException w:name="Bibliography" w:uiPriority="37"/>
-    <w:lsdException w:name="TOC Heading" w:uiPriority="39" w:qFormat="1"/>
+  <w:latentStyles w:defLockedState="0" w:defUIPriority="99" w:defSemiHidden="0" w:defUnhideWhenUsed="0" w:defQFormat="0" w:count="376">
+    <w:lsdException w:name="Normal" w:uiPriority="0" w:qFormat="1"/>
+    <w:lsdException w:name="heading 1" w:uiPriority="9" w:qFormat="1"/>
+    <w:lsdException w:name="heading 2" w:semiHidden="1" w:uiPriority="9" w:unhideWhenUsed="1" w:qFormat="1"/>
+    <w:lsdException w:name="heading 3" w:semiHidden="1" w:uiPriority="9" w:unhideWhenUsed="1" w:qFormat="1"/>
+    <w:lsdException w:name="heading 4" w:semiHidden="1" w:uiPriority="9" w:unhideWhenUsed="1" w:qFormat="1"/>
+    <w:lsdException w:name="heading 5" w:semiHidden="1" w:uiPriority="9" w:unhideWhenUsed="1" w:qFormat="1"/>
+    <w:lsdException w:name="heading 6" w:semiHidden="1" w:uiPriority="9" w:unhideWhenUsed="1" w:qFormat="1"/>
+    <w:lsdException w:name="heading 7" w:semiHidden="1" w:uiPriority="9" w:unhideWhenUsed="1" w:qFormat="1"/>
+    <w:lsdException w:name="heading 8" w:semiHidden="1" w:uiPriority="9" w:unhideWhenUsed="1" w:qFormat="1"/>
+    <w:lsdException w:name="heading 9" w:semiHidden="1" w:uiPriority="9" w:unhideWhenUsed="1" w:qFormat="1"/>
+    <w:lsdException w:name="index 1" w:semiHidden="1" w:unhideWhenUsed="1"/>
+    <w:lsdException w:name="index 2" w:semiHidden="1" w:unhideWhenUsed="1"/>
+    <w:lsdException w:name="index 3" w:semiHidden="1" w:unhideWhenUsed="1"/>
+    <w:lsdException w:name="index 4" w:semiHidden="1" w:unhideWhenUsed="1"/>
+    <w:lsdException w:name="index 5" w:semiHidden="1" w:unhideWhenUsed="1"/>
+    <w:lsdException w:name="index 6" w:semiHidden="1" w:unhideWhenUsed="1"/>
+    <w:lsdException w:name="index 7" w:semiHidden="1" w:unhideWhenUsed="1"/>
+    <w:lsdException w:name="index 8" w:semiHidden="1" w:unhideWhenUsed="1"/>
+    <w:lsdException w:name="index 9" w:semiHidden="1" w:unhideWhenUsed="1"/>
+    <w:lsdException w:name="toc 1" w:semiHidden="1" w:uiPriority="39" w:unhideWhenUsed="1"/>
+    <w:lsdException w:name="toc 2" w:semiHidden="1" w:uiPriority="39" w:unhideWhenUsed="1"/>
+    <w:lsdException w:name="toc 3" w:semiHidden="1" w:uiPriority="39" w:unhideWhenUsed="1"/>
+    <w:lsdException w:name="toc 4" w:semiHidden="1" w:uiPriority="39" w:unhideWhenUsed="1"/>
+    <w:lsdException w:name="toc 5" w:semiHidden="1" w:uiPriority="39" w:unhideWhenUsed="1"/>
+    <w:lsdException w:name="toc 6" w:semiHidden="1" w:uiPriority="39" w:unhideWhenUsed="1"/>
+    <w:lsdException w:name="toc 7" w:semiHidden="1" w:uiPriority="39" w:unhideWhenUsed="1"/>
+    <w:lsdException w:name="toc 8" w:semiHidden="1" w:uiPriority="39" w:unhideWhenUsed="1"/>
+    <w:lsdException w:name="toc 9" w:semiHidden="1" w:uiPriority="39" w:unhideWhenUsed="1"/>
+    <w:lsdException w:name="Normal Indent" w:semiHidden="1" w:unhideWhenUsed="1"/>
+    <w:lsdException w:name="footnote text" w:semiHidden="1" w:unhideWhenUsed="1"/>
+    <w:lsdException w:name="annotation text" w:semiHidden="1" w:unhideWhenUsed="1"/>
+    <w:lsdException w:name="header" w:semiHidden="1" w:unhideWhenUsed="1"/>
+    <w:lsdException w:name="footer" w:semiHidden="1" w:unhideWhenUsed="1"/>
+    <w:lsdException w:name="index heading" w:semiHidden="1" w:unhideWhenUsed="1"/>
+    <w:lsdException w:name="caption" w:semiHidden="1" w:uiPriority="35" w:unhideWhenUsed="1" w:qFormat="1"/>
+    <w:lsdException w:name="table of figures" w:semiHidden="1" w:unhideWhenUsed="1"/>
+    <w:lsdException w:name="envelope address" w:semiHidden="1" w:unhideWhenUsed="1"/>
+    <w:lsdException w:name="envelope return" w:semiHidden="1" w:unhideWhenUsed="1"/>
+    <w:lsdException w:name="footnote reference" w:semiHidden="1" w:unhideWhenUsed="1"/>
+    <w:lsdException w:name="annotation reference" w:semiHidden="1" w:unhideWhenUsed="1"/>
+    <w:lsdException w:name="line number" w:semiHidden="1" w:unhideWhenUsed="1"/>
+    <w:lsdException w:name="page number" w:semiHidden="1" w:unhideWhenUsed="1"/>
+    <w:lsdException w:name="endnote reference" w:semiHidden="1" w:unhideWhenUsed="1"/>
+    <w:lsdException w:name="endnote text" w:semiHidden="1" w:unhideWhenUsed="1"/>
+    <w:lsdException w:name="table of authorities" w:semiHidden="1" w:unhideWhenUsed="1"/>
+    <w:lsdException w:name="macro" w:semiHidden="1" w:unhideWhenUsed="1"/>
+    <w:lsdException w:name="toa heading" w:semiHidden="1" w:unhideWhenUsed="1"/>
+    <w:lsdException w:name="List" w:semiHidden="1" w:unhideWhenUsed="1"/>
+    <w:lsdException w:name="List Bullet" w:semiHidden="1" w:unhideWhenUsed="1"/>
+    <w:lsdException w:name="List Number" w:semiHidden="1" w:unhideWhenUsed="1"/>
+    <w:lsdException w:name="List 2" w:semiHidden="1" w:unhideWhenUsed="1"/>
+    <w:lsdException w:name="List 3" w:semiHidden="1" w:unhideWhenUsed="1"/>
+    <w:lsdException w:name="List 4" w:semiHidden="1" w:unhideWhenUsed="1"/>
+    <w:lsdException w:name="List 5" w:semiHidden="1" w:unhideWhenUsed="1"/>
+    <w:lsdException w:name="List Bullet 2" w:semiHidden="1" w:unhideWhenUsed="1"/>
+    <w:lsdException w:name="List Bullet 3" w:semiHidden="1" w:unhideWhenUsed="1"/>
+    <w:lsdException w:name="List Bullet 4" w:semiHidden="1" w:unhideWhenUsed="1"/>
+    <w:lsdException w:name="List Bullet 5" w:semiHidden="1" w:unhideWhenUsed="1"/>
+    <w:lsdException w:name="List Number 2" w:semiHidden="1" w:unhideWhenUsed="1"/>
+    <w:lsdException w:name="List Number 3" w:semiHidden="1" w:unhideWhenUsed="1"/>
+    <w:lsdException w:name="List Number 4" w:semiHidden="1" w:unhideWhenUsed="1"/>
+    <w:lsdException w:name="List Number 5" w:semiHidden="1" w:unhideWhenUsed="1"/>
+    <w:lsdException w:name="Title" w:uiPriority="10" w:qFormat="1"/>
+    <w:lsdException w:name="Closing" w:semiHidden="1" w:unhideWhenUsed="1"/>
+    <w:lsdException w:name="Signature" w:semiHidden="1" w:unhideWhenUsed="1"/>
+    <w:lsdException w:name="Default Paragraph Font" w:semiHidden="1" w:uiPriority="1" w:unhideWhenUsed="1"/>
+    <w:lsdException w:name="Body Text" w:semiHidden="1" w:unhideWhenUsed="1"/>
+    <w:lsdException w:name="Body Text Indent" w:semiHidden="1" w:unhideWhenUsed="1"/>
+    <w:lsdException w:name="List Continue" w:semiHidden="1" w:unhideWhenUsed="1"/>
+    <w:lsdException w:name="List Continue 2" w:semiHidden="1" w:unhideWhenUsed="1"/>
+    <w:lsdException w:name="List Continue 3" w:semiHidden="1" w:unhideWhenUsed="1"/>
+    <w:lsdException w:name="List Continue 4" w:semiHidden="1" w:unhideWhenUsed="1"/>
+    <w:lsdException w:name="List Continue 5" w:semiHidden="1" w:unhideWhenUsed="1"/>
+    <w:lsdException w:name="Message Header" w:semiHidden="1" w:unhideWhenUsed="1"/>
+    <w:lsdException w:name="Subtitle" w:uiPriority="11" w:qFormat="1"/>
+    <w:lsdException w:name="Salutation" w:semiHidden="1" w:unhideWhenUsed="1"/>
+    <w:lsdException w:name="Date" w:semiHidden="1" w:unhideWhenUsed="1"/>
+    <w:lsdException w:name="Body Text First Indent" w:semiHidden="1" w:unhideWhenUsed="1"/>
+    <w:lsdException w:name="Body Text First Indent 2" w:semiHidden="1" w:unhideWhenUsed="1"/>
+    <w:lsdException w:name="Note Heading" w:semiHidden="1" w:unhideWhenUsed="1"/>
+    <w:lsdException w:name="Body Text 2" w:semiHidden="1" w:unhideWhenUsed="1"/>
+    <w:lsdException w:name="Body Text 3" w:semiHidden="1" w:unhideWhenUsed="1"/>
+    <w:lsdException w:name="Body Text Indent 2" w:semiHidden="1" w:unhideWhenUsed="1"/>
+    <w:lsdException w:name="Body Text Indent 3" w:semiHidden="1" w:unhideWhenUsed="1"/>
+    <w:lsdException w:name="Block Text" w:semiHidden="1" w:unhideWhenUsed="1"/>
+    <w:lsdException w:name="Hyperlink" w:semiHidden="1" w:unhideWhenUsed="1"/>
+    <w:lsdException w:name="FollowedHyperlink" w:semiHidden="1" w:unhideWhenUsed="1"/>
+    <w:lsdException w:name="Strong" w:uiPriority="22" w:qFormat="1"/>
+    <w:lsdException w:name="Emphasis" w:uiPriority="20" w:qFormat="1"/>
+    <w:lsdException w:name="Document Map" w:semiHidden="1" w:unhideWhenUsed="1"/>
+    <w:lsdException w:name="Plain Text" w:semiHidden="1" w:unhideWhenUsed="1"/>
+    <w:lsdException w:name="E-mail Signature" w:semiHidden="1" w:unhideWhenUsed="1"/>
+    <w:lsdException w:name="HTML Top of Form" w:semiHidden="1" w:unhideWhenUsed="1"/>
+    <w:lsdException w:name="HTML Bottom of Form" w:semiHidden="1" w:unhideWhenUsed="1"/>
+    <w:lsdException w:name="Normal (Web)" w:semiHidden="1" w:unhideWhenUsed="1"/>
+    <w:lsdException w:name="HTML Acronym" w:semiHidden="1" w:unhideWhenUsed="1"/>
+    <w:lsdException w:name="HTML Address" w:semiHidden="1" w:unhideWhenUsed="1"/>
+    <w:lsdException w:name="HTML Cite" w:semiHidden="1" w:unhideWhenUsed="1"/>
+    <w:lsdException w:name="HTML Code" w:semiHidden="1" w:unhideWhenUsed="1"/>
+    <w:lsdException w:name="HTML Definition" w:semiHidden="1" w:unhideWhenUsed="1"/>
+    <w:lsdException w:name="HTML Keyboard" w:semiHidden="1" w:unhideWhenUsed="1"/>
+    <w:lsdException w:name="HTML Preformatted" w:semiHidden="1" w:unhideWhenUsed="1"/>
+    <w:lsdException w:name="HTML Sample" w:semiHidden="1" w:unhideWhenUsed="1"/>
+    <w:lsdException w:name="HTML Typewriter" w:semiHidden="1" w:unhideWhenUsed="1"/>
+    <w:lsdException w:name="HTML Variable" w:semiHidden="1" w:unhideWhenUsed="1"/>
+    <w:lsdException w:name="Normal Table" w:semiHidden="1" w:unhideWhenUsed="1"/>
+    <w:lsdException w:name="annotation subject" w:semiHidden="1" w:unhideWhenUsed="1"/>
+    <w:lsdException w:name="No List" w:semiHidden="1" w:unhideWhenUsed="1"/>
+    <w:lsdException w:name="Outline List 1" w:semiHidden="1" w:unhideWhenUsed="1"/>
+    <w:lsdException w:name="Outline List 2" w:semiHidden="1" w:unhideWhenUsed="1"/>
+    <w:lsdException w:name="Outline List 3" w:semiHidden="1" w:unhideWhenUsed="1"/>
+    <w:lsdException w:name="Table Simple 1" w:semiHidden="1" w:unhideWhenUsed="1"/>
+    <w:lsdException w:name="Table Simple 2" w:semiHidden="1" w:unhideWhenUsed="1"/>
+    <w:lsdException w:name="Table Simple 3" w:semiHidden="1" w:unhideWhenUsed="1"/>
+    <w:lsdException w:name="Table Classic 1" w:semiHidden="1" w:unhideWhenUsed="1"/>
+    <w:lsdException w:name="Table Classic 2" w:semiHidden="1" w:unhideWhenUsed="1"/>
+    <w:lsdException w:name="Table Classic 3" w:semiHidden="1" w:unhideWhenUsed="1"/>
+    <w:lsdException w:name="Table Classic 4" w:semiHidden="1" w:unhideWhenUsed="1"/>
+    <w:lsdException w:name="Table Colorful 1" w:semiHidden="1" w:unhideWhenUsed="1"/>
+    <w:lsdException w:name="Table Colorful 2" w:semiHidden="1" w:unhideWhenUsed="1"/>
+    <w:lsdException w:name="Table Colorful 3" w:semiHidden="1" w:unhideWhenUsed="1"/>
+    <w:lsdException w:name="Table Columns 1" w:semiHidden="1" w:unhideWhenUsed="1"/>
+    <w:lsdException w:name="Table Columns 2" w:semiHidden="1" w:unhideWhenUsed="1"/>
+    <w:lsdException w:name="Table Columns 3" w:semiHidden="1" w:unhideWhenUsed="1"/>
+    <w:lsdException w:name="Table Columns 4" w:semiHidden="1" w:unhideWhenUsed="1"/>
+    <w:lsdException w:name="Table Columns 5" w:semiHidden="1" w:unhideWhenUsed="1"/>
+    <w:lsdException w:name="Table Grid 1" w:semiHidden="1" w:unhideWhenUsed="1"/>
+    <w:lsdException w:name="Table Grid 2" w:semiHidden="1" w:unhideWhenUsed="1"/>
+    <w:lsdException w:name="Table Grid 3" w:semiHidden="1" w:unhideWhenUsed="1"/>
+    <w:lsdException w:name="Table Grid 4" w:semiHidden="1" w:unhideWhenUsed="1"/>
+    <w:lsdException w:name="Table Grid 5" w:semiHidden="1" w:unhideWhenUsed="1"/>
+    <w:lsdException w:name="Table Grid 6" w:semiHidden="1" w:unhideWhenUsed="1"/>
+    <w:lsdException w:name="Table Grid 7" w:semiHidden="1" w:unhideWhenUsed="1"/>
+    <w:lsdException w:name="Table Grid 8" w:semiHidden="1" w:unhideWhenUsed="1"/>
+    <w:lsdException w:name="Table List 1" w:semiHidden="1" w:unhideWhenUsed="1"/>
+    <w:lsdException w:name="Table List 2" w:semiHidden="1" w:unhideWhenUsed="1"/>
+    <w:lsdException w:name="Table List 3" w:semiHidden="1" w:unhideWhenUsed="1"/>
+    <w:lsdException w:name="Table List 4" w:semiHidden="1" w:unhideWhenUsed="1"/>
+    <w:lsdException w:name="Table List 5" w:semiHidden="1" w:unhideWhenUsed="1"/>
+    <w:lsdException w:name="Table List 6" w:semiHidden="1" w:unhideWhenUsed="1"/>
+    <w:lsdException w:name="Table List 7" w:semiHidden="1" w:unhideWhenUsed="1"/>
+    <w:lsdException w:name="Table List 8" w:semiHidden="1" w:unhideWhenUsed="1"/>
+    <w:lsdException w:name="Table 3D effects 1" w:semiHidden="1" w:unhideWhenUsed="1"/>
+    <w:lsdException w:name="Table 3D effects 2" w:semiHidden="1" w:unhideWhenUsed="1"/>
+    <w:lsdException w:name="Table 3D effects 3" w:semiHidden="1" w:unhideWhenUsed="1"/>
+    <w:lsdException w:name="Table Contemporary" w:semiHidden="1" w:unhideWhenUsed="1"/>
+    <w:lsdException w:name="Table Elegant" w:semiHidden="1" w:unhideWhenUsed="1"/>
+    <w:lsdException w:name="Table Professional" w:semiHidden="1" w:unhideWhenUsed="1"/>
+    <w:lsdException w:name="Table Subtle 1" w:semiHidden="1" w:unhideWhenUsed="1"/>
+    <w:lsdException w:name="Table Subtle 2" w:semiHidden="1" w:unhideWhenUsed="1"/>
+    <w:lsdException w:name="Table Web 1" w:semiHidden="1" w:unhideWhenUsed="1"/>
+    <w:lsdException w:name="Table Web 2" w:semiHidden="1" w:unhideWhenUsed="1"/>
+    <w:lsdException w:name="Table Web 3" w:semiHidden="1" w:unhideWhenUsed="1"/>
+    <w:lsdException w:name="Balloon Text" w:semiHidden="1" w:unhideWhenUsed="1"/>
+    <w:lsdException w:name="Table Grid" w:semiHidden="1" w:uiPriority="59" w:unhideWhenUsed="1"/>
+    <w:lsdException w:name="Table Theme" w:semiHidden="1" w:unhideWhenUsed="1"/>
+    <w:lsdException w:name="Placeholder Text" w:semiHidden="1"/>
+    <w:lsdException w:name="No Spacing" w:uiPriority="1" w:qFormat="1"/>
+    <w:lsdException w:name="Light Shading" w:uiPriority="60"/>
+    <w:lsdException w:name="Light List" w:uiPriority="61"/>
+    <w:lsdException w:name="Light Grid" w:uiPriority="62"/>
+    <w:lsdException w:name="Medium Shading 1" w:uiPriority="63"/>
+    <w:lsdException w:name="Medium Shading 2" w:uiPriority="64"/>
+    <w:lsdException w:name="Medium List 1" w:uiPriority="65"/>
+    <w:lsdException w:name="Medium List 2" w:uiPriority="66"/>
+    <w:lsdException w:name="Medium Grid 1" w:uiPriority="67"/>
+    <w:lsdException w:name="Medium Grid 2" w:uiPriority="68"/>
+    <w:lsdException w:name="Medium Grid 3" w:uiPriority="69"/>
+    <w:lsdException w:name="Dark List" w:uiPriority="70"/>
+    <w:lsdException w:name="Colorful Shading" w:uiPriority="71"/>
+    <w:lsdException w:name="Colorful List" w:uiPriority="72"/>
+    <w:lsdException w:name="Colorful Grid" w:uiPriority="73"/>
+    <w:lsdException w:name="Light Shading Accent 1" w:uiPriority="60"/>
+    <w:lsdException w:name="Light List Accent 1" w:uiPriority="61"/>
+    <w:lsdException w:name="Light Grid Accent 1" w:uiPriority="62"/>
+    <w:lsdException w:name="Medium Shading 1 Accent 1" w:uiPriority="63"/>
+    <w:lsdException w:name="Medium Shading 2 Accent 1" w:uiPriority="64"/>
+    <w:lsdException w:name="Medium List 1 Accent 1" w:uiPriority="65"/>
+    <w:lsdException w:name="Revision" w:semiHidden="1"/>
+    <w:lsdException w:name="List Paragraph" w:uiPriority="34" w:qFormat="1"/>
+    <w:lsdException w:name="Quote" w:uiPriority="29" w:qFormat="1"/>
+    <w:lsdException w:name="Intense Quote" w:uiPriority="30" w:qFormat="1"/>
+    <w:lsdException w:name="Medium List 2 Accent 1" w:uiPriority="66"/>
+    <w:lsdException w:name="Medium Grid 1 Accent 1" w:uiPriority="67"/>
+    <w:lsdException w:name="Medium Grid 2 Accent 1" w:uiPriority="68"/>
+    <w:lsdException w:name="Medium Grid 3 Accent 1" w:uiPriority="69"/>
+    <w:lsdException w:name="Dark List Accent 1" w:uiPriority="70"/>
+    <w:lsdException w:name="Colorful Shading Accent 1" w:uiPriority="71"/>
+    <w:lsdException w:name="Colorful List Accent 1" w:uiPriority="72"/>
+    <w:lsdException w:name="Colorful Grid Accent 1" w:uiPriority="73"/>
+    <w:lsdException w:name="Light Shading Accent 2" w:uiPriority="60"/>
+    <w:lsdException w:name="Light List Accent 2" w:uiPriority="61"/>
+    <w:lsdException w:name="Light Grid Accent 2" w:uiPriority="62"/>
+    <w:lsdException w:name="Medium Shading 1 Accent 2" w:uiPriority="63"/>
+    <w:lsdException w:name="Medium Shading 2 Accent 2" w:uiPriority="64"/>
+    <w:lsdException w:name="Medium List 1 Accent 2" w:uiPriority="65"/>
+    <w:lsdException w:name="Medium List 2 Accent 2" w:uiPriority="66"/>
+    <w:lsdException w:name="Medium Grid 1 Accent 2" w:uiPriority="67"/>
+    <w:lsdException w:name="Medium Grid 2 Accent 2" w:uiPriority="68"/>
+    <w:lsdException w:name="Medium Grid 3 Accent 2" w:uiPriority="69"/>
+    <w:lsdException w:name="Dark List Accent 2" w:uiPriority="70"/>
+    <w:lsdException w:name="Colorful Shading Accent 2" w:uiPriority="71"/>
+    <w:lsdException w:name="Colorful List Accent 2" w:uiPriority="72"/>
+    <w:lsdException w:name="Colorful Grid Accent 2" w:uiPriority="73"/>
+    <w:lsdException w:name="Light Shading Accent 3" w:uiPriority="60"/>
+    <w:lsdException w:name="Light List Accent 3" w:uiPriority="61"/>
+    <w:lsdException w:name="Light Grid Accent 3" w:uiPriority="62"/>
+    <w:lsdException w:name="Medium Shading 1 Accent 3" w:uiPriority="63"/>
+    <w:lsdException w:name="Medium Shading 2 Accent 3" w:uiPriority="64"/>
+    <w:lsdException w:name="Medium List 1 Accent 3" w:uiPriority="65"/>
+    <w:lsdException w:name="Medium List 2 Accent 3" w:uiPriority="66"/>
+    <w:lsdException w:name="Medium Grid 1 Accent 3" w:uiPriority="67"/>
+    <w:lsdException w:name="Medium Grid 2 Accent 3" w:uiPriority="68"/>
+    <w:lsdException w:name="Medium Grid 3 Accent 3" w:uiPriority="69"/>
+    <w:lsdException w:name="Dark List Accent 3" w:uiPriority="70"/>
+    <w:lsdException w:name="Colorful Shading Accent 3" w:uiPriority="71"/>
+    <w:lsdException w:name="Colorful List Accent 3" w:uiPriority="72"/>
+    <w:lsdException w:name="Colorful Grid Accent 3" w:uiPriority="73"/>
+    <w:lsdException w:name="Light Shading Accent 4" w:uiPriority="60"/>
+    <w:lsdException w:name="Light List Accent 4" w:uiPriority="61"/>
+    <w:lsdException w:name="Light Grid Accent 4" w:uiPriority="62"/>
+    <w:lsdException w:name="Medium Shading 1 Accent 4" w:uiPriority="63"/>
+    <w:lsdException w:name="Medium Shading 2 Accent 4" w:uiPriority="64"/>
+    <w:lsdException w:name="Medium List 1 Accent 4" w:uiPriority="65"/>
+    <w:lsdException w:name="Medium List 2 Accent 4" w:uiPriority="66"/>
+    <w:lsdException w:name="Medium Grid 1 Accent 4" w:uiPriority="67"/>
+    <w:lsdException w:name="Medium Grid 2 Accent 4" w:uiPriority="68"/>
+    <w:lsdException w:name="Medium Grid 3 Accent 4" w:uiPriority="69"/>
+    <w:lsdException w:name="Dark List Accent 4" w:uiPriority="70"/>
+    <w:lsdException w:name="Colorful Shading Accent 4" w:uiPriority="71"/>
+    <w:lsdException w:name="Colorful List Accent 4" w:uiPriority="72"/>
+    <w:lsdException w:name="Colorful Grid Accent 4" w:uiPriority="73"/>
+    <w:lsdException w:name="Light Shading Accent 5" w:uiPriority="60"/>
+    <w:lsdException w:name="Light List Accent 5" w:uiPriority="61"/>
+    <w:lsdException w:name="Light Grid Accent 5" w:uiPriority="62"/>
+    <w:lsdException w:name="Medium Shading 1 Accent 5" w:uiPriority="63"/>
+    <w:lsdException w:name="Medium Shading 2 Accent 5" w:uiPriority="64"/>
+    <w:lsdException w:name="Medium List 1 Accent 5" w:uiPriority="65"/>
+    <w:lsdException w:name="Medium List 2 Accent 5" w:uiPriority="66"/>
+    <w:lsdException w:name="Medium Grid 1 Accent 5" w:uiPriority="67"/>
+    <w:lsdException w:name="Medium Grid 2 Accent 5" w:uiPriority="68"/>
+    <w:lsdException w:name="Medium Grid 3 Accent 5" w:uiPriority="69"/>
+    <w:lsdException w:name="Dark List Accent 5" w:uiPriority="70"/>
+    <w:lsdException w:name="Colorful Shading Accent 5" w:uiPriority="71"/>
+    <w:lsdException w:name="Colorful List Accent 5" w:uiPriority="72"/>
+    <w:lsdException w:name="Colorful Grid Accent 5" w:uiPriority="73"/>
+    <w:lsdException w:name="Light Shading Accent 6" w:uiPriority="60"/>
+    <w:lsdException w:name="Light List Accent 6" w:uiPriority="61"/>
+    <w:lsdException w:name="Light Grid Accent 6" w:uiPriority="62"/>
+    <w:lsdException w:name="Medium Shading 1 Accent 6" w:uiPriority="63"/>
+    <w:lsdException w:name="Medium Shading 2 Accent 6" w:uiPriority="64"/>
+    <w:lsdException w:name="Medium List 1 Accent 6" w:uiPriority="65"/>
+    <w:lsdException w:name="Medium List 2 Accent 6" w:uiPriority="66"/>
+    <w:lsdException w:name="Medium Grid 1 Accent 6" w:uiPriority="67"/>
+    <w:lsdException w:name="Medium Grid 2 Accent 6" w:uiPriority="68"/>
+    <w:lsdException w:name="Medium Grid 3 Accent 6" w:uiPriority="69"/>
+    <w:lsdException w:name="Dark List Accent 6" w:uiPriority="70"/>
+    <w:lsdException w:name="Colorful Shading Accent 6" w:uiPriority="71"/>
+    <w:lsdException w:name="Colorful List Accent 6" w:uiPriority="72"/>
+    <w:lsdException w:name="Colorful Grid Accent 6" w:uiPriority="73"/>
+    <w:lsdException w:name="Subtle Emphasis" w:uiPriority="19" w:qFormat="1"/>
+    <w:lsdException w:name="Intense Emphasis" w:uiPriority="21" w:qFormat="1"/>
+    <w:lsdException w:name="Subtle Reference" w:uiPriority="31" w:qFormat="1"/>
+    <w:lsdException w:name="Intense Reference" w:uiPriority="32" w:qFormat="1"/>
+    <w:lsdException w:name="Book Title" w:uiPriority="33" w:qFormat="1"/>
+    <w:lsdException w:name="Bibliography" w:semiHidden="1" w:uiPriority="37" w:unhideWhenUsed="1"/>
+    <w:lsdException w:name="TOC Heading" w:semiHidden="1" w:uiPriority="39" w:unhideWhenUsed="1" w:qFormat="1"/>
+    <w:lsdException w:name="Plain Table 1" w:uiPriority="41"/>
+    <w:lsdException w:name="Plain Table 2" w:uiPriority="42"/>
+    <w:lsdException w:name="Plain Table 3" w:uiPriority="43"/>
+    <w:lsdException w:name="Plain Table 4" w:uiPriority="44"/>
+    <w:lsdException w:name="Plain Table 5" w:uiPriority="45"/>
+    <w:lsdException w:name="Grid Table Light" w:uiPriority="40"/>
+    <w:lsdException w:name="Grid Table 1 Light" w:uiPriority="46"/>
+    <w:lsdException w:name="Grid Table 2" w:uiPriority="47"/>
+    <w:lsdException w:name="Grid Table 3" w:uiPriority="48"/>
+    <w:lsdException w:name="Grid Table 4" w:uiPriority="49"/>
+    <w:lsdException w:name="Grid Table 5 Dark" w:uiPriority="50"/>
+    <w:lsdException w:name="Grid Table 6 Colorful" w:uiPriority="51"/>
+    <w:lsdException w:name="Grid Table 7 Colorful" w:uiPriority="52"/>
+    <w:lsdException w:name="Grid Table 1 Light Accent 1" w:uiPriority="46"/>
+    <w:lsdException w:name="Grid Table 2 Accent 1" w:uiPriority="47"/>
+    <w:lsdException w:name="Grid Table 3 Accent 1" w:uiPriority="48"/>
+    <w:lsdException w:name="Grid Table 4 Accent 1" w:uiPriority="49"/>
+    <w:lsdException w:name="Grid Table 5 Dark Accent 1" w:uiPriority="50"/>
+    <w:lsdException w:name="Grid Table 6 Colorful Accent 1" w:uiPriority="51"/>
+    <w:lsdException w:name="Grid Table 7 Colorful Accent 1" w:uiPriority="52"/>
+    <w:lsdException w:name="Grid Table 1 Light Accent 2" w:uiPriority="46"/>
+    <w:lsdException w:name="Grid Table 2 Accent 2" w:uiPriority="47"/>
+    <w:lsdException w:name="Grid Table 3 Accent 2" w:uiPriority="48"/>
+    <w:lsdException w:name="Grid Table 4 Accent 2" w:uiPriority="49"/>
+    <w:lsdException w:name="Grid Table 5 Dark Accent 2" w:uiPriority="50"/>
+    <w:lsdException w:name="Grid Table 6 Colorful Accent 2" w:uiPriority="51"/>
+    <w:lsdException w:name="Grid Table 7 Colorful Accent 2" w:uiPriority="52"/>
+    <w:lsdException w:name="Grid Table 1 Light Accent 3" w:uiPriority="46"/>
+    <w:lsdException w:name="Grid Table 2 Accent 3" w:uiPriority="47"/>
+    <w:lsdException w:name="Grid Table 3 Accent 3" w:uiPriority="48"/>
+    <w:lsdException w:name="Grid Table 4 Accent 3" w:uiPriority="49"/>
+    <w:lsdException w:name="Grid Table 5 Dark Accent 3" w:uiPriority="50"/>
+    <w:lsdException w:name="Grid Table 6 Colorful Accent 3" w:uiPriority="51"/>
+    <w:lsdException w:name="Grid Table 7 Colorful Accent 3" w:uiPriority="52"/>
+    <w:lsdException w:name="Grid Table 1 Light Accent 4" w:uiPriority="46"/>
+    <w:lsdException w:name="Grid Table 2 Accent 4" w:uiPriority="47"/>
+    <w:lsdException w:name="Grid Table 3 Accent 4" w:uiPriority="48"/>
+    <w:lsdException w:name="Grid Table 4 Accent 4" w:uiPriority="49"/>
+    <w:lsdException w:name="Grid Table 5 Dark Accent 4" w:uiPriority="50"/>
+    <w:lsdException w:name="Grid Table 6 Colorful Accent 4" w:uiPriority="51"/>
+    <w:lsdException w:name="Grid Table 7 Colorful Accent 4" w:uiPriority="52"/>
+    <w:lsdException w:name="Grid Table 1 Light Accent 5" w:uiPriority="46"/>
+    <w:lsdException w:name="Grid Table 2 Accent 5" w:uiPriority="47"/>
+    <w:lsdException w:name="Grid Table 3 Accent 5" w:uiPriority="48"/>
+    <w:lsdException w:name="Grid Table 4 Accent 5" w:uiPriority="49"/>
+    <w:lsdException w:name="Grid Table 5 Dark Accent 5" w:uiPriority="50"/>
+    <w:lsdException w:name="Grid Table 6 Colorful Accent 5" w:uiPriority="51"/>
+    <w:lsdException w:name="Grid Table 7 Colorful Accent 5" w:uiPriority="52"/>
+    <w:lsdException w:name="Grid Table 1 Light Accent 6" w:uiPriority="46"/>
+    <w:lsdException w:name="Grid Table 2 Accent 6" w:uiPriority="47"/>
+    <w:lsdException w:name="Grid Table 3 Accent 6" w:uiPriority="48"/>
+    <w:lsdException w:name="Grid Table 4 Accent 6" w:uiPriority="49"/>
+    <w:lsdException w:name="Grid Table 5 Dark Accent 6" w:uiPriority="50"/>
+    <w:lsdException w:name="Grid Table 6 Colorful Accent 6" w:uiPriority="51"/>
+    <w:lsdException w:name="Grid Table 7 Colorful Accent 6" w:uiPriority="52"/>
+    <w:lsdException w:name="List Table 1 Light" w:uiPriority="46"/>
+    <w:lsdException w:name="List Table 2" w:uiPriority="47"/>
+    <w:lsdException w:name="List Table 3" w:uiPriority="48"/>
+    <w:lsdException w:name="List Table 4" w:uiPriority="49"/>
+    <w:lsdException w:name="List Table 5 Dark" w:uiPriority="50"/>
+    <w:lsdException w:name="List Table 6 Colorful" w:uiPriority="51"/>
+    <w:lsdException w:name="List Table 7 Colorful" w:uiPriority="52"/>
+    <w:lsdException w:name="List Table 1 Light Accent 1" w:uiPriority="46"/>
+    <w:lsdException w:name="List Table 2 Accent 1" w:uiPriority="47"/>
+    <w:lsdException w:name="List Table 3 Accent 1" w:uiPriority="48"/>
+    <w:lsdException w:name="List Table 4 Accent 1" w:uiPriority="49"/>
+    <w:lsdException w:name="List Table 5 Dark Accent 1" w:uiPriority="50"/>
+    <w:lsdException w:name="List Table 6 Colorful Accent 1" w:uiPriority="51"/>
+    <w:lsdException w:name="List Table 7 Colorful Accent 1" w:uiPriority="52"/>
+    <w:lsdException w:name="List Table 1 Light Accent 2" w:uiPriority="46"/>
+    <w:lsdException w:name="List Table 2 Accent 2" w:uiPriority="47"/>
+    <w:lsdException w:name="List Table 3 Accent 2" w:uiPriority="48"/>
+    <w:lsdException w:name="List Table 4 Accent 2" w:uiPriority="49"/>
+    <w:lsdException w:name="List Table 5 Dark Accent 2" w:uiPriority="50"/>
+    <w:lsdException w:name="List Table 6 Colorful Accent 2" w:uiPriority="51"/>
+    <w:lsdException w:name="List Table 7 Colorful Accent 2" w:uiPriority="52"/>
+    <w:lsdException w:name="List Table 1 Light Accent 3" w:uiPriority="46"/>
+    <w:lsdException w:name="List Table 2 Accent 3" w:uiPriority="47"/>
+    <w:lsdException w:name="List Table 3 Accent 3" w:uiPriority="48"/>
+    <w:lsdException w:name="List Table 4 Accent 3" w:uiPriority="49"/>
+    <w:lsdException w:name="List Table 5 Dark Accent 3" w:uiPriority="50"/>
+    <w:lsdException w:name="List Table 6 Colorful Accent 3" w:uiPriority="51"/>
+    <w:lsdException w:name="List Table 7 Colorful Accent 3" w:uiPriority="52"/>
+    <w:lsdException w:name="List Table 1 Light Accent 4" w:uiPriority="46"/>
+    <w:lsdException w:name="List Table 2 Accent 4" w:uiPriority="47"/>
+    <w:lsdException w:name="List Table 3 Accent 4" w:uiPriority="48"/>
+    <w:lsdException w:name="List Table 4 Accent 4" w:uiPriority="49"/>
+    <w:lsdException w:name="List Table 5 Dark Accent 4" w:uiPriority="50"/>
+    <w:lsdException w:name="List Table 6 Colorful Accent 4" w:uiPriority="51"/>
+    <w:lsdException w:name="List Table 7 Colorful Accent 4" w:uiPriority="52"/>
+    <w:lsdException w:name="List Table 1 Light Accent 5" w:uiPriority="46"/>
+    <w:lsdException w:name="List Table 2 Accent 5" w:uiPriority="47"/>
+    <w:lsdException w:name="List Table 3 Accent 5" w:uiPriority="48"/>
+    <w:lsdException w:name="List Table 4 Accent 5" w:uiPriority="49"/>
+    <w:lsdException w:name="List Table 5 Dark Accent 5" w:uiPriority="50"/>
+    <w:lsdException w:name="List Table 6 Colorful Accent 5" w:uiPriority="51"/>
+    <w:lsdException w:name="List Table 7 Colorful Accent 5" w:uiPriority="52"/>
+    <w:lsdException w:name="List Table 1 Light Accent 6" w:uiPriority="46"/>
+    <w:lsdException w:name="List Table 2 Accent 6" w:uiPriority="47"/>
+    <w:lsdException w:name="List Table 3 Accent 6" w:uiPriority="48"/>
+    <w:lsdException w:name="List Table 4 Accent 6" w:uiPriority="49"/>
+    <w:lsdException w:name="List Table 5 Dark Accent 6" w:uiPriority="50"/>
+    <w:lsdException w:name="List Table 6 Colorful Accent 6" w:uiPriority="51"/>
+    <w:lsdException w:name="List Table 7 Colorful Accent 6" w:uiPriority="52"/>
+    <w:lsdException w:name="Mention" w:semiHidden="1" w:unhideWhenUsed="1"/>
+    <w:lsdException w:name="Smart Hyperlink" w:semiHidden="1" w:unhideWhenUsed="1"/>
+    <w:lsdException w:name="Hashtag" w:semiHidden="1" w:unhideWhenUsed="1"/>
+    <w:lsdException w:name="Unresolved Mention" w:semiHidden="1" w:unhideWhenUsed="1"/>
+    <w:lsdException w:name="Smart Link" w:semiHidden="1" w:unhideWhenUsed="1"/>
   </w:latentStyles>
   <w:style w:type="paragraph" w:default="1" w:styleId="Normal">
     <w:name w:val="Normal"/>
@@ -2301,231 +2923,16 @@
       </w:tblBorders>
     </w:tblPr>
   </w:style>
-</w:styles>
-</file>
-
-<file path=word/stylesWithEffects.xml><?xml version="1.0" encoding="utf-8"?>
-<w:styles xmlns:wpc="http://schemas.microsoft.com/office/word/2010/wordprocessingCanvas" xmlns:mc="http://schemas.openxmlformats.org/markup-compatibility/2006" xmlns:o="urn:schemas-microsoft-com:office:office" xmlns:r="http://schemas.openxmlformats.org/officeDocument/2006/relationships" xmlns:m="http://schemas.openxmlformats.org/officeDocument/2006/math" xmlns:v="urn:schemas-microsoft-com:vml" xmlns:wp14="http://schemas.microsoft.com/office/word/2010/wordprocessingDrawing" xmlns:wp="http://schemas.openxmlformats.org/drawingml/2006/wordprocessingDrawing" xmlns:w10="urn:schemas-microsoft-com:office:word" xmlns:w="http://schemas.openxmlformats.org/wordprocessingml/2006/main" xmlns:w14="http://schemas.microsoft.com/office/word/2010/wordml" xmlns:wpg="http://schemas.microsoft.com/office/word/2010/wordprocessingGroup" xmlns:wpi="http://schemas.microsoft.com/office/word/2010/wordprocessingInk" xmlns:wne="http://schemas.microsoft.com/office/word/2006/wordml" xmlns:wps="http://schemas.microsoft.com/office/word/2010/wordprocessingShape" mc:Ignorable="w14 wp14">
-  <w:docDefaults>
-    <w:rPrDefault>
-      <w:rPr>
-        <w:rFonts w:asciiTheme="minorHAnsi" w:eastAsiaTheme="minorHAnsi" w:hAnsiTheme="minorHAnsi" w:cstheme="minorBidi"/>
-        <w:sz w:val="22"/>
-        <w:szCs w:val="22"/>
-        <w:lang w:val="fr-FR" w:eastAsia="en-US" w:bidi="ar-SA"/>
-      </w:rPr>
-    </w:rPrDefault>
-    <w:pPrDefault>
-      <w:pPr>
-        <w:spacing w:after="200" w:line="276" w:lineRule="auto"/>
-      </w:pPr>
-    </w:pPrDefault>
-  </w:docDefaults>
-  <w:latentStyles w:defLockedState="0" w:defUIPriority="99" w:defSemiHidden="1" w:defUnhideWhenUsed="1" w:defQFormat="0" w:count="267">
-    <w:lsdException w:name="Normal" w:semiHidden="0" w:uiPriority="0" w:unhideWhenUsed="0" w:qFormat="1"/>
-    <w:lsdException w:name="heading 1" w:semiHidden="0" w:uiPriority="9" w:unhideWhenUsed="0" w:qFormat="1"/>
-    <w:lsdException w:name="heading 2" w:uiPriority="9" w:qFormat="1"/>
-    <w:lsdException w:name="heading 3" w:uiPriority="9" w:qFormat="1"/>
-    <w:lsdException w:name="heading 4" w:uiPriority="9" w:qFormat="1"/>
-    <w:lsdException w:name="heading 5" w:uiPriority="9" w:qFormat="1"/>
-    <w:lsdException w:name="heading 6" w:uiPriority="9" w:qFormat="1"/>
-    <w:lsdException w:name="heading 7" w:uiPriority="9" w:qFormat="1"/>
-    <w:lsdException w:name="heading 8" w:uiPriority="9" w:qFormat="1"/>
-    <w:lsdException w:name="heading 9" w:uiPriority="9" w:qFormat="1"/>
-    <w:lsdException w:name="toc 1" w:uiPriority="39"/>
-    <w:lsdException w:name="toc 2" w:uiPriority="39"/>
-    <w:lsdException w:name="toc 3" w:uiPriority="39"/>
-    <w:lsdException w:name="toc 4" w:uiPriority="39"/>
-    <w:lsdException w:name="toc 5" w:uiPriority="39"/>
-    <w:lsdException w:name="toc 6" w:uiPriority="39"/>
-    <w:lsdException w:name="toc 7" w:uiPriority="39"/>
-    <w:lsdException w:name="toc 8" w:uiPriority="39"/>
-    <w:lsdException w:name="toc 9" w:uiPriority="39"/>
-    <w:lsdException w:name="caption" w:uiPriority="35" w:qFormat="1"/>
-    <w:lsdException w:name="Title" w:semiHidden="0" w:uiPriority="10" w:unhideWhenUsed="0" w:qFormat="1"/>
-    <w:lsdException w:name="Default Paragraph Font" w:uiPriority="1"/>
-    <w:lsdException w:name="Subtitle" w:semiHidden="0" w:uiPriority="11" w:unhideWhenUsed="0" w:qFormat="1"/>
-    <w:lsdException w:name="Strong" w:semiHidden="0" w:uiPriority="22" w:unhideWhenUsed="0" w:qFormat="1"/>
-    <w:lsdException w:name="Emphasis" w:semiHidden="0" w:uiPriority="20" w:unhideWhenUsed="0" w:qFormat="1"/>
-    <w:lsdException w:name="Table Grid" w:semiHidden="0" w:uiPriority="59" w:unhideWhenUsed="0"/>
-    <w:lsdException w:name="Placeholder Text" w:unhideWhenUsed="0"/>
-    <w:lsdException w:name="No Spacing" w:semiHidden="0" w:uiPriority="1" w:unhideWhenUsed="0" w:qFormat="1"/>
-    <w:lsdException w:name="Light Shading" w:semiHidden="0" w:uiPriority="60" w:unhideWhenUsed="0"/>
-    <w:lsdException w:name="Light List" w:semiHidden="0" w:uiPriority="61" w:unhideWhenUsed="0"/>
-    <w:lsdException w:name="Light Grid" w:semiHidden="0" w:uiPriority="62" w:unhideWhenUsed="0"/>
-    <w:lsdException w:name="Medium Shading 1" w:semiHidden="0" w:uiPriority="63" w:unhideWhenUsed="0"/>
-    <w:lsdException w:name="Medium Shading 2" w:semiHidden="0" w:uiPriority="64" w:unhideWhenUsed="0"/>
-    <w:lsdException w:name="Medium List 1" w:semiHidden="0" w:uiPriority="65" w:unhideWhenUsed="0"/>
-    <w:lsdException w:name="Medium List 2" w:semiHidden="0" w:uiPriority="66" w:unhideWhenUsed="0"/>
-    <w:lsdException w:name="Medium Grid 1" w:semiHidden="0" w:uiPriority="67" w:unhideWhenUsed="0"/>
-    <w:lsdException w:name="Medium Grid 2" w:semiHidden="0" w:uiPriority="68" w:unhideWhenUsed="0"/>
-    <w:lsdException w:name="Medium Grid 3" w:semiHidden="0" w:uiPriority="69" w:unhideWhenUsed="0"/>
-    <w:lsdException w:name="Dark List" w:semiHidden="0" w:uiPriority="70" w:unhideWhenUsed="0"/>
-    <w:lsdException w:name="Colorful Shading" w:semiHidden="0" w:uiPriority="71" w:unhideWhenUsed="0"/>
-    <w:lsdException w:name="Colorful List" w:semiHidden="0" w:uiPriority="72" w:unhideWhenUsed="0"/>
-    <w:lsdException w:name="Colorful Grid" w:semiHidden="0" w:uiPriority="73" w:unhideWhenUsed="0"/>
-    <w:lsdException w:name="Light Shading Accent 1" w:semiHidden="0" w:uiPriority="60" w:unhideWhenUsed="0"/>
-    <w:lsdException w:name="Light List Accent 1" w:semiHidden="0" w:uiPriority="61" w:unhideWhenUsed="0"/>
-    <w:lsdException w:name="Light Grid Accent 1" w:semiHidden="0" w:uiPriority="62" w:unhideWhenUsed="0"/>
-    <w:lsdException w:name="Medium Shading 1 Accent 1" w:semiHidden="0" w:uiPriority="63" w:unhideWhenUsed="0"/>
-    <w:lsdException w:name="Medium Shading 2 Accent 1" w:semiHidden="0" w:uiPriority="64" w:unhideWhenUsed="0"/>
-    <w:lsdException w:name="Medium List 1 Accent 1" w:semiHidden="0" w:uiPriority="65" w:unhideWhenUsed="0"/>
-    <w:lsdException w:name="Revision" w:unhideWhenUsed="0"/>
-    <w:lsdException w:name="List Paragraph" w:semiHidden="0" w:uiPriority="34" w:unhideWhenUsed="0" w:qFormat="1"/>
-    <w:lsdException w:name="Quote" w:semiHidden="0" w:uiPriority="29" w:unhideWhenUsed="0" w:qFormat="1"/>
-    <w:lsdException w:name="Intense Quote" w:semiHidden="0" w:uiPriority="30" w:unhideWhenUsed="0" w:qFormat="1"/>
-    <w:lsdException w:name="Medium List 2 Accent 1" w:semiHidden="0" w:uiPriority="66" w:unhideWhenUsed="0"/>
-    <w:lsdException w:name="Medium Grid 1 Accent 1" w:semiHidden="0" w:uiPriority="67" w:unhideWhenUsed="0"/>
-    <w:lsdException w:name="Medium Grid 2 Accent 1" w:semiHidden="0" w:uiPriority="68" w:unhideWhenUsed="0"/>
-    <w:lsdException w:name="Medium Grid 3 Accent 1" w:semiHidden="0" w:uiPriority="69" w:unhideWhenUsed="0"/>
-    <w:lsdException w:name="Dark List Accent 1" w:semiHidden="0" w:uiPriority="70" w:unhideWhenUsed="0"/>
-    <w:lsdException w:name="Colorful Shading Accent 1" w:semiHidden="0" w:uiPriority="71" w:unhideWhenUsed="0"/>
-    <w:lsdException w:name="Colorful List Accent 1" w:semiHidden="0" w:uiPriority="72" w:unhideWhenUsed="0"/>
-    <w:lsdException w:name="Colorful Grid Accent 1" w:semiHidden="0" w:uiPriority="73" w:unhideWhenUsed="0"/>
-    <w:lsdException w:name="Light Shading Accent 2" w:semiHidden="0" w:uiPriority="60" w:unhideWhenUsed="0"/>
-    <w:lsdException w:name="Light List Accent 2" w:semiHidden="0" w:uiPriority="61" w:unhideWhenUsed="0"/>
-    <w:lsdException w:name="Light Grid Accent 2" w:semiHidden="0" w:uiPriority="62" w:unhideWhenUsed="0"/>
-    <w:lsdException w:name="Medium Shading 1 Accent 2" w:semiHidden="0" w:uiPriority="63" w:unhideWhenUsed="0"/>
-    <w:lsdException w:name="Medium Shading 2 Accent 2" w:semiHidden="0" w:uiPriority="64" w:unhideWhenUsed="0"/>
-    <w:lsdException w:name="Medium List 1 Accent 2" w:semiHidden="0" w:uiPriority="65" w:unhideWhenUsed="0"/>
-    <w:lsdException w:name="Medium List 2 Accent 2" w:semiHidden="0" w:uiPriority="66" w:unhideWhenUsed="0"/>
-    <w:lsdException w:name="Medium Grid 1 Accent 2" w:semiHidden="0" w:uiPriority="67" w:unhideWhenUsed="0"/>
-    <w:lsdException w:name="Medium Grid 2 Accent 2" w:semiHidden="0" w:uiPriority="68" w:unhideWhenUsed="0"/>
-    <w:lsdException w:name="Medium Grid 3 Accent 2" w:semiHidden="0" w:uiPriority="69" w:unhideWhenUsed="0"/>
-    <w:lsdException w:name="Dark List Accent 2" w:semiHidden="0" w:uiPriority="70" w:unhideWhenUsed="0"/>
-    <w:lsdException w:name="Colorful Shading Accent 2" w:semiHidden="0" w:uiPriority="71" w:unhideWhenUsed="0"/>
-    <w:lsdException w:name="Colorful List Accent 2" w:semiHidden="0" w:uiPriority="72" w:unhideWhenUsed="0"/>
-    <w:lsdException w:name="Colorful Grid Accent 2" w:semiHidden="0" w:uiPriority="73" w:unhideWhenUsed="0"/>
-    <w:lsdException w:name="Light Shading Accent 3" w:semiHidden="0" w:uiPriority="60" w:unhideWhenUsed="0"/>
-    <w:lsdException w:name="Light List Accent 3" w:semiHidden="0" w:uiPriority="61" w:unhideWhenUsed="0"/>
-    <w:lsdException w:name="Light Grid Accent 3" w:semiHidden="0" w:uiPriority="62" w:unhideWhenUsed="0"/>
-    <w:lsdException w:name="Medium Shading 1 Accent 3" w:semiHidden="0" w:uiPriority="63" w:unhideWhenUsed="0"/>
-    <w:lsdException w:name="Medium Shading 2 Accent 3" w:semiHidden="0" w:uiPriority="64" w:unhideWhenUsed="0"/>
-    <w:lsdException w:name="Medium List 1 Accent 3" w:semiHidden="0" w:uiPriority="65" w:unhideWhenUsed="0"/>
-    <w:lsdException w:name="Medium List 2 Accent 3" w:semiHidden="0" w:uiPriority="66" w:unhideWhenUsed="0"/>
-    <w:lsdException w:name="Medium Grid 1 Accent 3" w:semiHidden="0" w:uiPriority="67" w:unhideWhenUsed="0"/>
-    <w:lsdException w:name="Medium Grid 2 Accent 3" w:semiHidden="0" w:uiPriority="68" w:unhideWhenUsed="0"/>
-    <w:lsdException w:name="Medium Grid 3 Accent 3" w:semiHidden="0" w:uiPriority="69" w:unhideWhenUsed="0"/>
-    <w:lsdException w:name="Dark List Accent 3" w:semiHidden="0" w:uiPriority="70" w:unhideWhenUsed="0"/>
-    <w:lsdException w:name="Colorful Shading Accent 3" w:semiHidden="0" w:uiPriority="71" w:unhideWhenUsed="0"/>
-    <w:lsdException w:name="Colorful List Accent 3" w:semiHidden="0" w:uiPriority="72" w:unhideWhenUsed="0"/>
-    <w:lsdException w:name="Colorful Grid Accent 3" w:semiHidden="0" w:uiPriority="73" w:unhideWhenUsed="0"/>
-    <w:lsdException w:name="Light Shading Accent 4" w:semiHidden="0" w:uiPriority="60" w:unhideWhenUsed="0"/>
-    <w:lsdException w:name="Light List Accent 4" w:semiHidden="0" w:uiPriority="61" w:unhideWhenUsed="0"/>
-    <w:lsdException w:name="Light Grid Accent 4" w:semiHidden="0" w:uiPriority="62" w:unhideWhenUsed="0"/>
-    <w:lsdException w:name="Medium Shading 1 Accent 4" w:semiHidden="0" w:uiPriority="63" w:unhideWhenUsed="0"/>
-    <w:lsdException w:name="Medium Shading 2 Accent 4" w:semiHidden="0" w:uiPriority="64" w:unhideWhenUsed="0"/>
-    <w:lsdException w:name="Medium List 1 Accent 4" w:semiHidden="0" w:uiPriority="65" w:unhideWhenUsed="0"/>
-    <w:lsdException w:name="Medium List 2 Accent 4" w:semiHidden="0" w:uiPriority="66" w:unhideWhenUsed="0"/>
-    <w:lsdException w:name="Medium Grid 1 Accent 4" w:semiHidden="0" w:uiPriority="67" w:unhideWhenUsed="0"/>
-    <w:lsdException w:name="Medium Grid 2 Accent 4" w:semiHidden="0" w:uiPriority="68" w:unhideWhenUsed="0"/>
-    <w:lsdException w:name="Medium Grid 3 Accent 4" w:semiHidden="0" w:uiPriority="69" w:unhideWhenUsed="0"/>
-    <w:lsdException w:name="Dark List Accent 4" w:semiHidden="0" w:uiPriority="70" w:unhideWhenUsed="0"/>
-    <w:lsdException w:name="Colorful Shading Accent 4" w:semiHidden="0" w:uiPriority="71" w:unhideWhenUsed="0"/>
-    <w:lsdException w:name="Colorful List Accent 4" w:semiHidden="0" w:uiPriority="72" w:unhideWhenUsed="0"/>
-    <w:lsdException w:name="Colorful Grid Accent 4" w:semiHidden="0" w:uiPriority="73" w:unhideWhenUsed="0"/>
-    <w:lsdException w:name="Light Shading Accent 5" w:semiHidden="0" w:uiPriority="60" w:unhideWhenUsed="0"/>
-    <w:lsdException w:name="Light List Accent 5" w:semiHidden="0" w:uiPriority="61" w:unhideWhenUsed="0"/>
-    <w:lsdException w:name="Light Grid Accent 5" w:semiHidden="0" w:uiPriority="62" w:unhideWhenUsed="0"/>
-    <w:lsdException w:name="Medium Shading 1 Accent 5" w:semiHidden="0" w:uiPriority="63" w:unhideWhenUsed="0"/>
-    <w:lsdException w:name="Medium Shading 2 Accent 5" w:semiHidden="0" w:uiPriority="64" w:unhideWhenUsed="0"/>
-    <w:lsdException w:name="Medium List 1 Accent 5" w:semiHidden="0" w:uiPriority="65" w:unhideWhenUsed="0"/>
-    <w:lsdException w:name="Medium List 2 Accent 5" w:semiHidden="0" w:uiPriority="66" w:unhideWhenUsed="0"/>
-    <w:lsdException w:name="Medium Grid 1 Accent 5" w:semiHidden="0" w:uiPriority="67" w:unhideWhenUsed="0"/>
-    <w:lsdException w:name="Medium Grid 2 Accent 5" w:semiHidden="0" w:uiPriority="68" w:unhideWhenUsed="0"/>
-    <w:lsdException w:name="Medium Grid 3 Accent 5" w:semiHidden="0" w:uiPriority="69" w:unhideWhenUsed="0"/>
-    <w:lsdException w:name="Dark List Accent 5" w:semiHidden="0" w:uiPriority="70" w:unhideWhenUsed="0"/>
-    <w:lsdException w:name="Colorful Shading Accent 5" w:semiHidden="0" w:uiPriority="71" w:unhideWhenUsed="0"/>
-    <w:lsdException w:name="Colorful List Accent 5" w:semiHidden="0" w:uiPriority="72" w:unhideWhenUsed="0"/>
-    <w:lsdException w:name="Colorful Grid Accent 5" w:semiHidden="0" w:uiPriority="73" w:unhideWhenUsed="0"/>
-    <w:lsdException w:name="Light Shading Accent 6" w:semiHidden="0" w:uiPriority="60" w:unhideWhenUsed="0"/>
-    <w:lsdException w:name="Light List Accent 6" w:semiHidden="0" w:uiPriority="61" w:unhideWhenUsed="0"/>
-    <w:lsdException w:name="Light Grid Accent 6" w:semiHidden="0" w:uiPriority="62" w:unhideWhenUsed="0"/>
-    <w:lsdException w:name="Medium Shading 1 Accent 6" w:semiHidden="0" w:uiPriority="63" w:unhideWhenUsed="0"/>
-    <w:lsdException w:name="Medium Shading 2 Accent 6" w:semiHidden="0" w:uiPriority="64" w:unhideWhenUsed="0"/>
-    <w:lsdException w:name="Medium List 1 Accent 6" w:semiHidden="0" w:uiPriority="65" w:unhideWhenUsed="0"/>
-    <w:lsdException w:name="Medium List 2 Accent 6" w:semiHidden="0" w:uiPriority="66" w:unhideWhenUsed="0"/>
-    <w:lsdException w:name="Medium Grid 1 Accent 6" w:semiHidden="0" w:uiPriority="67" w:unhideWhenUsed="0"/>
-    <w:lsdException w:name="Medium Grid 2 Accent 6" w:semiHidden="0" w:uiPriority="68" w:unhideWhenUsed="0"/>
-    <w:lsdException w:name="Medium Grid 3 Accent 6" w:semiHidden="0" w:uiPriority="69" w:unhideWhenUsed="0"/>
-    <w:lsdException w:name="Dark List Accent 6" w:semiHidden="0" w:uiPriority="70" w:unhideWhenUsed="0"/>
-    <w:lsdException w:name="Colorful Shading Accent 6" w:semiHidden="0" w:uiPriority="71" w:unhideWhenUsed="0"/>
-    <w:lsdException w:name="Colorful List Accent 6" w:semiHidden="0" w:uiPriority="72" w:unhideWhenUsed="0"/>
-    <w:lsdException w:name="Colorful Grid Accent 6" w:semiHidden="0" w:uiPriority="73" w:unhideWhenUsed="0"/>
-    <w:lsdException w:name="Subtle Emphasis" w:semiHidden="0" w:uiPriority="19" w:unhideWhenUsed="0" w:qFormat="1"/>
-    <w:lsdException w:name="Intense Emphasis" w:semiHidden="0" w:uiPriority="21" w:unhideWhenUsed="0" w:qFormat="1"/>
-    <w:lsdException w:name="Subtle Reference" w:semiHidden="0" w:uiPriority="31" w:unhideWhenUsed="0" w:qFormat="1"/>
-    <w:lsdException w:name="Intense Reference" w:semiHidden="0" w:uiPriority="32" w:unhideWhenUsed="0" w:qFormat="1"/>
-    <w:lsdException w:name="Book Title" w:semiHidden="0" w:uiPriority="33" w:unhideWhenUsed="0" w:qFormat="1"/>
-    <w:lsdException w:name="Bibliography" w:uiPriority="37"/>
-    <w:lsdException w:name="TOC Heading" w:uiPriority="39" w:qFormat="1"/>
-  </w:latentStyles>
-  <w:style w:type="paragraph" w:default="1" w:styleId="Normal">
-    <w:name w:val="Normal"/>
+  <w:style w:type="paragraph" w:styleId="Paragraphedeliste">
+    <w:name w:val="List Paragraph"/>
+    <w:basedOn w:val="Normal"/>
+    <w:uiPriority w:val="34"/>
     <w:qFormat/>
-  </w:style>
-  <w:style w:type="character" w:default="1" w:styleId="Policepardfaut">
-    <w:name w:val="Default Paragraph Font"/>
-    <w:uiPriority w:val="1"/>
-    <w:semiHidden/>
-    <w:unhideWhenUsed/>
-  </w:style>
-  <w:style w:type="table" w:default="1" w:styleId="TableauNormal">
-    <w:name w:val="Normal Table"/>
-    <w:uiPriority w:val="99"/>
-    <w:semiHidden/>
-    <w:unhideWhenUsed/>
-    <w:tblPr>
-      <w:tblInd w:w="0" w:type="dxa"/>
-      <w:tblCellMar>
-        <w:top w:w="0" w:type="dxa"/>
-        <w:left w:w="108" w:type="dxa"/>
-        <w:bottom w:w="0" w:type="dxa"/>
-        <w:right w:w="108" w:type="dxa"/>
-      </w:tblCellMar>
-    </w:tblPr>
-  </w:style>
-  <w:style w:type="numbering" w:default="1" w:styleId="Aucuneliste">
-    <w:name w:val="No List"/>
-    <w:uiPriority w:val="99"/>
-    <w:semiHidden/>
-    <w:unhideWhenUsed/>
-  </w:style>
-  <w:style w:type="paragraph" w:styleId="NormalWeb">
-    <w:name w:val="Normal (Web)"/>
-    <w:basedOn w:val="Normal"/>
-    <w:uiPriority w:val="99"/>
-    <w:semiHidden/>
-    <w:unhideWhenUsed/>
-    <w:rsid w:val="007D79AB"/>
+    <w:rsid w:val="00C9340B"/>
     <w:pPr>
-      <w:spacing w:before="100" w:beforeAutospacing="1" w:after="100" w:afterAutospacing="1" w:line="240" w:lineRule="auto"/>
+      <w:ind w:left="720"/>
+      <w:contextualSpacing/>
     </w:pPr>
-    <w:rPr>
-      <w:rFonts w:ascii="Times New Roman" w:eastAsia="Times New Roman" w:hAnsi="Times New Roman" w:cs="Times New Roman"/>
-      <w:sz w:val="24"/>
-      <w:szCs w:val="24"/>
-      <w:lang w:eastAsia="fr-FR"/>
-    </w:rPr>
-  </w:style>
-  <w:style w:type="table" w:styleId="Grilledutableau">
-    <w:name w:val="Table Grid"/>
-    <w:basedOn w:val="TableauNormal"/>
-    <w:uiPriority w:val="59"/>
-    <w:rsid w:val="00060ECE"/>
-    <w:pPr>
-      <w:spacing w:after="0" w:line="240" w:lineRule="auto"/>
-    </w:pPr>
-    <w:tblPr>
-      <w:tblBorders>
-        <w:top w:val="single" w:sz="4" w:space="0" w:color="auto"/>
-        <w:left w:val="single" w:sz="4" w:space="0" w:color="auto"/>
-        <w:bottom w:val="single" w:sz="4" w:space="0" w:color="auto"/>
-        <w:right w:val="single" w:sz="4" w:space="0" w:color="auto"/>
-        <w:insideH w:val="single" w:sz="4" w:space="0" w:color="auto"/>
-        <w:insideV w:val="single" w:sz="4" w:space="0" w:color="auto"/>
-      </w:tblBorders>
-    </w:tblPr>
   </w:style>
 </w:styles>
 </file>

--- a/DOSSIER_06_BASE_DE_DONNEES/Exercices Dictionnaire des données/Bibliothèque.docx
+++ b/DOSSIER_06_BASE_DE_DONNEES/Exercices Dictionnaire des données/Bibliothèque.docx
@@ -607,6 +607,7 @@
           <w:insideH w:val="single" w:sz="4" w:space="0" w:color="548DD4" w:themeColor="text2" w:themeTint="99"/>
           <w:insideV w:val="single" w:sz="4" w:space="0" w:color="548DD4" w:themeColor="text2" w:themeTint="99"/>
         </w:tblBorders>
+        <w:tblLayout w:type="fixed"/>
         <w:tblLook w:val="04A0" w:firstRow="1" w:lastRow="0" w:firstColumn="1" w:lastColumn="0" w:noHBand="0" w:noVBand="1"/>
       </w:tblPr>
       <w:tblGrid>
@@ -614,8 +615,8 @@
         <w:gridCol w:w="2386"/>
         <w:gridCol w:w="2380"/>
         <w:gridCol w:w="1324"/>
-        <w:gridCol w:w="1111"/>
-        <w:gridCol w:w="2262"/>
+        <w:gridCol w:w="992"/>
+        <w:gridCol w:w="2381"/>
       </w:tblGrid>
       <w:tr>
         <w:tc>
@@ -696,7 +697,7 @@
         </w:tc>
         <w:tc>
           <w:tcPr>
-            <w:tcW w:w="1111" w:type="dxa"/>
+            <w:tcW w:w="992" w:type="dxa"/>
             <w:shd w:val="clear" w:color="auto" w:fill="548DD4" w:themeFill="text2" w:themeFillTint="99"/>
           </w:tcPr>
           <w:p>
@@ -715,7 +716,7 @@
         </w:tc>
         <w:tc>
           <w:tcPr>
-            <w:tcW w:w="2262" w:type="dxa"/>
+            <w:tcW w:w="2381" w:type="dxa"/>
             <w:shd w:val="clear" w:color="auto" w:fill="548DD4" w:themeFill="text2" w:themeFillTint="99"/>
           </w:tcPr>
           <w:p>
@@ -778,7 +779,7 @@
         </w:tc>
         <w:tc>
           <w:tcPr>
-            <w:tcW w:w="1111" w:type="dxa"/>
+            <w:tcW w:w="992" w:type="dxa"/>
           </w:tcPr>
           <w:p>
             <w:r>
@@ -791,7 +792,7 @@
         </w:tc>
         <w:tc>
           <w:tcPr>
-            <w:tcW w:w="2262" w:type="dxa"/>
+            <w:tcW w:w="2381" w:type="dxa"/>
           </w:tcPr>
           <w:p>
             <w:r>
@@ -835,7 +836,10 @@
           </w:tcPr>
           <w:p>
             <w:r>
-              <w:t xml:space="preserve">SMALL </w:t>
+              <w:t xml:space="preserve">TINY </w:t>
+            </w:r>
+            <w:r>
+              <w:t xml:space="preserve"> </w:t>
             </w:r>
             <w:r>
               <w:t>INT</w:t>
@@ -844,7 +848,7 @@
         </w:tc>
         <w:tc>
           <w:tcPr>
-            <w:tcW w:w="1111" w:type="dxa"/>
+            <w:tcW w:w="992" w:type="dxa"/>
           </w:tcPr>
           <w:p>
             <w:r>
@@ -854,7 +858,7 @@
         </w:tc>
         <w:tc>
           <w:tcPr>
-            <w:tcW w:w="2262" w:type="dxa"/>
+            <w:tcW w:w="2381" w:type="dxa"/>
           </w:tcPr>
           <w:p>
             <w:r>
@@ -904,7 +908,7 @@
         </w:tc>
         <w:tc>
           <w:tcPr>
-            <w:tcW w:w="1111" w:type="dxa"/>
+            <w:tcW w:w="992" w:type="dxa"/>
           </w:tcPr>
           <w:p>
             <w:r>
@@ -914,7 +918,7 @@
         </w:tc>
         <w:tc>
           <w:tcPr>
-            <w:tcW w:w="2262" w:type="dxa"/>
+            <w:tcW w:w="2381" w:type="dxa"/>
           </w:tcPr>
           <w:p>
             <w:r>
@@ -936,10 +940,7 @@
           </w:tcPr>
           <w:p>
             <w:r>
-              <w:t>Client</w:t>
-            </w:r>
-            <w:r>
-              <w:t xml:space="preserve"> </w:t>
+              <w:t xml:space="preserve">Client </w:t>
             </w:r>
             <w:r>
               <w:t>_</w:t>
@@ -948,6 +949,9 @@
             <w:r>
               <w:t>numero</w:t>
             </w:r>
+            <w:r>
+              <w:t>_rue</w:t>
+            </w:r>
             <w:proofErr w:type="spellEnd"/>
           </w:p>
         </w:tc>
@@ -959,6 +963,9 @@
             <w:r>
               <w:t>Numéro</w:t>
             </w:r>
+            <w:r>
+              <w:t xml:space="preserve"> de rue</w:t>
+            </w:r>
           </w:p>
         </w:tc>
         <w:tc>
@@ -973,7 +980,7 @@
         </w:tc>
         <w:tc>
           <w:tcPr>
-            <w:tcW w:w="1111" w:type="dxa"/>
+            <w:tcW w:w="992" w:type="dxa"/>
           </w:tcPr>
           <w:p>
             <w:r>
@@ -983,7 +990,7 @@
         </w:tc>
         <w:tc>
           <w:tcPr>
-            <w:tcW w:w="2262" w:type="dxa"/>
+            <w:tcW w:w="2381" w:type="dxa"/>
           </w:tcPr>
           <w:p>
             <w:r>
@@ -1005,10 +1012,7 @@
           </w:tcPr>
           <w:p>
             <w:r>
-              <w:t>Client</w:t>
-            </w:r>
-            <w:r>
-              <w:t xml:space="preserve"> </w:t>
+              <w:t xml:space="preserve">Client </w:t>
             </w:r>
             <w:r>
               <w:t>_rue</w:t>
@@ -1037,17 +1041,17 @@
         </w:tc>
         <w:tc>
           <w:tcPr>
-            <w:tcW w:w="1111" w:type="dxa"/>
-          </w:tcPr>
-          <w:p>
-            <w:r>
-              <w:t>150</w:t>
-            </w:r>
-          </w:p>
-        </w:tc>
-        <w:tc>
-          <w:tcPr>
-            <w:tcW w:w="2262" w:type="dxa"/>
+            <w:tcW w:w="992" w:type="dxa"/>
+          </w:tcPr>
+          <w:p>
+            <w:r>
+              <w:t>32</w:t>
+            </w:r>
+          </w:p>
+        </w:tc>
+        <w:tc>
+          <w:tcPr>
+            <w:tcW w:w="2381" w:type="dxa"/>
           </w:tcPr>
           <w:p>
             <w:r>
@@ -1069,10 +1073,7 @@
           </w:tcPr>
           <w:p>
             <w:r>
-              <w:t>Client</w:t>
-            </w:r>
-            <w:r>
-              <w:t xml:space="preserve"> </w:t>
+              <w:t xml:space="preserve">Client </w:t>
             </w:r>
             <w:r>
               <w:t>_</w:t>
@@ -1106,17 +1107,17 @@
         </w:tc>
         <w:tc>
           <w:tcPr>
-            <w:tcW w:w="1111" w:type="dxa"/>
-          </w:tcPr>
-          <w:p>
-            <w:r>
-              <w:t>250</w:t>
-            </w:r>
-          </w:p>
-        </w:tc>
-        <w:tc>
-          <w:tcPr>
-            <w:tcW w:w="2262" w:type="dxa"/>
+            <w:tcW w:w="992" w:type="dxa"/>
+          </w:tcPr>
+          <w:p>
+            <w:r>
+              <w:t>31</w:t>
+            </w:r>
+          </w:p>
+        </w:tc>
+        <w:tc>
+          <w:tcPr>
+            <w:tcW w:w="2381" w:type="dxa"/>
           </w:tcPr>
           <w:p>
             <w:r>
@@ -1138,10 +1139,7 @@
           </w:tcPr>
           <w:p>
             <w:r>
-              <w:t>Client</w:t>
-            </w:r>
-            <w:r>
-              <w:t xml:space="preserve"> </w:t>
+              <w:t xml:space="preserve">Client </w:t>
             </w:r>
             <w:r>
               <w:t>_</w:t>
@@ -1175,7 +1173,7 @@
         </w:tc>
         <w:tc>
           <w:tcPr>
-            <w:tcW w:w="1111" w:type="dxa"/>
+            <w:tcW w:w="992" w:type="dxa"/>
           </w:tcPr>
           <w:p>
             <w:r>
@@ -1185,7 +1183,7 @@
         </w:tc>
         <w:tc>
           <w:tcPr>
-            <w:tcW w:w="2262" w:type="dxa"/>
+            <w:tcW w:w="2381" w:type="dxa"/>
           </w:tcPr>
           <w:p>
             <w:r>
@@ -1207,10 +1205,7 @@
           </w:tcPr>
           <w:p>
             <w:r>
-              <w:t>Client</w:t>
-            </w:r>
-            <w:r>
-              <w:t xml:space="preserve"> </w:t>
+              <w:t xml:space="preserve">Client </w:t>
             </w:r>
             <w:r>
               <w:t>_ville</w:t>
@@ -1239,17 +1234,28 @@
         </w:tc>
         <w:tc>
           <w:tcPr>
-            <w:tcW w:w="1111" w:type="dxa"/>
-          </w:tcPr>
-          <w:p>
-            <w:r>
-              <w:t>150</w:t>
-            </w:r>
-          </w:p>
-        </w:tc>
-        <w:tc>
-          <w:tcPr>
-            <w:tcW w:w="2262" w:type="dxa"/>
+            <w:tcW w:w="992" w:type="dxa"/>
+          </w:tcPr>
+          <w:p>
+            <w:pPr>
+              <w:rPr>
+                <w:b/>
+                <w:bCs/>
+              </w:rPr>
+            </w:pPr>
+            <w:r>
+              <w:rPr>
+                <w:b/>
+                <w:bCs/>
+                <w:color w:val="FF0000"/>
+              </w:rPr>
+              <w:t>50</w:t>
+            </w:r>
+          </w:p>
+        </w:tc>
+        <w:tc>
+          <w:tcPr>
+            <w:tcW w:w="2381" w:type="dxa"/>
           </w:tcPr>
           <w:p>
             <w:r>
@@ -1303,7 +1309,7 @@
         </w:tc>
         <w:tc>
           <w:tcPr>
-            <w:tcW w:w="1111" w:type="dxa"/>
+            <w:tcW w:w="992" w:type="dxa"/>
           </w:tcPr>
           <w:p>
             <w:r>
@@ -1313,11 +1319,14 @@
         </w:tc>
         <w:tc>
           <w:tcPr>
-            <w:tcW w:w="2262" w:type="dxa"/>
+            <w:tcW w:w="2381" w:type="dxa"/>
           </w:tcPr>
           <w:p>
             <w:r>
               <w:t>Identifiant</w:t>
+            </w:r>
+            <w:r>
+              <w:t>, ai</w:t>
             </w:r>
           </w:p>
         </w:tc>
@@ -1363,17 +1372,17 @@
         </w:tc>
         <w:tc>
           <w:tcPr>
-            <w:tcW w:w="1111" w:type="dxa"/>
-          </w:tcPr>
-          <w:p>
-            <w:r>
-              <w:t>150</w:t>
-            </w:r>
-          </w:p>
-        </w:tc>
-        <w:tc>
-          <w:tcPr>
-            <w:tcW w:w="2262" w:type="dxa"/>
+            <w:tcW w:w="992" w:type="dxa"/>
+          </w:tcPr>
+          <w:p>
+            <w:r>
+              <w:t>255</w:t>
+            </w:r>
+          </w:p>
+        </w:tc>
+        <w:tc>
+          <w:tcPr>
+            <w:tcW w:w="2381" w:type="dxa"/>
           </w:tcPr>
           <w:p>
             <w:r>
@@ -1423,7 +1432,7 @@
         </w:tc>
         <w:tc>
           <w:tcPr>
-            <w:tcW w:w="1111" w:type="dxa"/>
+            <w:tcW w:w="992" w:type="dxa"/>
           </w:tcPr>
           <w:p>
             <w:r>
@@ -1433,7 +1442,7 @@
         </w:tc>
         <w:tc>
           <w:tcPr>
-            <w:tcW w:w="2262" w:type="dxa"/>
+            <w:tcW w:w="2381" w:type="dxa"/>
           </w:tcPr>
           <w:p>
             <w:r>
@@ -1483,13 +1492,13 @@
         </w:tc>
         <w:tc>
           <w:tcPr>
-            <w:tcW w:w="1111" w:type="dxa"/>
+            <w:tcW w:w="992" w:type="dxa"/>
           </w:tcPr>
           <w:p/>
         </w:tc>
         <w:tc>
           <w:tcPr>
-            <w:tcW w:w="2262" w:type="dxa"/>
+            <w:tcW w:w="2381" w:type="dxa"/>
           </w:tcPr>
           <w:p>
             <w:r>
@@ -1543,7 +1552,7 @@
         </w:tc>
         <w:tc>
           <w:tcPr>
-            <w:tcW w:w="1111" w:type="dxa"/>
+            <w:tcW w:w="992" w:type="dxa"/>
           </w:tcPr>
           <w:p>
             <w:r>
@@ -1553,7 +1562,7 @@
         </w:tc>
         <w:tc>
           <w:tcPr>
-            <w:tcW w:w="2262" w:type="dxa"/>
+            <w:tcW w:w="2381" w:type="dxa"/>
           </w:tcPr>
           <w:p>
             <w:r>
@@ -1573,53 +1582,31 @@
           <w:tcPr>
             <w:tcW w:w="2386" w:type="dxa"/>
           </w:tcPr>
-          <w:p>
-            <w:proofErr w:type="spellStart"/>
-            <w:r>
-              <w:t>emprunt_nombre</w:t>
-            </w:r>
-            <w:proofErr w:type="spellEnd"/>
-          </w:p>
+          <w:p/>
         </w:tc>
         <w:tc>
           <w:tcPr>
             <w:tcW w:w="2380" w:type="dxa"/>
           </w:tcPr>
-          <w:p>
-            <w:r>
-              <w:t>Nombre emprunts du client</w:t>
-            </w:r>
-          </w:p>
+          <w:p/>
         </w:tc>
         <w:tc>
           <w:tcPr>
             <w:tcW w:w="1324" w:type="dxa"/>
           </w:tcPr>
-          <w:p>
-            <w:r>
-              <w:t>INT</w:t>
-            </w:r>
-          </w:p>
-        </w:tc>
-        <w:tc>
-          <w:tcPr>
-            <w:tcW w:w="1111" w:type="dxa"/>
-          </w:tcPr>
-          <w:p>
-            <w:r>
-              <w:t>11</w:t>
-            </w:r>
-          </w:p>
-        </w:tc>
-        <w:tc>
-          <w:tcPr>
-            <w:tcW w:w="2262" w:type="dxa"/>
-          </w:tcPr>
-          <w:p>
-            <w:r>
-              <w:t>Obligatoire</w:t>
-            </w:r>
-          </w:p>
+          <w:p/>
+        </w:tc>
+        <w:tc>
+          <w:tcPr>
+            <w:tcW w:w="992" w:type="dxa"/>
+          </w:tcPr>
+          <w:p/>
+        </w:tc>
+        <w:tc>
+          <w:tcPr>
+            <w:tcW w:w="2381" w:type="dxa"/>
+          </w:tcPr>
+          <w:p/>
         </w:tc>
       </w:tr>
       <w:tr>
@@ -1663,13 +1650,13 @@
         </w:tc>
         <w:tc>
           <w:tcPr>
-            <w:tcW w:w="1111" w:type="dxa"/>
+            <w:tcW w:w="992" w:type="dxa"/>
           </w:tcPr>
           <w:p/>
         </w:tc>
         <w:tc>
           <w:tcPr>
-            <w:tcW w:w="2262" w:type="dxa"/>
+            <w:tcW w:w="2381" w:type="dxa"/>
           </w:tcPr>
           <w:p>
             <w:r>
@@ -1722,13 +1709,13 @@
         </w:tc>
         <w:tc>
           <w:tcPr>
-            <w:tcW w:w="1111" w:type="dxa"/>
+            <w:tcW w:w="992" w:type="dxa"/>
           </w:tcPr>
           <w:p/>
         </w:tc>
         <w:tc>
           <w:tcPr>
-            <w:tcW w:w="2262" w:type="dxa"/>
+            <w:tcW w:w="2381" w:type="dxa"/>
           </w:tcPr>
           <w:p>
             <w:r>
@@ -1782,7 +1769,7 @@
         </w:tc>
         <w:tc>
           <w:tcPr>
-            <w:tcW w:w="1111" w:type="dxa"/>
+            <w:tcW w:w="992" w:type="dxa"/>
           </w:tcPr>
           <w:p>
             <w:r>
@@ -1792,7 +1779,7 @@
         </w:tc>
         <w:tc>
           <w:tcPr>
-            <w:tcW w:w="2262" w:type="dxa"/>
+            <w:tcW w:w="2381" w:type="dxa"/>
           </w:tcPr>
           <w:p>
             <w:r>
@@ -1845,7 +1832,7 @@
         </w:tc>
         <w:tc>
           <w:tcPr>
-            <w:tcW w:w="1111" w:type="dxa"/>
+            <w:tcW w:w="992" w:type="dxa"/>
           </w:tcPr>
           <w:p>
             <w:r>
@@ -1855,7 +1842,7 @@
         </w:tc>
         <w:tc>
           <w:tcPr>
-            <w:tcW w:w="2262" w:type="dxa"/>
+            <w:tcW w:w="2381" w:type="dxa"/>
           </w:tcPr>
           <w:p>
             <w:r>
@@ -1911,7 +1898,7 @@
         </w:tc>
         <w:tc>
           <w:tcPr>
-            <w:tcW w:w="1111" w:type="dxa"/>
+            <w:tcW w:w="992" w:type="dxa"/>
           </w:tcPr>
           <w:p>
             <w:r>
@@ -1921,7 +1908,7 @@
         </w:tc>
         <w:tc>
           <w:tcPr>
-            <w:tcW w:w="2262" w:type="dxa"/>
+            <w:tcW w:w="2381" w:type="dxa"/>
           </w:tcPr>
           <w:p/>
         </w:tc>
@@ -1967,7 +1954,7 @@
         </w:tc>
         <w:tc>
           <w:tcPr>
-            <w:tcW w:w="1111" w:type="dxa"/>
+            <w:tcW w:w="992" w:type="dxa"/>
           </w:tcPr>
           <w:p>
             <w:r>
@@ -1977,7 +1964,7 @@
         </w:tc>
         <w:tc>
           <w:tcPr>
-            <w:tcW w:w="2262" w:type="dxa"/>
+            <w:tcW w:w="2381" w:type="dxa"/>
           </w:tcPr>
           <w:p/>
         </w:tc>
@@ -2027,7 +2014,7 @@
         </w:tc>
         <w:tc>
           <w:tcPr>
-            <w:tcW w:w="1111" w:type="dxa"/>
+            <w:tcW w:w="992" w:type="dxa"/>
           </w:tcPr>
           <w:p>
             <w:r>
@@ -2037,7 +2024,7 @@
         </w:tc>
         <w:tc>
           <w:tcPr>
-            <w:tcW w:w="2262" w:type="dxa"/>
+            <w:tcW w:w="2381" w:type="dxa"/>
           </w:tcPr>
           <w:p>
             <w:r>
@@ -2090,7 +2077,7 @@
         </w:tc>
         <w:tc>
           <w:tcPr>
-            <w:tcW w:w="1111" w:type="dxa"/>
+            <w:tcW w:w="992" w:type="dxa"/>
           </w:tcPr>
           <w:p>
             <w:r>
@@ -2103,7 +2090,7 @@
         </w:tc>
         <w:tc>
           <w:tcPr>
-            <w:tcW w:w="2262" w:type="dxa"/>
+            <w:tcW w:w="2381" w:type="dxa"/>
           </w:tcPr>
           <w:p>
             <w:r>
@@ -2153,7 +2140,7 @@
         </w:tc>
         <w:tc>
           <w:tcPr>
-            <w:tcW w:w="1111" w:type="dxa"/>
+            <w:tcW w:w="992" w:type="dxa"/>
           </w:tcPr>
           <w:p>
             <w:r>
@@ -2163,7 +2150,7 @@
         </w:tc>
         <w:tc>
           <w:tcPr>
-            <w:tcW w:w="2262" w:type="dxa"/>
+            <w:tcW w:w="2381" w:type="dxa"/>
           </w:tcPr>
           <w:p>
             <w:r>
@@ -2213,7 +2200,7 @@
         </w:tc>
         <w:tc>
           <w:tcPr>
-            <w:tcW w:w="1111" w:type="dxa"/>
+            <w:tcW w:w="992" w:type="dxa"/>
           </w:tcPr>
           <w:p>
             <w:r>
@@ -2223,7 +2210,7 @@
         </w:tc>
         <w:tc>
           <w:tcPr>
-            <w:tcW w:w="2262" w:type="dxa"/>
+            <w:tcW w:w="2381" w:type="dxa"/>
           </w:tcPr>
           <w:p>
             <w:r>
@@ -2267,23 +2254,19 @@
           </w:tcPr>
           <w:p>
             <w:r>
-              <w:t>CHAR</w:t>
-            </w:r>
-          </w:p>
-        </w:tc>
-        <w:tc>
-          <w:tcPr>
-            <w:tcW w:w="1111" w:type="dxa"/>
-          </w:tcPr>
-          <w:p>
-            <w:r>
-              <w:t>10</w:t>
-            </w:r>
-          </w:p>
-        </w:tc>
-        <w:tc>
-          <w:tcPr>
-            <w:tcW w:w="2262" w:type="dxa"/>
+              <w:t>DATE</w:t>
+            </w:r>
+          </w:p>
+        </w:tc>
+        <w:tc>
+          <w:tcPr>
+            <w:tcW w:w="992" w:type="dxa"/>
+          </w:tcPr>
+          <w:p/>
+        </w:tc>
+        <w:tc>
+          <w:tcPr>
+            <w:tcW w:w="2381" w:type="dxa"/>
           </w:tcPr>
           <w:p>
             <w:r>
@@ -2455,7 +2438,7 @@
       </w:rPr>
     </w:lvl>
   </w:abstractNum>
-  <w:num w:numId="1" w16cid:durableId="1889954532">
+  <w:num w:numId="1" w16cid:durableId="1092430469">
     <w:abstractNumId w:val="0"/>
   </w:num>
 </w:numbering>

--- a/DOSSIER_06_BASE_DE_DONNEES/Exercices Dictionnaire des données/Bibliothèque.docx
+++ b/DOSSIER_06_BASE_DE_DONNEES/Exercices Dictionnaire des données/Bibliothèque.docx
@@ -939,18 +939,9 @@
             <w:tcW w:w="2386" w:type="dxa"/>
           </w:tcPr>
           <w:p>
-            <w:r>
-              <w:t xml:space="preserve">Client </w:t>
-            </w:r>
-            <w:r>
-              <w:t>_</w:t>
-            </w:r>
             <w:proofErr w:type="spellStart"/>
             <w:r>
-              <w:t>numero</w:t>
-            </w:r>
-            <w:r>
-              <w:t>_rue</w:t>
+              <w:t>Client_adresse</w:t>
             </w:r>
             <w:proofErr w:type="spellEnd"/>
           </w:p>
@@ -961,10 +952,7 @@
           </w:tcPr>
           <w:p>
             <w:r>
-              <w:t>Numéro</w:t>
-            </w:r>
-            <w:r>
-              <w:t xml:space="preserve"> de rue</w:t>
+              <w:t>Adresse du client</w:t>
             </w:r>
           </w:p>
         </w:tc>
@@ -974,7 +962,7 @@
           </w:tcPr>
           <w:p>
             <w:r>
-              <w:t>INT</w:t>
+              <w:t>VARCHAR</w:t>
             </w:r>
           </w:p>
         </w:tc>
@@ -984,7 +972,7 @@
           </w:tcPr>
           <w:p>
             <w:r>
-              <w:t>5</w:t>
+              <w:t>250</w:t>
             </w:r>
           </w:p>
         </w:tc>
@@ -992,11 +980,7 @@
           <w:tcPr>
             <w:tcW w:w="2381" w:type="dxa"/>
           </w:tcPr>
-          <w:p>
-            <w:r>
-              <w:t>Facultatif</w:t>
-            </w:r>
-          </w:p>
+          <w:p/>
         </w:tc>
       </w:tr>
       <w:tr>
@@ -1004,19 +988,50 @@
           <w:tcPr>
             <w:tcW w:w="1106" w:type="dxa"/>
           </w:tcPr>
-          <w:p/>
+          <w:p>
+            <w:pPr>
+              <w:rPr>
+                <w:color w:val="A6A6A6" w:themeColor="background1" w:themeShade="A6"/>
+              </w:rPr>
+            </w:pPr>
+          </w:p>
         </w:tc>
         <w:tc>
           <w:tcPr>
             <w:tcW w:w="2386" w:type="dxa"/>
           </w:tcPr>
           <w:p>
-            <w:r>
+            <w:pPr>
+              <w:rPr>
+                <w:color w:val="A6A6A6" w:themeColor="background1" w:themeShade="A6"/>
+              </w:rPr>
+            </w:pPr>
+            <w:r>
+              <w:rPr>
+                <w:color w:val="A6A6A6" w:themeColor="background1" w:themeShade="A6"/>
+              </w:rPr>
               <w:t xml:space="preserve">Client </w:t>
             </w:r>
             <w:r>
+              <w:rPr>
+                <w:color w:val="A6A6A6" w:themeColor="background1" w:themeShade="A6"/>
+              </w:rPr>
+              <w:t>_</w:t>
+            </w:r>
+            <w:proofErr w:type="spellStart"/>
+            <w:r>
+              <w:rPr>
+                <w:color w:val="A6A6A6" w:themeColor="background1" w:themeShade="A6"/>
+              </w:rPr>
+              <w:t>numero</w:t>
+            </w:r>
+            <w:r>
+              <w:rPr>
+                <w:color w:val="A6A6A6" w:themeColor="background1" w:themeShade="A6"/>
+              </w:rPr>
               <w:t>_rue</w:t>
             </w:r>
+            <w:proofErr w:type="spellEnd"/>
           </w:p>
         </w:tc>
         <w:tc>
@@ -1024,8 +1039,22 @@
             <w:tcW w:w="2380" w:type="dxa"/>
           </w:tcPr>
           <w:p>
-            <w:r>
-              <w:t>Rue</w:t>
+            <w:pPr>
+              <w:rPr>
+                <w:color w:val="A6A6A6" w:themeColor="background1" w:themeShade="A6"/>
+              </w:rPr>
+            </w:pPr>
+            <w:r>
+              <w:rPr>
+                <w:color w:val="A6A6A6" w:themeColor="background1" w:themeShade="A6"/>
+              </w:rPr>
+              <w:t>Numéro</w:t>
+            </w:r>
+            <w:r>
+              <w:rPr>
+                <w:color w:val="A6A6A6" w:themeColor="background1" w:themeShade="A6"/>
+              </w:rPr>
+              <w:t xml:space="preserve"> de rue</w:t>
             </w:r>
           </w:p>
         </w:tc>
@@ -1034,8 +1063,16 @@
             <w:tcW w:w="1324" w:type="dxa"/>
           </w:tcPr>
           <w:p>
-            <w:r>
-              <w:t>VARCHAR</w:t>
+            <w:pPr>
+              <w:rPr>
+                <w:color w:val="A6A6A6" w:themeColor="background1" w:themeShade="A6"/>
+              </w:rPr>
+            </w:pPr>
+            <w:r>
+              <w:rPr>
+                <w:color w:val="A6A6A6" w:themeColor="background1" w:themeShade="A6"/>
+              </w:rPr>
+              <w:t>INT</w:t>
             </w:r>
           </w:p>
         </w:tc>
@@ -1044,8 +1081,16 @@
             <w:tcW w:w="992" w:type="dxa"/>
           </w:tcPr>
           <w:p>
-            <w:r>
-              <w:t>32</w:t>
+            <w:pPr>
+              <w:rPr>
+                <w:color w:val="A6A6A6" w:themeColor="background1" w:themeShade="A6"/>
+              </w:rPr>
+            </w:pPr>
+            <w:r>
+              <w:rPr>
+                <w:color w:val="A6A6A6" w:themeColor="background1" w:themeShade="A6"/>
+              </w:rPr>
+              <w:t>5</w:t>
             </w:r>
           </w:p>
         </w:tc>
@@ -1054,7 +1099,15 @@
             <w:tcW w:w="2381" w:type="dxa"/>
           </w:tcPr>
           <w:p>
-            <w:r>
+            <w:pPr>
+              <w:rPr>
+                <w:color w:val="A6A6A6" w:themeColor="background1" w:themeShade="A6"/>
+              </w:rPr>
+            </w:pPr>
+            <w:r>
+              <w:rPr>
+                <w:color w:val="A6A6A6" w:themeColor="background1" w:themeShade="A6"/>
+              </w:rPr>
               <w:t>Facultatif</w:t>
             </w:r>
           </w:p>
@@ -1065,24 +1118,36 @@
           <w:tcPr>
             <w:tcW w:w="1106" w:type="dxa"/>
           </w:tcPr>
-          <w:p/>
+          <w:p>
+            <w:pPr>
+              <w:rPr>
+                <w:color w:val="A6A6A6" w:themeColor="background1" w:themeShade="A6"/>
+              </w:rPr>
+            </w:pPr>
+          </w:p>
         </w:tc>
         <w:tc>
           <w:tcPr>
             <w:tcW w:w="2386" w:type="dxa"/>
           </w:tcPr>
           <w:p>
-            <w:r>
+            <w:pPr>
+              <w:rPr>
+                <w:color w:val="A6A6A6" w:themeColor="background1" w:themeShade="A6"/>
+              </w:rPr>
+            </w:pPr>
+            <w:r>
+              <w:rPr>
+                <w:color w:val="A6A6A6" w:themeColor="background1" w:themeShade="A6"/>
+              </w:rPr>
               <w:t xml:space="preserve">Client </w:t>
             </w:r>
             <w:r>
-              <w:t>_</w:t>
-            </w:r>
-            <w:proofErr w:type="spellStart"/>
-            <w:r>
-              <w:t>complement</w:t>
-            </w:r>
-            <w:proofErr w:type="spellEnd"/>
+              <w:rPr>
+                <w:color w:val="A6A6A6" w:themeColor="background1" w:themeShade="A6"/>
+              </w:rPr>
+              <w:t>_rue</w:t>
+            </w:r>
           </w:p>
         </w:tc>
         <w:tc>
@@ -1090,8 +1155,16 @@
             <w:tcW w:w="2380" w:type="dxa"/>
           </w:tcPr>
           <w:p>
-            <w:r>
-              <w:t>Complément adresse</w:t>
+            <w:pPr>
+              <w:rPr>
+                <w:color w:val="A6A6A6" w:themeColor="background1" w:themeShade="A6"/>
+              </w:rPr>
+            </w:pPr>
+            <w:r>
+              <w:rPr>
+                <w:color w:val="A6A6A6" w:themeColor="background1" w:themeShade="A6"/>
+              </w:rPr>
+              <w:t>Rue</w:t>
             </w:r>
           </w:p>
         </w:tc>
@@ -1100,7 +1173,15 @@
             <w:tcW w:w="1324" w:type="dxa"/>
           </w:tcPr>
           <w:p>
-            <w:r>
+            <w:pPr>
+              <w:rPr>
+                <w:color w:val="A6A6A6" w:themeColor="background1" w:themeShade="A6"/>
+              </w:rPr>
+            </w:pPr>
+            <w:r>
+              <w:rPr>
+                <w:color w:val="A6A6A6" w:themeColor="background1" w:themeShade="A6"/>
+              </w:rPr>
               <w:t>VARCHAR</w:t>
             </w:r>
           </w:p>
@@ -1110,8 +1191,16 @@
             <w:tcW w:w="992" w:type="dxa"/>
           </w:tcPr>
           <w:p>
-            <w:r>
-              <w:t>31</w:t>
+            <w:pPr>
+              <w:rPr>
+                <w:color w:val="A6A6A6" w:themeColor="background1" w:themeShade="A6"/>
+              </w:rPr>
+            </w:pPr>
+            <w:r>
+              <w:rPr>
+                <w:color w:val="A6A6A6" w:themeColor="background1" w:themeShade="A6"/>
+              </w:rPr>
+              <w:t>32</w:t>
             </w:r>
           </w:p>
         </w:tc>
@@ -1120,7 +1209,15 @@
             <w:tcW w:w="2381" w:type="dxa"/>
           </w:tcPr>
           <w:p>
-            <w:r>
+            <w:pPr>
+              <w:rPr>
+                <w:color w:val="A6A6A6" w:themeColor="background1" w:themeShade="A6"/>
+              </w:rPr>
+            </w:pPr>
+            <w:r>
+              <w:rPr>
+                <w:color w:val="A6A6A6" w:themeColor="background1" w:themeShade="A6"/>
+              </w:rPr>
               <w:t>Facultatif</w:t>
             </w:r>
           </w:p>
@@ -1131,22 +1228,42 @@
           <w:tcPr>
             <w:tcW w:w="1106" w:type="dxa"/>
           </w:tcPr>
-          <w:p/>
+          <w:p>
+            <w:pPr>
+              <w:rPr>
+                <w:color w:val="A6A6A6" w:themeColor="background1" w:themeShade="A6"/>
+              </w:rPr>
+            </w:pPr>
+          </w:p>
         </w:tc>
         <w:tc>
           <w:tcPr>
             <w:tcW w:w="2386" w:type="dxa"/>
           </w:tcPr>
           <w:p>
-            <w:r>
+            <w:pPr>
+              <w:rPr>
+                <w:color w:val="A6A6A6" w:themeColor="background1" w:themeShade="A6"/>
+              </w:rPr>
+            </w:pPr>
+            <w:r>
+              <w:rPr>
+                <w:color w:val="A6A6A6" w:themeColor="background1" w:themeShade="A6"/>
+              </w:rPr>
               <w:t xml:space="preserve">Client </w:t>
             </w:r>
             <w:r>
+              <w:rPr>
+                <w:color w:val="A6A6A6" w:themeColor="background1" w:themeShade="A6"/>
+              </w:rPr>
               <w:t>_</w:t>
             </w:r>
             <w:proofErr w:type="spellStart"/>
             <w:r>
-              <w:t>code_postal</w:t>
+              <w:rPr>
+                <w:color w:val="A6A6A6" w:themeColor="background1" w:themeShade="A6"/>
+              </w:rPr>
+              <w:t>complement</w:t>
             </w:r>
             <w:proofErr w:type="spellEnd"/>
           </w:p>
@@ -1156,8 +1273,16 @@
             <w:tcW w:w="2380" w:type="dxa"/>
           </w:tcPr>
           <w:p>
-            <w:r>
-              <w:t>Code postal</w:t>
+            <w:pPr>
+              <w:rPr>
+                <w:color w:val="A6A6A6" w:themeColor="background1" w:themeShade="A6"/>
+              </w:rPr>
+            </w:pPr>
+            <w:r>
+              <w:rPr>
+                <w:color w:val="A6A6A6" w:themeColor="background1" w:themeShade="A6"/>
+              </w:rPr>
+              <w:t>Complément adresse</w:t>
             </w:r>
           </w:p>
         </w:tc>
@@ -1166,8 +1291,16 @@
             <w:tcW w:w="1324" w:type="dxa"/>
           </w:tcPr>
           <w:p>
-            <w:r>
-              <w:t>CHAR</w:t>
+            <w:pPr>
+              <w:rPr>
+                <w:color w:val="A6A6A6" w:themeColor="background1" w:themeShade="A6"/>
+              </w:rPr>
+            </w:pPr>
+            <w:r>
+              <w:rPr>
+                <w:color w:val="A6A6A6" w:themeColor="background1" w:themeShade="A6"/>
+              </w:rPr>
+              <w:t>VARCHAR</w:t>
             </w:r>
           </w:p>
         </w:tc>
@@ -1176,8 +1309,16 @@
             <w:tcW w:w="992" w:type="dxa"/>
           </w:tcPr>
           <w:p>
-            <w:r>
-              <w:t>5</w:t>
+            <w:pPr>
+              <w:rPr>
+                <w:color w:val="A6A6A6" w:themeColor="background1" w:themeShade="A6"/>
+              </w:rPr>
+            </w:pPr>
+            <w:r>
+              <w:rPr>
+                <w:color w:val="A6A6A6" w:themeColor="background1" w:themeShade="A6"/>
+              </w:rPr>
+              <w:t>31</w:t>
             </w:r>
           </w:p>
         </w:tc>
@@ -1186,8 +1327,16 @@
             <w:tcW w:w="2381" w:type="dxa"/>
           </w:tcPr>
           <w:p>
-            <w:r>
-              <w:t>Obligatoire</w:t>
+            <w:pPr>
+              <w:rPr>
+                <w:color w:val="A6A6A6" w:themeColor="background1" w:themeShade="A6"/>
+              </w:rPr>
+            </w:pPr>
+            <w:r>
+              <w:rPr>
+                <w:color w:val="A6A6A6" w:themeColor="background1" w:themeShade="A6"/>
+              </w:rPr>
+              <w:t>Facultatif</w:t>
             </w:r>
           </w:p>
         </w:tc>
@@ -1197,17 +1346,152 @@
           <w:tcPr>
             <w:tcW w:w="1106" w:type="dxa"/>
           </w:tcPr>
-          <w:p/>
+          <w:p>
+            <w:pPr>
+              <w:rPr>
+                <w:color w:val="A6A6A6" w:themeColor="background1" w:themeShade="A6"/>
+              </w:rPr>
+            </w:pPr>
+          </w:p>
         </w:tc>
         <w:tc>
           <w:tcPr>
             <w:tcW w:w="2386" w:type="dxa"/>
           </w:tcPr>
           <w:p>
-            <w:r>
+            <w:pPr>
+              <w:rPr>
+                <w:color w:val="A6A6A6" w:themeColor="background1" w:themeShade="A6"/>
+              </w:rPr>
+            </w:pPr>
+            <w:r>
+              <w:rPr>
+                <w:color w:val="A6A6A6" w:themeColor="background1" w:themeShade="A6"/>
+              </w:rPr>
               <w:t xml:space="preserve">Client </w:t>
             </w:r>
             <w:r>
+              <w:rPr>
+                <w:color w:val="A6A6A6" w:themeColor="background1" w:themeShade="A6"/>
+              </w:rPr>
+              <w:t>_</w:t>
+            </w:r>
+            <w:proofErr w:type="spellStart"/>
+            <w:r>
+              <w:rPr>
+                <w:color w:val="A6A6A6" w:themeColor="background1" w:themeShade="A6"/>
+              </w:rPr>
+              <w:t>code_postal</w:t>
+            </w:r>
+            <w:proofErr w:type="spellEnd"/>
+          </w:p>
+        </w:tc>
+        <w:tc>
+          <w:tcPr>
+            <w:tcW w:w="2380" w:type="dxa"/>
+          </w:tcPr>
+          <w:p>
+            <w:pPr>
+              <w:rPr>
+                <w:color w:val="A6A6A6" w:themeColor="background1" w:themeShade="A6"/>
+              </w:rPr>
+            </w:pPr>
+            <w:r>
+              <w:rPr>
+                <w:color w:val="A6A6A6" w:themeColor="background1" w:themeShade="A6"/>
+              </w:rPr>
+              <w:t>Code postal</w:t>
+            </w:r>
+          </w:p>
+        </w:tc>
+        <w:tc>
+          <w:tcPr>
+            <w:tcW w:w="1324" w:type="dxa"/>
+          </w:tcPr>
+          <w:p>
+            <w:pPr>
+              <w:rPr>
+                <w:color w:val="A6A6A6" w:themeColor="background1" w:themeShade="A6"/>
+              </w:rPr>
+            </w:pPr>
+            <w:r>
+              <w:rPr>
+                <w:color w:val="A6A6A6" w:themeColor="background1" w:themeShade="A6"/>
+              </w:rPr>
+              <w:t>CHAR</w:t>
+            </w:r>
+          </w:p>
+        </w:tc>
+        <w:tc>
+          <w:tcPr>
+            <w:tcW w:w="992" w:type="dxa"/>
+          </w:tcPr>
+          <w:p>
+            <w:pPr>
+              <w:rPr>
+                <w:color w:val="A6A6A6" w:themeColor="background1" w:themeShade="A6"/>
+              </w:rPr>
+            </w:pPr>
+            <w:r>
+              <w:rPr>
+                <w:color w:val="A6A6A6" w:themeColor="background1" w:themeShade="A6"/>
+              </w:rPr>
+              <w:t>5</w:t>
+            </w:r>
+          </w:p>
+        </w:tc>
+        <w:tc>
+          <w:tcPr>
+            <w:tcW w:w="2381" w:type="dxa"/>
+          </w:tcPr>
+          <w:p>
+            <w:pPr>
+              <w:rPr>
+                <w:color w:val="A6A6A6" w:themeColor="background1" w:themeShade="A6"/>
+              </w:rPr>
+            </w:pPr>
+            <w:r>
+              <w:rPr>
+                <w:color w:val="A6A6A6" w:themeColor="background1" w:themeShade="A6"/>
+              </w:rPr>
+              <w:t>Obligatoire</w:t>
+            </w:r>
+          </w:p>
+        </w:tc>
+      </w:tr>
+      <w:tr>
+        <w:tc>
+          <w:tcPr>
+            <w:tcW w:w="1106" w:type="dxa"/>
+          </w:tcPr>
+          <w:p>
+            <w:pPr>
+              <w:rPr>
+                <w:color w:val="A6A6A6" w:themeColor="background1" w:themeShade="A6"/>
+              </w:rPr>
+            </w:pPr>
+          </w:p>
+        </w:tc>
+        <w:tc>
+          <w:tcPr>
+            <w:tcW w:w="2386" w:type="dxa"/>
+          </w:tcPr>
+          <w:p>
+            <w:pPr>
+              <w:rPr>
+                <w:color w:val="A6A6A6" w:themeColor="background1" w:themeShade="A6"/>
+              </w:rPr>
+            </w:pPr>
+            <w:r>
+              <w:rPr>
+                <w:color w:val="A6A6A6" w:themeColor="background1" w:themeShade="A6"/>
+              </w:rPr>
+              <w:t xml:space="preserve">Client </w:t>
+            </w:r>
+            <w:r>
+              <w:rPr>
+                <w:color w:val="A6A6A6" w:themeColor="background1" w:themeShade="A6"/>
+              </w:rPr>
               <w:t>_ville</w:t>
             </w:r>
           </w:p>
@@ -1217,7 +1501,15 @@
             <w:tcW w:w="2380" w:type="dxa"/>
           </w:tcPr>
           <w:p>
-            <w:r>
+            <w:pPr>
+              <w:rPr>
+                <w:color w:val="A6A6A6" w:themeColor="background1" w:themeShade="A6"/>
+              </w:rPr>
+            </w:pPr>
+            <w:r>
+              <w:rPr>
+                <w:color w:val="A6A6A6" w:themeColor="background1" w:themeShade="A6"/>
+              </w:rPr>
               <w:t>Ville</w:t>
             </w:r>
           </w:p>
@@ -1227,7 +1519,15 @@
             <w:tcW w:w="1324" w:type="dxa"/>
           </w:tcPr>
           <w:p>
-            <w:r>
+            <w:pPr>
+              <w:rPr>
+                <w:color w:val="A6A6A6" w:themeColor="background1" w:themeShade="A6"/>
+              </w:rPr>
+            </w:pPr>
+            <w:r>
+              <w:rPr>
+                <w:color w:val="A6A6A6" w:themeColor="background1" w:themeShade="A6"/>
+              </w:rPr>
               <w:t>VARCHAR</w:t>
             </w:r>
           </w:p>
@@ -1241,6 +1541,7 @@
               <w:rPr>
                 <w:b/>
                 <w:bCs/>
+                <w:color w:val="A6A6A6" w:themeColor="background1" w:themeShade="A6"/>
               </w:rPr>
             </w:pPr>
             <w:r>
@@ -1258,7 +1559,15 @@
             <w:tcW w:w="2381" w:type="dxa"/>
           </w:tcPr>
           <w:p>
-            <w:r>
+            <w:pPr>
+              <w:rPr>
+                <w:color w:val="A6A6A6" w:themeColor="background1" w:themeShade="A6"/>
+              </w:rPr>
+            </w:pPr>
+            <w:r>
+              <w:rPr>
+                <w:color w:val="A6A6A6" w:themeColor="background1" w:themeShade="A6"/>
+              </w:rPr>
               <w:t>Obligatoire</w:t>
             </w:r>
           </w:p>
@@ -2616,7 +2925,7 @@
     <w:lsdException w:name="Table Web 2" w:semiHidden="1" w:unhideWhenUsed="1"/>
     <w:lsdException w:name="Table Web 3" w:semiHidden="1" w:unhideWhenUsed="1"/>
     <w:lsdException w:name="Balloon Text" w:semiHidden="1" w:unhideWhenUsed="1"/>
-    <w:lsdException w:name="Table Grid" w:semiHidden="1" w:uiPriority="59" w:unhideWhenUsed="1"/>
+    <w:lsdException w:name="Table Grid" w:uiPriority="59"/>
     <w:lsdException w:name="Table Theme" w:semiHidden="1" w:unhideWhenUsed="1"/>
     <w:lsdException w:name="Placeholder Text" w:semiHidden="1"/>
     <w:lsdException w:name="No Spacing" w:uiPriority="1" w:qFormat="1"/>

--- a/DOSSIER_06_BASE_DE_DONNEES/Exercices Dictionnaire des données/Bibliothèque.docx
+++ b/DOSSIER_06_BASE_DE_DONNEES/Exercices Dictionnaire des données/Bibliothèque.docx
@@ -828,6 +828,9 @@
             <w:r>
               <w:t>Caution versée par le client à l’inscription</w:t>
             </w:r>
+            <w:r>
+              <w:t xml:space="preserve"> en euros</w:t>
+            </w:r>
           </w:p>
         </w:tc>
         <w:tc>
@@ -836,10 +839,7 @@
           </w:tcPr>
           <w:p>
             <w:r>
-              <w:t xml:space="preserve">TINY </w:t>
-            </w:r>
-            <w:r>
-              <w:t xml:space="preserve"> </w:t>
+              <w:t>TINY</w:t>
             </w:r>
             <w:r>
               <w:t>INT</w:t>
@@ -863,6 +863,9 @@
           <w:p>
             <w:r>
               <w:t>Obligatoire</w:t>
+            </w:r>
+            <w:r>
+              <w:t>, non-signé</w:t>
             </w:r>
           </w:p>
         </w:tc>
@@ -924,6 +927,9 @@
             <w:r>
               <w:t>Obligatoire</w:t>
             </w:r>
+            <w:r>
+              <w:t>, caractères alphabétique uniquement + tiret</w:t>
+            </w:r>
           </w:p>
         </w:tc>
       </w:tr>
@@ -941,6 +947,66 @@
           <w:p>
             <w:proofErr w:type="spellStart"/>
             <w:r>
+              <w:t>Client_prenom</w:t>
+            </w:r>
+            <w:proofErr w:type="spellEnd"/>
+          </w:p>
+        </w:tc>
+        <w:tc>
+          <w:tcPr>
+            <w:tcW w:w="2380" w:type="dxa"/>
+          </w:tcPr>
+          <w:p>
+            <w:r>
+              <w:t>Prénom du client</w:t>
+            </w:r>
+          </w:p>
+        </w:tc>
+        <w:tc>
+          <w:tcPr>
+            <w:tcW w:w="1324" w:type="dxa"/>
+          </w:tcPr>
+          <w:p>
+            <w:r>
+              <w:t>VARCHAR</w:t>
+            </w:r>
+          </w:p>
+        </w:tc>
+        <w:tc>
+          <w:tcPr>
+            <w:tcW w:w="992" w:type="dxa"/>
+          </w:tcPr>
+          <w:p>
+            <w:r>
+              <w:t>50</w:t>
+            </w:r>
+          </w:p>
+        </w:tc>
+        <w:tc>
+          <w:tcPr>
+            <w:tcW w:w="2381" w:type="dxa"/>
+          </w:tcPr>
+          <w:p>
+            <w:r>
+              <w:t>Obligatoire, caractères alphabétique uniquement + tiret</w:t>
+            </w:r>
+          </w:p>
+        </w:tc>
+      </w:tr>
+      <w:tr>
+        <w:tc>
+          <w:tcPr>
+            <w:tcW w:w="1106" w:type="dxa"/>
+          </w:tcPr>
+          <w:p/>
+        </w:tc>
+        <w:tc>
+          <w:tcPr>
+            <w:tcW w:w="2386" w:type="dxa"/>
+          </w:tcPr>
+          <w:p>
+            <w:proofErr w:type="spellStart"/>
+            <w:r>
               <w:t>Client_adresse</w:t>
             </w:r>
             <w:proofErr w:type="spellEnd"/>
@@ -952,7 +1018,13 @@
           </w:tcPr>
           <w:p>
             <w:r>
-              <w:t>Adresse du client</w:t>
+              <w:t xml:space="preserve">Adresse </w:t>
+            </w:r>
+            <w:r>
+              <w:t xml:space="preserve">postale </w:t>
+            </w:r>
+            <w:r>
+              <w:t>du client</w:t>
             </w:r>
           </w:p>
         </w:tc>
@@ -972,7 +1044,10 @@
           </w:tcPr>
           <w:p>
             <w:r>
-              <w:t>250</w:t>
+              <w:t>25</w:t>
+            </w:r>
+            <w:r>
+              <w:t>5</w:t>
             </w:r>
           </w:p>
         </w:tc>
@@ -980,7 +1055,11 @@
           <w:tcPr>
             <w:tcW w:w="2381" w:type="dxa"/>
           </w:tcPr>
-          <w:p/>
+          <w:p>
+            <w:r>
+              <w:t>Obligatoire</w:t>
+            </w:r>
+          </w:p>
         </w:tc>
       </w:tr>
       <w:tr>
@@ -1774,7 +1853,10 @@
           <w:p>
             <w:proofErr w:type="spellStart"/>
             <w:r>
-              <w:t>Livre_date_achat</w:t>
+              <w:t>Livre_date_</w:t>
+            </w:r>
+            <w:r>
+              <w:t>acquisition</w:t>
             </w:r>
             <w:proofErr w:type="spellEnd"/>
           </w:p>
@@ -1785,7 +1867,13 @@
           </w:tcPr>
           <w:p>
             <w:r>
-              <w:t>Date d’achat du livre</w:t>
+              <w:t>Date d’ac</w:t>
+            </w:r>
+            <w:r>
+              <w:t>quisition</w:t>
+            </w:r>
+            <w:r>
+              <w:t xml:space="preserve"> du livre</w:t>
             </w:r>
           </w:p>
         </w:tc>
@@ -1971,6 +2059,17 @@
             <w:r>
               <w:t>Obligatoire</w:t>
             </w:r>
+            <w:r>
+              <w:t xml:space="preserve"> </w:t>
+            </w:r>
+            <w:proofErr w:type="spellStart"/>
+            <w:r>
+              <w:t>yyyy</w:t>
+            </w:r>
+            <w:proofErr w:type="spellEnd"/>
+            <w:r>
+              <w:t>-mm-dd</w:t>
+            </w:r>
           </w:p>
         </w:tc>
       </w:tr>
@@ -2283,6 +2382,44 @@
           <w:tcPr>
             <w:tcW w:w="1106" w:type="dxa"/>
           </w:tcPr>
+          <w:p/>
+        </w:tc>
+        <w:tc>
+          <w:tcPr>
+            <w:tcW w:w="2386" w:type="dxa"/>
+          </w:tcPr>
+          <w:p/>
+        </w:tc>
+        <w:tc>
+          <w:tcPr>
+            <w:tcW w:w="2380" w:type="dxa"/>
+          </w:tcPr>
+          <w:p/>
+        </w:tc>
+        <w:tc>
+          <w:tcPr>
+            <w:tcW w:w="1324" w:type="dxa"/>
+          </w:tcPr>
+          <w:p/>
+        </w:tc>
+        <w:tc>
+          <w:tcPr>
+            <w:tcW w:w="992" w:type="dxa"/>
+          </w:tcPr>
+          <w:p/>
+        </w:tc>
+        <w:tc>
+          <w:tcPr>
+            <w:tcW w:w="2381" w:type="dxa"/>
+          </w:tcPr>
+          <w:p/>
+        </w:tc>
+      </w:tr>
+      <w:tr>
+        <w:tc>
+          <w:tcPr>
+            <w:tcW w:w="1106" w:type="dxa"/>
+          </w:tcPr>
           <w:p>
             <w:r>
               <w:t>Auteur</w:t>
@@ -2337,7 +2474,11 @@
           </w:tcPr>
           <w:p>
             <w:r>
-              <w:t>Identifiant, auto-incrémentée</w:t>
+              <w:t>Identifiant, auto-</w:t>
+            </w:r>
+            <w:r>
+              <w:lastRenderedPageBreak/>
+              <w:t>incrémentée</w:t>
             </w:r>
           </w:p>
         </w:tc>
@@ -2586,6 +2727,252 @@
       </w:tr>
     </w:tbl>
     <w:p/>
+    <w:p>
+      <w:r>
+        <w:t>Règles de gestion</w:t>
+      </w:r>
+    </w:p>
+    <w:p>
+      <w:r>
+        <w:t>1 emprunt concerne 1 client</w:t>
+      </w:r>
+      <w:r>
+        <w:t xml:space="preserve"> </w:t>
+      </w:r>
+      <w:r>
+        <w:t>à une date donnée</w:t>
+      </w:r>
+      <w:r>
+        <w:br/>
+        <w:t>1 livre est concerné par 1 ou plusieurs emprunts</w:t>
+      </w:r>
+      <w:r>
+        <w:t xml:space="preserve"> </w:t>
+      </w:r>
+      <w:r>
+        <w:br/>
+        <w:t>1 emprunt concerne 1 client</w:t>
+      </w:r>
+      <w:r>
+        <w:t xml:space="preserve"> </w:t>
+      </w:r>
+      <w:r>
+        <w:t>à une date donnée</w:t>
+      </w:r>
+      <w:r>
+        <w:br/>
+        <w:t>1 client est concerné par 1 ou plusieurs emprunts</w:t>
+      </w:r>
+    </w:p>
+    <w:p>
+      <w:r>
+        <w:t>1 livre est édité par 1 éditeur</w:t>
+      </w:r>
+      <w:r>
+        <w:br/>
+        <w:t>1 éditeur édite 1 ou plusieurs livres</w:t>
+      </w:r>
+    </w:p>
+    <w:p>
+      <w:r>
+        <w:t>1 auteur écrit 1 ou plusieurs livres</w:t>
+      </w:r>
+      <w:r>
+        <w:br/>
+        <w:t>1 livre est écrit par un ou plusieurs auteurs</w:t>
+      </w:r>
+    </w:p>
+    <w:p>
+      <w:r>
+        <w:t>Dépendances fonctionnelles</w:t>
+      </w:r>
+    </w:p>
+    <w:p>
+      <w:proofErr w:type="spellStart"/>
+      <w:r>
+        <w:t>Client_id</w:t>
+      </w:r>
+      <w:proofErr w:type="spellEnd"/>
+      <w:r>
+        <w:sym w:font="Wingdings" w:char="F0E0"/>
+      </w:r>
+      <w:proofErr w:type="spellStart"/>
+      <w:r>
+        <w:t>client_nom</w:t>
+      </w:r>
+      <w:proofErr w:type="spellEnd"/>
+      <w:r>
+        <w:t xml:space="preserve">, </w:t>
+      </w:r>
+      <w:proofErr w:type="spellStart"/>
+      <w:r>
+        <w:t>client_prenom</w:t>
+      </w:r>
+      <w:proofErr w:type="spellEnd"/>
+      <w:r>
+        <w:t xml:space="preserve">, </w:t>
+      </w:r>
+      <w:proofErr w:type="spellStart"/>
+      <w:r>
+        <w:t>client_adresse</w:t>
+      </w:r>
+      <w:proofErr w:type="spellEnd"/>
+      <w:r>
+        <w:t xml:space="preserve">, </w:t>
+      </w:r>
+      <w:proofErr w:type="spellStart"/>
+      <w:r>
+        <w:t>client_caution</w:t>
+      </w:r>
+      <w:proofErr w:type="spellEnd"/>
+    </w:p>
+    <w:p>
+      <w:proofErr w:type="spellStart"/>
+      <w:r>
+        <w:t>Livre_numero</w:t>
+      </w:r>
+      <w:proofErr w:type="spellEnd"/>
+      <w:r>
+        <w:sym w:font="Wingdings" w:char="F0E0"/>
+      </w:r>
+      <w:proofErr w:type="spellStart"/>
+      <w:r>
+        <w:t>livre_titre</w:t>
+      </w:r>
+      <w:proofErr w:type="spellEnd"/>
+      <w:r>
+        <w:t xml:space="preserve">, </w:t>
+      </w:r>
+      <w:proofErr w:type="spellStart"/>
+      <w:r>
+        <w:t>livre_editeur</w:t>
+      </w:r>
+      <w:proofErr w:type="spellEnd"/>
+      <w:r>
+        <w:t>,</w:t>
+      </w:r>
+      <w:r>
+        <w:t xml:space="preserve"> </w:t>
+      </w:r>
+      <w:proofErr w:type="spellStart"/>
+      <w:r>
+        <w:t>livre_date_acquisition</w:t>
+      </w:r>
+      <w:proofErr w:type="spellEnd"/>
+      <w:r>
+        <w:t xml:space="preserve">, </w:t>
+      </w:r>
+      <w:proofErr w:type="spellStart"/>
+      <w:r>
+        <w:t>livre_etat</w:t>
+      </w:r>
+      <w:proofErr w:type="spellEnd"/>
+    </w:p>
+    <w:p>
+      <w:proofErr w:type="spellStart"/>
+      <w:r>
+        <w:t>Client_id</w:t>
+      </w:r>
+      <w:proofErr w:type="spellEnd"/>
+      <w:r>
+        <w:t xml:space="preserve">, </w:t>
+      </w:r>
+      <w:proofErr w:type="spellStart"/>
+      <w:r>
+        <w:t>livre_numero</w:t>
+      </w:r>
+      <w:proofErr w:type="spellEnd"/>
+      <w:r>
+        <w:t xml:space="preserve">, </w:t>
+      </w:r>
+      <w:proofErr w:type="spellStart"/>
+      <w:r>
+        <w:t>emprunt_date</w:t>
+      </w:r>
+      <w:proofErr w:type="spellEnd"/>
+      <w:r>
+        <w:t xml:space="preserve"> </w:t>
+      </w:r>
+      <w:r>
+        <w:sym w:font="Wingdings" w:char="F0E0"/>
+      </w:r>
+      <w:r>
+        <w:t xml:space="preserve"> </w:t>
+      </w:r>
+      <w:proofErr w:type="spellStart"/>
+      <w:r>
+        <w:t>emprunt_date_retour</w:t>
+      </w:r>
+      <w:proofErr w:type="spellEnd"/>
+      <w:r>
+        <w:t xml:space="preserve"> …</w:t>
+      </w:r>
+    </w:p>
+    <w:p>
+      <w:proofErr w:type="spellStart"/>
+      <w:r>
+        <w:t>Auteur_id</w:t>
+      </w:r>
+      <w:proofErr w:type="spellEnd"/>
+      <w:r>
+        <w:sym w:font="Wingdings" w:char="F0E0"/>
+      </w:r>
+      <w:proofErr w:type="spellStart"/>
+      <w:r>
+        <w:t>auteur_nom</w:t>
+      </w:r>
+      <w:proofErr w:type="spellEnd"/>
+    </w:p>
+    <w:p>
+      <w:proofErr w:type="spellStart"/>
+      <w:r>
+        <w:t>Livre_numero</w:t>
+      </w:r>
+      <w:proofErr w:type="spellEnd"/>
+      <w:r>
+        <w:t>, auteur id</w:t>
+      </w:r>
+      <w:r>
+        <w:sym w:font="Wingdings" w:char="F0E0"/>
+      </w:r>
+      <w:proofErr w:type="spellStart"/>
+      <w:r>
+        <w:t>livre_titre</w:t>
+      </w:r>
+      <w:proofErr w:type="spellEnd"/>
+      <w:r>
+        <w:t xml:space="preserve">, </w:t>
+      </w:r>
+      <w:proofErr w:type="spellStart"/>
+      <w:r>
+        <w:t>auteur_nom</w:t>
+      </w:r>
+      <w:proofErr w:type="spellEnd"/>
+      <w:r>
+        <w:t xml:space="preserve">, </w:t>
+      </w:r>
+      <w:proofErr w:type="spellStart"/>
+      <w:r>
+        <w:t>livre_date_acquisition</w:t>
+      </w:r>
+      <w:proofErr w:type="spellEnd"/>
+      <w:r>
+        <w:t xml:space="preserve">, </w:t>
+      </w:r>
+      <w:proofErr w:type="spellStart"/>
+      <w:r>
+        <w:t>livre_etat</w:t>
+      </w:r>
+      <w:proofErr w:type="spellEnd"/>
+      <w:r>
+        <w:t xml:space="preserve">, </w:t>
+      </w:r>
+      <w:proofErr w:type="spellStart"/>
+      <w:r>
+        <w:t>livre_editeur</w:t>
+      </w:r>
+      <w:proofErr w:type="spellEnd"/>
+    </w:p>
     <w:sectPr>
       <w:pgSz w:w="11906" w:h="16838"/>
       <w:pgMar w:top="720" w:right="720" w:bottom="720" w:left="720" w:header="708" w:footer="708" w:gutter="0"/>

--- a/DOSSIER_06_BASE_DE_DONNEES/Exercices Dictionnaire des données/Bibliothèque.docx
+++ b/DOSSIER_06_BASE_DE_DONNEES/Exercices Dictionnaire des données/Bibliothèque.docx
@@ -593,6 +593,185 @@
           <w:lang w:eastAsia="fr-FR"/>
         </w:rPr>
         <w:t>.</w:t>
+      </w:r>
+    </w:p>
+    <w:p>
+      <w:pPr>
+        <w:rPr>
+          <w:color w:val="548DD4" w:themeColor="text2" w:themeTint="99"/>
+          <w:sz w:val="36"/>
+          <w:szCs w:val="36"/>
+          <w:u w:val="single"/>
+        </w:rPr>
+      </w:pPr>
+    </w:p>
+    <w:p>
+      <w:pPr>
+        <w:rPr>
+          <w:color w:val="548DD4" w:themeColor="text2" w:themeTint="99"/>
+          <w:sz w:val="36"/>
+          <w:szCs w:val="36"/>
+          <w:u w:val="single"/>
+        </w:rPr>
+      </w:pPr>
+    </w:p>
+    <w:p>
+      <w:pPr>
+        <w:rPr>
+          <w:color w:val="548DD4" w:themeColor="text2" w:themeTint="99"/>
+          <w:sz w:val="36"/>
+          <w:szCs w:val="36"/>
+          <w:u w:val="single"/>
+        </w:rPr>
+      </w:pPr>
+    </w:p>
+    <w:p>
+      <w:pPr>
+        <w:rPr>
+          <w:color w:val="548DD4" w:themeColor="text2" w:themeTint="99"/>
+          <w:sz w:val="36"/>
+          <w:szCs w:val="36"/>
+          <w:u w:val="single"/>
+        </w:rPr>
+      </w:pPr>
+    </w:p>
+    <w:p>
+      <w:pPr>
+        <w:rPr>
+          <w:color w:val="548DD4" w:themeColor="text2" w:themeTint="99"/>
+          <w:sz w:val="36"/>
+          <w:szCs w:val="36"/>
+          <w:u w:val="single"/>
+        </w:rPr>
+      </w:pPr>
+    </w:p>
+    <w:p>
+      <w:pPr>
+        <w:rPr>
+          <w:color w:val="548DD4" w:themeColor="text2" w:themeTint="99"/>
+          <w:sz w:val="36"/>
+          <w:szCs w:val="36"/>
+          <w:u w:val="single"/>
+        </w:rPr>
+      </w:pPr>
+    </w:p>
+    <w:p>
+      <w:pPr>
+        <w:rPr>
+          <w:color w:val="548DD4" w:themeColor="text2" w:themeTint="99"/>
+          <w:sz w:val="36"/>
+          <w:szCs w:val="36"/>
+          <w:u w:val="single"/>
+        </w:rPr>
+      </w:pPr>
+    </w:p>
+    <w:p>
+      <w:pPr>
+        <w:rPr>
+          <w:color w:val="548DD4" w:themeColor="text2" w:themeTint="99"/>
+          <w:sz w:val="36"/>
+          <w:szCs w:val="36"/>
+          <w:u w:val="single"/>
+        </w:rPr>
+      </w:pPr>
+    </w:p>
+    <w:p>
+      <w:pPr>
+        <w:rPr>
+          <w:color w:val="548DD4" w:themeColor="text2" w:themeTint="99"/>
+          <w:sz w:val="36"/>
+          <w:szCs w:val="36"/>
+          <w:u w:val="single"/>
+        </w:rPr>
+      </w:pPr>
+    </w:p>
+    <w:p>
+      <w:pPr>
+        <w:rPr>
+          <w:color w:val="548DD4" w:themeColor="text2" w:themeTint="99"/>
+          <w:sz w:val="36"/>
+          <w:szCs w:val="36"/>
+          <w:u w:val="single"/>
+        </w:rPr>
+      </w:pPr>
+    </w:p>
+    <w:p>
+      <w:pPr>
+        <w:rPr>
+          <w:color w:val="548DD4" w:themeColor="text2" w:themeTint="99"/>
+          <w:sz w:val="36"/>
+          <w:szCs w:val="36"/>
+          <w:u w:val="single"/>
+        </w:rPr>
+      </w:pPr>
+    </w:p>
+    <w:p>
+      <w:pPr>
+        <w:rPr>
+          <w:color w:val="548DD4" w:themeColor="text2" w:themeTint="99"/>
+          <w:sz w:val="36"/>
+          <w:szCs w:val="36"/>
+          <w:u w:val="single"/>
+        </w:rPr>
+      </w:pPr>
+    </w:p>
+    <w:p>
+      <w:pPr>
+        <w:rPr>
+          <w:color w:val="548DD4" w:themeColor="text2" w:themeTint="99"/>
+          <w:sz w:val="36"/>
+          <w:szCs w:val="36"/>
+          <w:u w:val="single"/>
+        </w:rPr>
+      </w:pPr>
+    </w:p>
+    <w:p>
+      <w:pPr>
+        <w:rPr>
+          <w:color w:val="548DD4" w:themeColor="text2" w:themeTint="99"/>
+          <w:sz w:val="36"/>
+          <w:szCs w:val="36"/>
+          <w:u w:val="single"/>
+        </w:rPr>
+      </w:pPr>
+    </w:p>
+    <w:p>
+      <w:pPr>
+        <w:rPr>
+          <w:color w:val="548DD4" w:themeColor="text2" w:themeTint="99"/>
+          <w:sz w:val="36"/>
+          <w:szCs w:val="36"/>
+          <w:u w:val="single"/>
+        </w:rPr>
+      </w:pPr>
+    </w:p>
+    <w:p>
+      <w:pPr>
+        <w:rPr>
+          <w:color w:val="548DD4" w:themeColor="text2" w:themeTint="99"/>
+          <w:sz w:val="36"/>
+          <w:szCs w:val="36"/>
+          <w:u w:val="single"/>
+        </w:rPr>
+      </w:pPr>
+      <w:r>
+        <w:rPr>
+          <w:color w:val="548DD4" w:themeColor="text2" w:themeTint="99"/>
+          <w:sz w:val="36"/>
+          <w:szCs w:val="36"/>
+          <w:u w:val="single"/>
+        </w:rPr>
+        <w:lastRenderedPageBreak/>
+        <w:t>DICTIONNAIRE DES DONNEES</w:t>
+      </w:r>
+      <w:r>
+        <w:rPr>
+          <w:color w:val="548DD4" w:themeColor="text2" w:themeTint="99"/>
+          <w:sz w:val="36"/>
+          <w:szCs w:val="36"/>
+          <w:u w:val="single"/>
+        </w:rPr>
+        <w:t> :</w:t>
       </w:r>
     </w:p>
     <w:tbl>
@@ -783,10 +962,7 @@
           </w:tcPr>
           <w:p>
             <w:r>
-              <w:t>1</w:t>
-            </w:r>
-            <w:r>
-              <w:t>1</w:t>
+              <w:t>11</w:t>
             </w:r>
           </w:p>
         </w:tc>
@@ -826,10 +1002,7 @@
           </w:tcPr>
           <w:p>
             <w:r>
-              <w:t>Caution versée par le client à l’inscription</w:t>
-            </w:r>
-            <w:r>
-              <w:t xml:space="preserve"> en euros</w:t>
+              <w:t>Caution versée par le client à l’inscription en euros</w:t>
             </w:r>
           </w:p>
         </w:tc>
@@ -839,10 +1012,7 @@
           </w:tcPr>
           <w:p>
             <w:r>
-              <w:t>TINY</w:t>
-            </w:r>
-            <w:r>
-              <w:t>INT</w:t>
+              <w:t>TINYINT</w:t>
             </w:r>
           </w:p>
         </w:tc>
@@ -862,10 +1032,7 @@
           </w:tcPr>
           <w:p>
             <w:r>
-              <w:t>Obligatoire</w:t>
-            </w:r>
-            <w:r>
-              <w:t>, non-signé</w:t>
+              <w:t>Obligatoire, non-signé</w:t>
             </w:r>
           </w:p>
         </w:tc>
@@ -925,10 +1092,15 @@
           </w:tcPr>
           <w:p>
             <w:r>
-              <w:t>Obligatoire</w:t>
-            </w:r>
-            <w:r>
-              <w:t>, caractères alphabétique uniquement + tiret</w:t>
+              <w:t xml:space="preserve">Obligatoire, </w:t>
+            </w:r>
+            <w:proofErr w:type="gramStart"/>
+            <w:r>
+              <w:t>caractères alphabétique</w:t>
+            </w:r>
+            <w:proofErr w:type="gramEnd"/>
+            <w:r>
+              <w:t xml:space="preserve"> uniquement + tiret</w:t>
             </w:r>
           </w:p>
         </w:tc>
@@ -988,7 +1160,15 @@
           </w:tcPr>
           <w:p>
             <w:r>
-              <w:t>Obligatoire, caractères alphabétique uniquement + tiret</w:t>
+              <w:t xml:space="preserve">Obligatoire, </w:t>
+            </w:r>
+            <w:proofErr w:type="gramStart"/>
+            <w:r>
+              <w:t>caractères alphabétique</w:t>
+            </w:r>
+            <w:proofErr w:type="gramEnd"/>
+            <w:r>
+              <w:t xml:space="preserve"> uniquement + tiret</w:t>
             </w:r>
           </w:p>
         </w:tc>
@@ -1018,13 +1198,7 @@
           </w:tcPr>
           <w:p>
             <w:r>
-              <w:t xml:space="preserve">Adresse </w:t>
-            </w:r>
-            <w:r>
-              <w:t xml:space="preserve">postale </w:t>
-            </w:r>
-            <w:r>
-              <w:t>du client</w:t>
+              <w:t>Adresse postale du client</w:t>
             </w:r>
           </w:p>
         </w:tc>
@@ -1044,10 +1218,7 @@
           </w:tcPr>
           <w:p>
             <w:r>
-              <w:t>25</w:t>
-            </w:r>
-            <w:r>
-              <w:t>5</w:t>
+              <w:t>255</w:t>
             </w:r>
           </w:p>
         </w:tc>
@@ -1089,26 +1260,14 @@
               <w:rPr>
                 <w:color w:val="A6A6A6" w:themeColor="background1" w:themeShade="A6"/>
               </w:rPr>
-              <w:t xml:space="preserve">Client </w:t>
-            </w:r>
-            <w:r>
-              <w:rPr>
-                <w:color w:val="A6A6A6" w:themeColor="background1" w:themeShade="A6"/>
-              </w:rPr>
-              <w:t>_</w:t>
+              <w:t>Client _</w:t>
             </w:r>
             <w:proofErr w:type="spellStart"/>
             <w:r>
               <w:rPr>
                 <w:color w:val="A6A6A6" w:themeColor="background1" w:themeShade="A6"/>
               </w:rPr>
-              <w:t>numero</w:t>
-            </w:r>
-            <w:r>
-              <w:rPr>
-                <w:color w:val="A6A6A6" w:themeColor="background1" w:themeShade="A6"/>
-              </w:rPr>
-              <w:t>_rue</w:t>
+              <w:t>numero_rue</w:t>
             </w:r>
             <w:proofErr w:type="spellEnd"/>
           </w:p>
@@ -1127,13 +1286,7 @@
               <w:rPr>
                 <w:color w:val="A6A6A6" w:themeColor="background1" w:themeShade="A6"/>
               </w:rPr>
-              <w:t>Numéro</w:t>
-            </w:r>
-            <w:r>
-              <w:rPr>
-                <w:color w:val="A6A6A6" w:themeColor="background1" w:themeShade="A6"/>
-              </w:rPr>
-              <w:t xml:space="preserve"> de rue</w:t>
+              <w:t>Numéro de rue</w:t>
             </w:r>
           </w:p>
         </w:tc>
@@ -1219,13 +1372,7 @@
               <w:rPr>
                 <w:color w:val="A6A6A6" w:themeColor="background1" w:themeShade="A6"/>
               </w:rPr>
-              <w:t xml:space="preserve">Client </w:t>
-            </w:r>
-            <w:r>
-              <w:rPr>
-                <w:color w:val="A6A6A6" w:themeColor="background1" w:themeShade="A6"/>
-              </w:rPr>
-              <w:t>_rue</w:t>
+              <w:t>Client _rue</w:t>
             </w:r>
           </w:p>
         </w:tc>
@@ -1329,13 +1476,7 @@
               <w:rPr>
                 <w:color w:val="A6A6A6" w:themeColor="background1" w:themeShade="A6"/>
               </w:rPr>
-              <w:t xml:space="preserve">Client </w:t>
-            </w:r>
-            <w:r>
-              <w:rPr>
-                <w:color w:val="A6A6A6" w:themeColor="background1" w:themeShade="A6"/>
-              </w:rPr>
-              <w:t>_</w:t>
+              <w:t>Client _</w:t>
             </w:r>
             <w:proofErr w:type="spellStart"/>
             <w:r>
@@ -1447,13 +1588,7 @@
               <w:rPr>
                 <w:color w:val="A6A6A6" w:themeColor="background1" w:themeShade="A6"/>
               </w:rPr>
-              <w:t xml:space="preserve">Client </w:t>
-            </w:r>
-            <w:r>
-              <w:rPr>
-                <w:color w:val="A6A6A6" w:themeColor="background1" w:themeShade="A6"/>
-              </w:rPr>
-              <w:t>_</w:t>
+              <w:t>Client _</w:t>
             </w:r>
             <w:proofErr w:type="spellStart"/>
             <w:r>
@@ -1565,13 +1700,7 @@
               <w:rPr>
                 <w:color w:val="A6A6A6" w:themeColor="background1" w:themeShade="A6"/>
               </w:rPr>
-              <w:t xml:space="preserve">Client </w:t>
-            </w:r>
-            <w:r>
-              <w:rPr>
-                <w:color w:val="A6A6A6" w:themeColor="background1" w:themeShade="A6"/>
-              </w:rPr>
-              <w:t>_ville</w:t>
+              <w:t>Client _ville</w:t>
             </w:r>
           </w:p>
         </w:tc>
@@ -1711,10 +1840,7 @@
           </w:tcPr>
           <w:p>
             <w:r>
-              <w:t>Identifiant</w:t>
-            </w:r>
-            <w:r>
-              <w:t>, ai</w:t>
+              <w:t>Identifiant, ai</w:t>
             </w:r>
           </w:p>
         </w:tc>
@@ -1731,11 +1857,9 @@
             <w:tcW w:w="2386" w:type="dxa"/>
           </w:tcPr>
           <w:p>
-            <w:proofErr w:type="spellStart"/>
             <w:r>
               <w:t>Livre_titre</w:t>
             </w:r>
-            <w:proofErr w:type="spellEnd"/>
           </w:p>
         </w:tc>
         <w:tc>
@@ -1853,10 +1977,7 @@
           <w:p>
             <w:proofErr w:type="spellStart"/>
             <w:r>
-              <w:t>Livre_date_</w:t>
-            </w:r>
-            <w:r>
-              <w:t>acquisition</w:t>
+              <w:t>Livre_date_acquisition</w:t>
             </w:r>
             <w:proofErr w:type="spellEnd"/>
           </w:p>
@@ -1867,13 +1988,7 @@
           </w:tcPr>
           <w:p>
             <w:r>
-              <w:t>Date d’ac</w:t>
-            </w:r>
-            <w:r>
-              <w:t>quisition</w:t>
-            </w:r>
-            <w:r>
-              <w:t xml:space="preserve"> du livre</w:t>
+              <w:t>Date d’acquisition du livre</w:t>
             </w:r>
           </w:p>
         </w:tc>
@@ -2057,10 +2172,7 @@
           </w:tcPr>
           <w:p>
             <w:r>
-              <w:t>Obligatoire</w:t>
-            </w:r>
-            <w:r>
-              <w:t xml:space="preserve"> </w:t>
+              <w:t xml:space="preserve">Obligatoire </w:t>
             </w:r>
             <w:proofErr w:type="spellStart"/>
             <w:r>
@@ -2098,10 +2210,7 @@
           </w:tcPr>
           <w:p>
             <w:r>
-              <w:t xml:space="preserve">Date de retour </w:t>
-            </w:r>
-            <w:r>
-              <w:t>du livre</w:t>
+              <w:t>Date de retour du livre</w:t>
             </w:r>
           </w:p>
         </w:tc>
@@ -2210,10 +2319,7 @@
           <w:p>
             <w:proofErr w:type="spellStart"/>
             <w:r>
-              <w:t>Editeur</w:t>
-            </w:r>
-            <w:r>
-              <w:t>_nom</w:t>
+              <w:t>Editeur_nom</w:t>
             </w:r>
             <w:proofErr w:type="spellEnd"/>
           </w:p>
@@ -2273,13 +2379,7 @@
           <w:p>
             <w:proofErr w:type="spellStart"/>
             <w:r>
-              <w:t>E</w:t>
-            </w:r>
-            <w:r>
-              <w:t>diteur</w:t>
-            </w:r>
-            <w:r>
-              <w:t>_telephone</w:t>
+              <w:t>Editeur_telephone</w:t>
             </w:r>
             <w:proofErr w:type="spellEnd"/>
           </w:p>
@@ -2474,11 +2574,7 @@
           </w:tcPr>
           <w:p>
             <w:r>
-              <w:t>Identifiant, auto-</w:t>
-            </w:r>
-            <w:r>
-              <w:lastRenderedPageBreak/>
-              <w:t>incrémentée</w:t>
+              <w:t>Identifiant, auto-incrémentée</w:t>
             </w:r>
           </w:p>
         </w:tc>
@@ -2495,14 +2591,9 @@
             <w:tcW w:w="2386" w:type="dxa"/>
           </w:tcPr>
           <w:p>
-            <w:proofErr w:type="spellStart"/>
-            <w:r>
-              <w:t>Auteur</w:t>
-            </w:r>
-            <w:r>
-              <w:t>_nom</w:t>
-            </w:r>
-            <w:proofErr w:type="spellEnd"/>
+            <w:r>
+              <w:t>Auteur_nom</w:t>
+            </w:r>
           </w:p>
         </w:tc>
         <w:tc>
@@ -2531,10 +2622,7 @@
           </w:tcPr>
           <w:p>
             <w:r>
-              <w:t>1</w:t>
-            </w:r>
-            <w:r>
-              <w:t>50</w:t>
+              <w:t>150</w:t>
             </w:r>
           </w:p>
         </w:tc>
@@ -2561,11 +2649,9 @@
             <w:tcW w:w="2386" w:type="dxa"/>
           </w:tcPr>
           <w:p>
-            <w:proofErr w:type="spellStart"/>
             <w:r>
               <w:t>Auteur_prenom</w:t>
             </w:r>
-            <w:proofErr w:type="spellEnd"/>
           </w:p>
         </w:tc>
         <w:tc>
@@ -2621,11 +2707,9 @@
             <w:tcW w:w="2386" w:type="dxa"/>
           </w:tcPr>
           <w:p>
-            <w:proofErr w:type="spellStart"/>
             <w:r>
               <w:t>Auteur_pseudonyme</w:t>
             </w:r>
-            <w:proofErr w:type="spellEnd"/>
           </w:p>
         </w:tc>
         <w:tc>
@@ -2728,41 +2812,65 @@
     </w:tbl>
     <w:p/>
     <w:p>
-      <w:r>
-        <w:t>Règles de gestion</w:t>
-      </w:r>
+      <w:pPr>
+        <w:rPr>
+          <w:color w:val="548DD4" w:themeColor="text2" w:themeTint="99"/>
+          <w:sz w:val="36"/>
+          <w:szCs w:val="36"/>
+          <w:u w:val="single"/>
+        </w:rPr>
+      </w:pPr>
     </w:p>
     <w:p>
+      <w:pPr>
+        <w:rPr>
+          <w:color w:val="548DD4" w:themeColor="text2" w:themeTint="99"/>
+          <w:sz w:val="36"/>
+          <w:szCs w:val="36"/>
+          <w:u w:val="single"/>
+        </w:rPr>
+      </w:pPr>
+    </w:p>
+    <w:p>
+      <w:pPr>
+        <w:rPr>
+          <w:color w:val="548DD4" w:themeColor="text2" w:themeTint="99"/>
+          <w:sz w:val="36"/>
+          <w:szCs w:val="36"/>
+          <w:u w:val="single"/>
+        </w:rPr>
+      </w:pPr>
+      <w:r>
+        <w:rPr>
+          <w:color w:val="548DD4" w:themeColor="text2" w:themeTint="99"/>
+          <w:sz w:val="36"/>
+          <w:szCs w:val="36"/>
+          <w:u w:val="single"/>
+        </w:rPr>
+        <w:lastRenderedPageBreak/>
+        <w:t>REGLES DE GESTION</w:t>
+      </w:r>
+      <w:r>
+        <w:rPr>
+          <w:color w:val="548DD4" w:themeColor="text2" w:themeTint="99"/>
+          <w:sz w:val="36"/>
+          <w:szCs w:val="36"/>
+          <w:u w:val="single"/>
+        </w:rPr>
+        <w:t> :</w:t>
+      </w:r>
+    </w:p>
+    <w:p>
       <w:r>
         <w:t>1 emprunt concerne 1 client</w:t>
       </w:r>
       <w:r>
-        <w:t xml:space="preserve"> </w:t>
-      </w:r>
-      <w:r>
-        <w:t>à une date donnée</w:t>
+        <w:t xml:space="preserve"> à une date donnée</w:t>
       </w:r>
       <w:r>
         <w:br/>
         <w:t>1 livre est concerné par 1 ou plusieurs emprunts</w:t>
       </w:r>
-      <w:r>
-        <w:t xml:space="preserve"> </w:t>
-      </w:r>
-      <w:r>
-        <w:br/>
-        <w:t>1 emprunt concerne 1 client</w:t>
-      </w:r>
-      <w:r>
-        <w:t xml:space="preserve"> </w:t>
-      </w:r>
-      <w:r>
-        <w:t>à une date donnée</w:t>
-      </w:r>
-      <w:r>
-        <w:br/>
-        <w:t>1 client est concerné par 1 ou plusieurs emprunts</w:t>
-      </w:r>
     </w:p>
     <w:p>
       <w:r>
@@ -2783,8 +2891,22 @@
       </w:r>
     </w:p>
     <w:p>
-      <w:r>
-        <w:t>Dépendances fonctionnelles</w:t>
+      <w:pPr>
+        <w:rPr>
+          <w:color w:val="548DD4" w:themeColor="text2" w:themeTint="99"/>
+          <w:sz w:val="36"/>
+          <w:szCs w:val="36"/>
+          <w:u w:val="single"/>
+        </w:rPr>
+      </w:pPr>
+      <w:r>
+        <w:rPr>
+          <w:color w:val="548DD4" w:themeColor="text2" w:themeTint="99"/>
+          <w:sz w:val="36"/>
+          <w:szCs w:val="36"/>
+          <w:u w:val="single"/>
+        </w:rPr>
+        <w:t>DEPENDANCES FONCTIONNELLES</w:t>
       </w:r>
     </w:p>
     <w:p>
@@ -2835,13 +2957,8 @@
       <w:r>
         <w:sym w:font="Wingdings" w:char="F0E0"/>
       </w:r>
-      <w:proofErr w:type="spellStart"/>
-      <w:r>
-        <w:t>livre_titre</w:t>
-      </w:r>
-      <w:proofErr w:type="spellEnd"/>
-      <w:r>
-        <w:t xml:space="preserve">, </w:t>
+      <w:r>
+        <w:t xml:space="preserve">livre_titre, </w:t>
       </w:r>
       <w:proofErr w:type="spellStart"/>
       <w:r>
@@ -2935,13 +3052,8 @@
       <w:r>
         <w:sym w:font="Wingdings" w:char="F0E0"/>
       </w:r>
-      <w:proofErr w:type="spellStart"/>
-      <w:r>
-        <w:t>livre_titre</w:t>
-      </w:r>
-      <w:proofErr w:type="spellEnd"/>
-      <w:r>
-        <w:t xml:space="preserve">, </w:t>
+      <w:r>
+        <w:t xml:space="preserve">livre_titre, </w:t>
       </w:r>
       <w:proofErr w:type="spellStart"/>
       <w:r>
